--- a/4. Getting More Advanced with Design/6. Learn Responsive Design/Project 1 Tsunami Coffee/Instruction.docx
+++ b/4. Getting More Advanced with Design/6. Learn Responsive Design/Project 1 Tsunami Coffee/Instruction.docx
@@ -2,6 +2,4218 @@
 <file path=word/document.xml><?xml version="1.0" encoding="utf-8"?>
 <w:document xmlns:wpc="http://schemas.microsoft.com/office/word/2010/wordprocessingCanvas" xmlns:cx="http://schemas.microsoft.com/office/drawing/2014/chartex" xmlns:cx1="http://schemas.microsoft.com/office/drawing/2015/9/8/chartex" xmlns:cx2="http://schemas.microsoft.com/office/drawing/2015/10/21/chartex" xmlns:cx3="http://schemas.microsoft.com/office/drawing/2016/5/9/chartex" xmlns:cx4="http://schemas.microsoft.com/office/drawing/2016/5/10/chartex" xmlns:cx5="http://schemas.microsoft.com/office/drawing/2016/5/11/chartex" xmlns:cx6="http://schemas.microsoft.com/office/drawing/2016/5/12/chartex" xmlns:cx7="http://schemas.microsoft.com/office/drawing/2016/5/13/chartex" xmlns:cx8="http://schemas.microsoft.com/office/drawing/2016/5/14/chartex" xmlns:mc="http://schemas.openxmlformats.org/markup-compatibility/2006" xmlns:aink="http://schemas.microsoft.com/office/drawing/2016/ink" xmlns:am3d="http://schemas.microsoft.com/office/drawing/2017/model3d" xmlns:o="urn:schemas-microsoft-com:office:office" xmlns:r="http://schemas.openxmlformats.org/officeDocument/2006/relationships" xmlns:m="http://schemas.openxmlformats.org/officeDocument/2006/math" xmlns:v="urn:schemas-microsoft-com:vml" xmlns:wp14="http://schemas.microsoft.com/office/word/2010/wordprocessingDrawing" xmlns:wp="http://schemas.openxmlformats.org/drawingml/2006/wordprocessingDrawing" xmlns:w10="urn:schemas-microsoft-com:office:word" xmlns:w="http://schemas.openxmlformats.org/wordprocessingml/2006/main" xmlns:w14="http://schemas.microsoft.com/office/word/2010/wordml" xmlns:w15="http://schemas.microsoft.com/office/word/2012/wordml" xmlns:w16cid="http://schemas.microsoft.com/office/word/2016/wordml/cid" xmlns:w16se="http://schemas.microsoft.com/office/word/2015/wordml/symex" xmlns:wpg="http://schemas.microsoft.com/office/word/2010/wordprocessingGroup" xmlns:wpi="http://schemas.microsoft.com/office/word/2010/wordprocessingInk" xmlns:wne="http://schemas.microsoft.com/office/word/2006/wordml" xmlns:wps="http://schemas.microsoft.com/office/word/2010/wordprocessingShape" mc:Ignorable="w14 w15 w16se w16cid wp14">
   <w:body>
+    <w:p>
+      <w:pPr>
+        <w:spacing w:before="100" w:beforeAutospacing="1" w:after="100" w:afterAutospacing="1" w:line="240" w:lineRule="auto"/>
+        <w:outlineLvl w:val="0"/>
+        <w:rPr>
+          <w:rFonts w:ascii="Segoe UI" w:eastAsia="Times New Roman" w:hAnsi="Segoe UI" w:cs="Segoe UI"/>
+          <w:b/>
+          <w:bCs/>
+          <w:color w:val="19191A"/>
+          <w:kern w:val="36"/>
+          <w:sz w:val="48"/>
+          <w:szCs w:val="48"/>
+          <w:lang w:eastAsia="en-IN"/>
+        </w:rPr>
+      </w:pPr>
+      <w:r>
+        <w:rPr>
+          <w:rFonts w:ascii="Segoe UI" w:eastAsia="Times New Roman" w:hAnsi="Segoe UI" w:cs="Segoe UI"/>
+          <w:b/>
+          <w:bCs/>
+          <w:color w:val="19191A"/>
+          <w:kern w:val="36"/>
+          <w:sz w:val="48"/>
+          <w:szCs w:val="48"/>
+          <w:lang w:eastAsia="en-IN"/>
+        </w:rPr>
+        <w:t>Tsunami Coffee</w:t>
+      </w:r>
+    </w:p>
+    <w:p>
+      <w:pPr>
+        <w:spacing w:after="100" w:afterAutospacing="1" w:line="240" w:lineRule="auto"/>
+        <w:rPr>
+          <w:rFonts w:ascii="Segoe UI" w:eastAsia="Times New Roman" w:hAnsi="Segoe UI" w:cs="Segoe UI"/>
+          <w:color w:val="484848"/>
+          <w:sz w:val="27"/>
+          <w:szCs w:val="27"/>
+          <w:lang w:eastAsia="en-IN"/>
+        </w:rPr>
+      </w:pPr>
+      <w:r>
+        <w:rPr>
+          <w:rFonts w:ascii="Segoe UI" w:eastAsia="Times New Roman" w:hAnsi="Segoe UI" w:cs="Segoe UI"/>
+          <w:color w:val="484848"/>
+          <w:sz w:val="27"/>
+          <w:szCs w:val="27"/>
+          <w:lang w:eastAsia="en-IN"/>
+        </w:rPr>
+        <w:t>Use your knowledge of relative units and responsive web design to help Tsunami Coffee make their website come to life.</w:t>
+      </w:r>
+    </w:p>
+    <w:p>
+      <w:pPr>
+        <w:spacing w:after="100" w:afterAutospacing="1" w:line="240" w:lineRule="auto"/>
+        <w:rPr>
+          <w:rFonts w:ascii="Segoe UI" w:eastAsia="Times New Roman" w:hAnsi="Segoe UI" w:cs="Segoe UI"/>
+          <w:color w:val="484848"/>
+          <w:sz w:val="27"/>
+          <w:szCs w:val="27"/>
+          <w:lang w:eastAsia="en-IN"/>
+        </w:rPr>
+      </w:pPr>
+      <w:r>
+        <w:rPr>
+          <w:rFonts w:ascii="Segoe UI" w:eastAsia="Times New Roman" w:hAnsi="Segoe UI" w:cs="Segoe UI"/>
+          <w:color w:val="484848"/>
+          <w:sz w:val="27"/>
+          <w:szCs w:val="27"/>
+          <w:lang w:eastAsia="en-IN"/>
+        </w:rPr>
+        <w:t>Throughout this project, you’ll edit the existing Tsunami Coffee website code so that the website appears correctly on varying screen sizes. In addition, you’ll contribute styles that will make this website more visually appealing.</w:t>
+      </w:r>
+    </w:p>
+    <w:p>
+      <w:pPr>
+        <w:spacing w:after="0" w:line="240" w:lineRule="auto"/>
+        <w:rPr>
+          <w:rFonts w:ascii="Segoe UI" w:eastAsia="Times New Roman" w:hAnsi="Segoe UI" w:cs="Segoe UI"/>
+          <w:color w:val="484848"/>
+          <w:sz w:val="27"/>
+          <w:szCs w:val="27"/>
+          <w:lang w:eastAsia="en-IN"/>
+        </w:rPr>
+      </w:pPr>
+      <w:r>
+        <w:rPr>
+          <w:rFonts w:ascii="Segoe UI" w:eastAsia="Times New Roman" w:hAnsi="Segoe UI" w:cs="Segoe UI"/>
+          <w:color w:val="484848"/>
+          <w:sz w:val="27"/>
+          <w:szCs w:val="27"/>
+          <w:lang w:eastAsia="en-IN"/>
+        </w:rPr>
+        <w:t>If you get stuck during this project or would like to see an experienced developer work through it, click “</w:t>
+      </w:r>
+      <w:r>
+        <w:rPr>
+          <w:rFonts w:ascii="Segoe UI" w:eastAsia="Times New Roman" w:hAnsi="Segoe UI" w:cs="Segoe UI"/>
+          <w:b/>
+          <w:bCs/>
+          <w:color w:val="484848"/>
+          <w:sz w:val="27"/>
+          <w:szCs w:val="27"/>
+          <w:lang w:eastAsia="en-IN"/>
+        </w:rPr>
+        <w:t>Get Help</w:t>
+      </w:r>
+      <w:r>
+        <w:rPr>
+          <w:rFonts w:ascii="Segoe UI" w:eastAsia="Times New Roman" w:hAnsi="Segoe UI" w:cs="Segoe UI"/>
+          <w:color w:val="484848"/>
+          <w:sz w:val="27"/>
+          <w:szCs w:val="27"/>
+          <w:lang w:eastAsia="en-IN"/>
+        </w:rPr>
+        <w:t>“ to see a </w:t>
+      </w:r>
+      <w:r>
+        <w:rPr>
+          <w:rFonts w:ascii="Segoe UI" w:eastAsia="Times New Roman" w:hAnsi="Segoe UI" w:cs="Segoe UI"/>
+          <w:b/>
+          <w:bCs/>
+          <w:color w:val="484848"/>
+          <w:sz w:val="27"/>
+          <w:szCs w:val="27"/>
+          <w:lang w:eastAsia="en-IN"/>
+        </w:rPr>
+        <w:t>project walkthrough video</w:t>
+      </w:r>
+      <w:r>
+        <w:rPr>
+          <w:rFonts w:ascii="Segoe UI" w:eastAsia="Times New Roman" w:hAnsi="Segoe UI" w:cs="Segoe UI"/>
+          <w:color w:val="484848"/>
+          <w:sz w:val="27"/>
+          <w:szCs w:val="27"/>
+          <w:lang w:eastAsia="en-IN"/>
+        </w:rPr>
+        <w:t>.</w:t>
+      </w:r>
+    </w:p>
+    <w:p>
+      <w:pPr>
+        <w:shd w:val="clear" w:color="auto" w:fill="F6F5FA"/>
+        <w:spacing w:after="0" w:line="240" w:lineRule="auto"/>
+        <w:rPr>
+          <w:rFonts w:ascii="Segoe UI" w:eastAsia="Times New Roman" w:hAnsi="Segoe UI" w:cs="Segoe UI"/>
+          <w:b/>
+          <w:bCs/>
+          <w:color w:val="19191A"/>
+          <w:sz w:val="27"/>
+          <w:szCs w:val="27"/>
+          <w:lang w:eastAsia="en-IN"/>
+        </w:rPr>
+      </w:pPr>
+      <w:r>
+        <w:rPr>
+          <w:rFonts w:ascii="Segoe UI" w:eastAsia="Times New Roman" w:hAnsi="Segoe UI" w:cs="Segoe UI"/>
+          <w:b/>
+          <w:bCs/>
+          <w:color w:val="19191A"/>
+          <w:sz w:val="27"/>
+          <w:szCs w:val="27"/>
+          <w:lang w:eastAsia="en-IN"/>
+        </w:rPr>
+        <w:t>Tasks</w:t>
+      </w:r>
+    </w:p>
+    <w:p>
+      <w:pPr>
+        <w:shd w:val="clear" w:color="auto" w:fill="F6F5FA"/>
+        <w:spacing w:after="0" w:line="240" w:lineRule="auto"/>
+        <w:rPr>
+          <w:rFonts w:ascii="Segoe UI" w:eastAsia="Times New Roman" w:hAnsi="Segoe UI" w:cs="Segoe UI"/>
+          <w:b/>
+          <w:bCs/>
+          <w:color w:val="939598"/>
+          <w:sz w:val="27"/>
+          <w:szCs w:val="27"/>
+          <w:lang w:eastAsia="en-IN"/>
+        </w:rPr>
+      </w:pPr>
+      <w:r>
+        <w:rPr>
+          <w:rFonts w:ascii="Segoe UI" w:eastAsia="Times New Roman" w:hAnsi="Segoe UI" w:cs="Segoe UI"/>
+          <w:b/>
+          <w:bCs/>
+          <w:color w:val="939598"/>
+          <w:sz w:val="27"/>
+          <w:szCs w:val="27"/>
+          <w:lang w:eastAsia="en-IN"/>
+        </w:rPr>
+        <w:t>5/14Complete</w:t>
+      </w:r>
+    </w:p>
+    <w:p>
+      <w:pPr>
+        <w:spacing w:after="0" w:line="240" w:lineRule="auto"/>
+        <w:rPr>
+          <w:rFonts w:ascii="Segoe UI" w:eastAsia="Times New Roman" w:hAnsi="Segoe UI" w:cs="Segoe UI"/>
+          <w:color w:val="484848"/>
+          <w:sz w:val="27"/>
+          <w:szCs w:val="27"/>
+          <w:lang w:eastAsia="en-IN"/>
+        </w:rPr>
+      </w:pPr>
+      <w:r>
+        <w:rPr>
+          <w:rFonts w:ascii="Segoe UI" w:eastAsia="Times New Roman" w:hAnsi="Segoe UI" w:cs="Segoe UI"/>
+          <w:color w:val="4C7EF3"/>
+          <w:sz w:val="27"/>
+          <w:szCs w:val="27"/>
+          <w:lang w:eastAsia="en-IN"/>
+        </w:rPr>
+        <w:t>Mark the tasks as complete by checking them off</w:t>
+      </w:r>
+    </w:p>
+    <w:p>
+      <w:pPr>
+        <w:spacing w:after="0" w:line="240" w:lineRule="auto"/>
+        <w:rPr>
+          <w:rFonts w:ascii="Segoe UI" w:eastAsia="Times New Roman" w:hAnsi="Segoe UI" w:cs="Segoe UI"/>
+          <w:color w:val="484848"/>
+          <w:sz w:val="27"/>
+          <w:szCs w:val="27"/>
+          <w:lang w:eastAsia="en-IN"/>
+        </w:rPr>
+      </w:pPr>
+      <w:r>
+        <w:rPr>
+          <w:rFonts w:ascii="Segoe UI" w:eastAsia="Times New Roman" w:hAnsi="Segoe UI" w:cs="Segoe UI"/>
+          <w:b/>
+          <w:bCs/>
+          <w:color w:val="484848"/>
+          <w:sz w:val="27"/>
+          <w:szCs w:val="27"/>
+          <w:lang w:eastAsia="en-IN"/>
+        </w:rPr>
+        <w:t>1.</w:t>
+      </w:r>
+    </w:p>
+    <w:p>
+      <w:pPr>
+        <w:spacing w:after="100" w:afterAutospacing="1" w:line="240" w:lineRule="auto"/>
+        <w:rPr>
+          <w:rFonts w:ascii="Segoe UI" w:eastAsia="Times New Roman" w:hAnsi="Segoe UI" w:cs="Segoe UI"/>
+          <w:color w:val="484848"/>
+          <w:sz w:val="27"/>
+          <w:szCs w:val="27"/>
+          <w:lang w:eastAsia="en-IN"/>
+        </w:rPr>
+      </w:pPr>
+      <w:r>
+        <w:rPr>
+          <w:rFonts w:ascii="Segoe UI" w:eastAsia="Times New Roman" w:hAnsi="Segoe UI" w:cs="Segoe UI"/>
+          <w:color w:val="484848"/>
+          <w:sz w:val="27"/>
+          <w:szCs w:val="27"/>
+          <w:lang w:eastAsia="en-IN"/>
+        </w:rPr>
+        <w:t>The website needs a background image in the main section at the top of the page.</w:t>
+      </w:r>
+    </w:p>
+    <w:p>
+      <w:pPr>
+        <w:spacing w:after="100" w:afterAutospacing="1" w:line="240" w:lineRule="auto"/>
+        <w:rPr>
+          <w:rFonts w:ascii="Segoe UI" w:eastAsia="Times New Roman" w:hAnsi="Segoe UI" w:cs="Segoe UI"/>
+          <w:color w:val="484848"/>
+          <w:sz w:val="27"/>
+          <w:szCs w:val="27"/>
+          <w:lang w:eastAsia="en-IN"/>
+        </w:rPr>
+      </w:pPr>
+      <w:r>
+        <w:rPr>
+          <w:rFonts w:ascii="Segoe UI" w:eastAsia="Times New Roman" w:hAnsi="Segoe UI" w:cs="Segoe UI"/>
+          <w:color w:val="484848"/>
+          <w:sz w:val="27"/>
+          <w:szCs w:val="27"/>
+          <w:lang w:eastAsia="en-IN"/>
+        </w:rPr>
+        <w:t>Navigate to </w:t>
+      </w:r>
+      <w:r>
+        <w:rPr>
+          <w:rFonts w:ascii="Segoe UI" w:eastAsia="Times New Roman" w:hAnsi="Segoe UI" w:cs="Segoe UI"/>
+          <w:b/>
+          <w:bCs/>
+          <w:color w:val="484848"/>
+          <w:sz w:val="27"/>
+          <w:szCs w:val="27"/>
+          <w:lang w:eastAsia="en-IN"/>
+        </w:rPr>
+        <w:t>style.css</w:t>
+      </w:r>
+      <w:r>
+        <w:rPr>
+          <w:rFonts w:ascii="Segoe UI" w:eastAsia="Times New Roman" w:hAnsi="Segoe UI" w:cs="Segoe UI"/>
+          <w:color w:val="484848"/>
+          <w:sz w:val="27"/>
+          <w:szCs w:val="27"/>
+          <w:lang w:eastAsia="en-IN"/>
+        </w:rPr>
+        <w:t> and add the following image to the </w:t>
+      </w:r>
+      <w:r>
+        <w:rPr>
+          <w:rFonts w:ascii="Consolas" w:eastAsia="Times New Roman" w:hAnsi="Consolas" w:cs="Courier New"/>
+          <w:color w:val="15141F"/>
+          <w:sz w:val="20"/>
+          <w:szCs w:val="20"/>
+          <w:shd w:val="clear" w:color="auto" w:fill="EAE9ED"/>
+          <w:lang w:eastAsia="en-IN"/>
+        </w:rPr>
+        <w:t>.main</w:t>
+      </w:r>
+      <w:r>
+        <w:rPr>
+          <w:rFonts w:ascii="Segoe UI" w:eastAsia="Times New Roman" w:hAnsi="Segoe UI" w:cs="Segoe UI"/>
+          <w:color w:val="484848"/>
+          <w:sz w:val="27"/>
+          <w:szCs w:val="27"/>
+          <w:lang w:eastAsia="en-IN"/>
+        </w:rPr>
+        <w:t> class as a cover-sized background image:</w:t>
+      </w:r>
+    </w:p>
+    <w:p>
+      <w:pPr>
+        <w:shd w:val="clear" w:color="auto" w:fill="0A0E1D"/>
+        <w:tabs>
+          <w:tab w:val="left" w:pos="916"/>
+          <w:tab w:val="left" w:pos="1832"/>
+          <w:tab w:val="left" w:pos="2748"/>
+          <w:tab w:val="left" w:pos="3664"/>
+          <w:tab w:val="left" w:pos="4580"/>
+          <w:tab w:val="left" w:pos="5496"/>
+          <w:tab w:val="left" w:pos="6412"/>
+          <w:tab w:val="left" w:pos="7328"/>
+          <w:tab w:val="left" w:pos="8244"/>
+          <w:tab w:val="left" w:pos="9160"/>
+          <w:tab w:val="left" w:pos="10076"/>
+          <w:tab w:val="left" w:pos="10992"/>
+          <w:tab w:val="left" w:pos="11908"/>
+          <w:tab w:val="left" w:pos="12824"/>
+          <w:tab w:val="left" w:pos="13740"/>
+          <w:tab w:val="left" w:pos="14656"/>
+        </w:tabs>
+        <w:spacing w:after="0" w:line="240" w:lineRule="auto"/>
+        <w:rPr>
+          <w:rFonts w:ascii="Consolas" w:eastAsia="Times New Roman" w:hAnsi="Consolas" w:cs="Courier New"/>
+          <w:color w:val="FFFFFF"/>
+          <w:sz w:val="27"/>
+          <w:szCs w:val="27"/>
+          <w:lang w:eastAsia="en-IN"/>
+        </w:rPr>
+      </w:pPr>
+      <w:r>
+        <w:rPr>
+          <w:rFonts w:ascii="Consolas" w:eastAsia="Times New Roman" w:hAnsi="Consolas" w:cs="Courier New"/>
+          <w:color w:val="FFFFFF"/>
+          <w:sz w:val="27"/>
+          <w:szCs w:val="27"/>
+          <w:lang w:eastAsia="en-IN"/>
+        </w:rPr>
+        <w:t>https://s3.amazonaws.com/codecademy-content/courses/freelance-1/unit-5/tsunami-coffee/images/bg-photo.png</w:t>
+      </w:r>
+    </w:p>
+    <w:p>
+      <w:pPr>
+        <w:spacing w:after="0" w:line="240" w:lineRule="auto"/>
+        <w:rPr>
+          <w:rFonts w:ascii="Segoe UI" w:eastAsia="Times New Roman" w:hAnsi="Segoe UI" w:cs="Segoe UI"/>
+          <w:color w:val="484848"/>
+          <w:sz w:val="27"/>
+          <w:szCs w:val="27"/>
+          <w:lang w:eastAsia="en-IN"/>
+        </w:rPr>
+      </w:pPr>
+      <w:r>
+        <w:rPr>
+          <w:rFonts w:ascii="Segoe UI" w:eastAsia="Times New Roman" w:hAnsi="Segoe UI" w:cs="Segoe UI"/>
+          <w:color w:val="484848"/>
+          <w:sz w:val="27"/>
+          <w:szCs w:val="27"/>
+          <w:lang w:eastAsia="en-IN"/>
+        </w:rPr>
+        <w:t>Hint</w:t>
+      </w:r>
+    </w:p>
+    <w:p>
+      <w:pPr>
+        <w:shd w:val="clear" w:color="auto" w:fill="0A0E1D"/>
+        <w:tabs>
+          <w:tab w:val="left" w:pos="916"/>
+          <w:tab w:val="left" w:pos="1832"/>
+          <w:tab w:val="left" w:pos="2748"/>
+          <w:tab w:val="left" w:pos="3664"/>
+          <w:tab w:val="left" w:pos="4580"/>
+          <w:tab w:val="left" w:pos="5496"/>
+          <w:tab w:val="left" w:pos="6412"/>
+          <w:tab w:val="left" w:pos="7328"/>
+          <w:tab w:val="left" w:pos="8244"/>
+          <w:tab w:val="left" w:pos="9160"/>
+          <w:tab w:val="left" w:pos="10076"/>
+          <w:tab w:val="left" w:pos="10992"/>
+          <w:tab w:val="left" w:pos="11908"/>
+          <w:tab w:val="left" w:pos="12824"/>
+          <w:tab w:val="left" w:pos="13740"/>
+          <w:tab w:val="left" w:pos="14656"/>
+        </w:tabs>
+        <w:spacing w:after="0" w:line="240" w:lineRule="auto"/>
+        <w:rPr>
+          <w:rFonts w:ascii="Consolas" w:eastAsia="Times New Roman" w:hAnsi="Consolas" w:cs="Courier New"/>
+          <w:color w:val="FFFFFF"/>
+          <w:sz w:val="27"/>
+          <w:szCs w:val="27"/>
+          <w:lang w:eastAsia="en-IN"/>
+        </w:rPr>
+      </w:pPr>
+      <w:r>
+        <w:rPr>
+          <w:rFonts w:ascii="Consolas" w:eastAsia="Times New Roman" w:hAnsi="Consolas" w:cs="Courier New"/>
+          <w:color w:val="E85D7F"/>
+          <w:sz w:val="27"/>
+          <w:szCs w:val="27"/>
+          <w:lang w:eastAsia="en-IN"/>
+        </w:rPr>
+        <w:t>background-image</w:t>
+      </w:r>
+      <w:r>
+        <w:rPr>
+          <w:rFonts w:ascii="Consolas" w:eastAsia="Times New Roman" w:hAnsi="Consolas" w:cs="Courier New"/>
+          <w:color w:val="FFFFFF"/>
+          <w:sz w:val="27"/>
+          <w:szCs w:val="27"/>
+          <w:lang w:eastAsia="en-IN"/>
+        </w:rPr>
+        <w:t xml:space="preserve">: </w:t>
+      </w:r>
+      <w:r>
+        <w:rPr>
+          <w:rFonts w:ascii="Consolas" w:eastAsia="Times New Roman" w:hAnsi="Consolas" w:cs="Courier New"/>
+          <w:color w:val="FF8973"/>
+          <w:sz w:val="27"/>
+          <w:szCs w:val="27"/>
+          <w:lang w:eastAsia="en-IN"/>
+        </w:rPr>
+        <w:t>url</w:t>
+      </w:r>
+      <w:r>
+        <w:rPr>
+          <w:rFonts w:ascii="Consolas" w:eastAsia="Times New Roman" w:hAnsi="Consolas" w:cs="Courier New"/>
+          <w:color w:val="FFFFFF"/>
+          <w:sz w:val="27"/>
+          <w:szCs w:val="27"/>
+          <w:lang w:eastAsia="en-IN"/>
+        </w:rPr>
+        <w:t>(</w:t>
+      </w:r>
+      <w:r>
+        <w:rPr>
+          <w:rFonts w:ascii="Consolas" w:eastAsia="Times New Roman" w:hAnsi="Consolas" w:cs="Courier New"/>
+          <w:color w:val="FFE083"/>
+          <w:sz w:val="27"/>
+          <w:szCs w:val="27"/>
+          <w:lang w:eastAsia="en-IN"/>
+        </w:rPr>
+        <w:t>'...'</w:t>
+      </w:r>
+      <w:r>
+        <w:rPr>
+          <w:rFonts w:ascii="Consolas" w:eastAsia="Times New Roman" w:hAnsi="Consolas" w:cs="Courier New"/>
+          <w:color w:val="FFFFFF"/>
+          <w:sz w:val="27"/>
+          <w:szCs w:val="27"/>
+          <w:lang w:eastAsia="en-IN"/>
+        </w:rPr>
+        <w:t>);</w:t>
+      </w:r>
+    </w:p>
+    <w:p>
+      <w:pPr>
+        <w:shd w:val="clear" w:color="auto" w:fill="0A0E1D"/>
+        <w:tabs>
+          <w:tab w:val="left" w:pos="916"/>
+          <w:tab w:val="left" w:pos="1832"/>
+          <w:tab w:val="left" w:pos="2748"/>
+          <w:tab w:val="left" w:pos="3664"/>
+          <w:tab w:val="left" w:pos="4580"/>
+          <w:tab w:val="left" w:pos="5496"/>
+          <w:tab w:val="left" w:pos="6412"/>
+          <w:tab w:val="left" w:pos="7328"/>
+          <w:tab w:val="left" w:pos="8244"/>
+          <w:tab w:val="left" w:pos="9160"/>
+          <w:tab w:val="left" w:pos="10076"/>
+          <w:tab w:val="left" w:pos="10992"/>
+          <w:tab w:val="left" w:pos="11908"/>
+          <w:tab w:val="left" w:pos="12824"/>
+          <w:tab w:val="left" w:pos="13740"/>
+          <w:tab w:val="left" w:pos="14656"/>
+        </w:tabs>
+        <w:spacing w:after="0" w:line="240" w:lineRule="auto"/>
+        <w:rPr>
+          <w:rFonts w:ascii="Consolas" w:eastAsia="Times New Roman" w:hAnsi="Consolas" w:cs="Courier New"/>
+          <w:color w:val="FFFFFF"/>
+          <w:sz w:val="27"/>
+          <w:szCs w:val="27"/>
+          <w:lang w:eastAsia="en-IN"/>
+        </w:rPr>
+      </w:pPr>
+      <w:r>
+        <w:rPr>
+          <w:rFonts w:ascii="Consolas" w:eastAsia="Times New Roman" w:hAnsi="Consolas" w:cs="Courier New"/>
+          <w:color w:val="E85D7F"/>
+          <w:sz w:val="27"/>
+          <w:szCs w:val="27"/>
+          <w:lang w:eastAsia="en-IN"/>
+        </w:rPr>
+        <w:t>background-repeat</w:t>
+      </w:r>
+      <w:r>
+        <w:rPr>
+          <w:rFonts w:ascii="Consolas" w:eastAsia="Times New Roman" w:hAnsi="Consolas" w:cs="Courier New"/>
+          <w:color w:val="FFFFFF"/>
+          <w:sz w:val="27"/>
+          <w:szCs w:val="27"/>
+          <w:lang w:eastAsia="en-IN"/>
+        </w:rPr>
+        <w:t xml:space="preserve">: </w:t>
+      </w:r>
+      <w:r>
+        <w:rPr>
+          <w:rFonts w:ascii="Consolas" w:eastAsia="Times New Roman" w:hAnsi="Consolas" w:cs="Courier New"/>
+          <w:color w:val="FF8973"/>
+          <w:sz w:val="27"/>
+          <w:szCs w:val="27"/>
+          <w:lang w:eastAsia="en-IN"/>
+        </w:rPr>
+        <w:t>no-repeat</w:t>
+      </w:r>
+      <w:r>
+        <w:rPr>
+          <w:rFonts w:ascii="Consolas" w:eastAsia="Times New Roman" w:hAnsi="Consolas" w:cs="Courier New"/>
+          <w:color w:val="FFFFFF"/>
+          <w:sz w:val="27"/>
+          <w:szCs w:val="27"/>
+          <w:lang w:eastAsia="en-IN"/>
+        </w:rPr>
+        <w:t>;</w:t>
+      </w:r>
+    </w:p>
+    <w:p>
+      <w:pPr>
+        <w:shd w:val="clear" w:color="auto" w:fill="0A0E1D"/>
+        <w:tabs>
+          <w:tab w:val="left" w:pos="916"/>
+          <w:tab w:val="left" w:pos="1832"/>
+          <w:tab w:val="left" w:pos="2748"/>
+          <w:tab w:val="left" w:pos="3664"/>
+          <w:tab w:val="left" w:pos="4580"/>
+          <w:tab w:val="left" w:pos="5496"/>
+          <w:tab w:val="left" w:pos="6412"/>
+          <w:tab w:val="left" w:pos="7328"/>
+          <w:tab w:val="left" w:pos="8244"/>
+          <w:tab w:val="left" w:pos="9160"/>
+          <w:tab w:val="left" w:pos="10076"/>
+          <w:tab w:val="left" w:pos="10992"/>
+          <w:tab w:val="left" w:pos="11908"/>
+          <w:tab w:val="left" w:pos="12824"/>
+          <w:tab w:val="left" w:pos="13740"/>
+          <w:tab w:val="left" w:pos="14656"/>
+        </w:tabs>
+        <w:spacing w:after="0" w:line="240" w:lineRule="auto"/>
+        <w:rPr>
+          <w:rFonts w:ascii="Consolas" w:eastAsia="Times New Roman" w:hAnsi="Consolas" w:cs="Courier New"/>
+          <w:color w:val="FFFFFF"/>
+          <w:sz w:val="27"/>
+          <w:szCs w:val="27"/>
+          <w:lang w:eastAsia="en-IN"/>
+        </w:rPr>
+      </w:pPr>
+      <w:r>
+        <w:rPr>
+          <w:rFonts w:ascii="Consolas" w:eastAsia="Times New Roman" w:hAnsi="Consolas" w:cs="Courier New"/>
+          <w:color w:val="E85D7F"/>
+          <w:sz w:val="27"/>
+          <w:szCs w:val="27"/>
+          <w:lang w:eastAsia="en-IN"/>
+        </w:rPr>
+        <w:t>background-position</w:t>
+      </w:r>
+      <w:r>
+        <w:rPr>
+          <w:rFonts w:ascii="Consolas" w:eastAsia="Times New Roman" w:hAnsi="Consolas" w:cs="Courier New"/>
+          <w:color w:val="FFFFFF"/>
+          <w:sz w:val="27"/>
+          <w:szCs w:val="27"/>
+          <w:lang w:eastAsia="en-IN"/>
+        </w:rPr>
+        <w:t xml:space="preserve">: </w:t>
+      </w:r>
+      <w:r>
+        <w:rPr>
+          <w:rFonts w:ascii="Consolas" w:eastAsia="Times New Roman" w:hAnsi="Consolas" w:cs="Courier New"/>
+          <w:color w:val="FF8973"/>
+          <w:sz w:val="27"/>
+          <w:szCs w:val="27"/>
+          <w:lang w:eastAsia="en-IN"/>
+        </w:rPr>
+        <w:t>center</w:t>
+      </w:r>
+      <w:r>
+        <w:rPr>
+          <w:rFonts w:ascii="Consolas" w:eastAsia="Times New Roman" w:hAnsi="Consolas" w:cs="Courier New"/>
+          <w:color w:val="FFFFFF"/>
+          <w:sz w:val="27"/>
+          <w:szCs w:val="27"/>
+          <w:lang w:eastAsia="en-IN"/>
+        </w:rPr>
+        <w:t>;</w:t>
+      </w:r>
+    </w:p>
+    <w:p>
+      <w:pPr>
+        <w:shd w:val="clear" w:color="auto" w:fill="0A0E1D"/>
+        <w:tabs>
+          <w:tab w:val="left" w:pos="916"/>
+          <w:tab w:val="left" w:pos="1832"/>
+          <w:tab w:val="left" w:pos="2748"/>
+          <w:tab w:val="left" w:pos="3664"/>
+          <w:tab w:val="left" w:pos="4580"/>
+          <w:tab w:val="left" w:pos="5496"/>
+          <w:tab w:val="left" w:pos="6412"/>
+          <w:tab w:val="left" w:pos="7328"/>
+          <w:tab w:val="left" w:pos="8244"/>
+          <w:tab w:val="left" w:pos="9160"/>
+          <w:tab w:val="left" w:pos="10076"/>
+          <w:tab w:val="left" w:pos="10992"/>
+          <w:tab w:val="left" w:pos="11908"/>
+          <w:tab w:val="left" w:pos="12824"/>
+          <w:tab w:val="left" w:pos="13740"/>
+          <w:tab w:val="left" w:pos="14656"/>
+        </w:tabs>
+        <w:spacing w:after="0" w:line="240" w:lineRule="auto"/>
+        <w:rPr>
+          <w:rFonts w:ascii="Consolas" w:eastAsia="Times New Roman" w:hAnsi="Consolas" w:cs="Courier New"/>
+          <w:color w:val="FFFFFF"/>
+          <w:sz w:val="27"/>
+          <w:szCs w:val="27"/>
+          <w:lang w:eastAsia="en-IN"/>
+        </w:rPr>
+      </w:pPr>
+      <w:r>
+        <w:rPr>
+          <w:rFonts w:ascii="Consolas" w:eastAsia="Times New Roman" w:hAnsi="Consolas" w:cs="Courier New"/>
+          <w:color w:val="E85D7F"/>
+          <w:sz w:val="27"/>
+          <w:szCs w:val="27"/>
+          <w:lang w:eastAsia="en-IN"/>
+        </w:rPr>
+        <w:t>background-size</w:t>
+      </w:r>
+      <w:r>
+        <w:rPr>
+          <w:rFonts w:ascii="Consolas" w:eastAsia="Times New Roman" w:hAnsi="Consolas" w:cs="Courier New"/>
+          <w:color w:val="FFFFFF"/>
+          <w:sz w:val="27"/>
+          <w:szCs w:val="27"/>
+          <w:lang w:eastAsia="en-IN"/>
+        </w:rPr>
+        <w:t xml:space="preserve">: </w:t>
+      </w:r>
+      <w:r>
+        <w:rPr>
+          <w:rFonts w:ascii="Consolas" w:eastAsia="Times New Roman" w:hAnsi="Consolas" w:cs="Courier New"/>
+          <w:color w:val="FF8973"/>
+          <w:sz w:val="27"/>
+          <w:szCs w:val="27"/>
+          <w:lang w:eastAsia="en-IN"/>
+        </w:rPr>
+        <w:t>cover</w:t>
+      </w:r>
+      <w:r>
+        <w:rPr>
+          <w:rFonts w:ascii="Consolas" w:eastAsia="Times New Roman" w:hAnsi="Consolas" w:cs="Courier New"/>
+          <w:color w:val="FFFFFF"/>
+          <w:sz w:val="27"/>
+          <w:szCs w:val="27"/>
+          <w:lang w:eastAsia="en-IN"/>
+        </w:rPr>
+        <w:t>;</w:t>
+      </w:r>
+    </w:p>
+    <w:p>
+      <w:pPr>
+        <w:spacing w:after="0" w:line="240" w:lineRule="auto"/>
+        <w:rPr>
+          <w:rFonts w:ascii="Segoe UI" w:eastAsia="Times New Roman" w:hAnsi="Segoe UI" w:cs="Segoe UI"/>
+          <w:color w:val="484848"/>
+          <w:sz w:val="27"/>
+          <w:szCs w:val="27"/>
+          <w:lang w:eastAsia="en-IN"/>
+        </w:rPr>
+      </w:pPr>
+      <w:r>
+        <w:rPr>
+          <w:rFonts w:ascii="Segoe UI" w:eastAsia="Times New Roman" w:hAnsi="Segoe UI" w:cs="Segoe UI"/>
+          <w:b/>
+          <w:bCs/>
+          <w:color w:val="484848"/>
+          <w:sz w:val="27"/>
+          <w:szCs w:val="27"/>
+          <w:lang w:eastAsia="en-IN"/>
+        </w:rPr>
+        <w:t>2.</w:t>
+      </w:r>
+    </w:p>
+    <w:p>
+      <w:pPr>
+        <w:spacing w:after="100" w:afterAutospacing="1" w:line="240" w:lineRule="auto"/>
+        <w:rPr>
+          <w:rFonts w:ascii="Segoe UI" w:eastAsia="Times New Roman" w:hAnsi="Segoe UI" w:cs="Segoe UI"/>
+          <w:color w:val="484848"/>
+          <w:sz w:val="27"/>
+          <w:szCs w:val="27"/>
+          <w:lang w:eastAsia="en-IN"/>
+        </w:rPr>
+      </w:pPr>
+      <w:r>
+        <w:rPr>
+          <w:rFonts w:ascii="Segoe UI" w:eastAsia="Times New Roman" w:hAnsi="Segoe UI" w:cs="Segoe UI"/>
+          <w:color w:val="484848"/>
+          <w:sz w:val="27"/>
+          <w:szCs w:val="27"/>
+          <w:lang w:eastAsia="en-IN"/>
+        </w:rPr>
+        <w:t>The navigation items at the top of the page need more padding.</w:t>
+      </w:r>
+    </w:p>
+    <w:p>
+      <w:pPr>
+        <w:spacing w:after="0" w:line="240" w:lineRule="auto"/>
+        <w:rPr>
+          <w:rFonts w:ascii="Segoe UI" w:eastAsia="Times New Roman" w:hAnsi="Segoe UI" w:cs="Segoe UI"/>
+          <w:color w:val="484848"/>
+          <w:sz w:val="27"/>
+          <w:szCs w:val="27"/>
+          <w:lang w:eastAsia="en-IN"/>
+        </w:rPr>
+      </w:pPr>
+      <w:r>
+        <w:rPr>
+          <w:rFonts w:ascii="Segoe UI" w:eastAsia="Times New Roman" w:hAnsi="Segoe UI" w:cs="Segoe UI"/>
+          <w:color w:val="484848"/>
+          <w:sz w:val="27"/>
+          <w:szCs w:val="27"/>
+          <w:lang w:eastAsia="en-IN"/>
+        </w:rPr>
+        <w:t>Add a padding of </w:t>
+      </w:r>
+      <w:r>
+        <w:rPr>
+          <w:rFonts w:ascii="Consolas" w:eastAsia="Times New Roman" w:hAnsi="Consolas" w:cs="Courier New"/>
+          <w:color w:val="15141F"/>
+          <w:sz w:val="20"/>
+          <w:szCs w:val="20"/>
+          <w:shd w:val="clear" w:color="auto" w:fill="EAE9ED"/>
+          <w:lang w:eastAsia="en-IN"/>
+        </w:rPr>
+        <w:t>0.75rem</w:t>
+      </w:r>
+      <w:r>
+        <w:rPr>
+          <w:rFonts w:ascii="Segoe UI" w:eastAsia="Times New Roman" w:hAnsi="Segoe UI" w:cs="Segoe UI"/>
+          <w:color w:val="484848"/>
+          <w:sz w:val="27"/>
+          <w:szCs w:val="27"/>
+          <w:lang w:eastAsia="en-IN"/>
+        </w:rPr>
+        <w:t> to the top and bottom, and </w:t>
+      </w:r>
+      <w:r>
+        <w:rPr>
+          <w:rFonts w:ascii="Consolas" w:eastAsia="Times New Roman" w:hAnsi="Consolas" w:cs="Courier New"/>
+          <w:color w:val="15141F"/>
+          <w:sz w:val="20"/>
+          <w:szCs w:val="20"/>
+          <w:shd w:val="clear" w:color="auto" w:fill="EAE9ED"/>
+          <w:lang w:eastAsia="en-IN"/>
+        </w:rPr>
+        <w:t>1.25rem</w:t>
+      </w:r>
+      <w:r>
+        <w:rPr>
+          <w:rFonts w:ascii="Segoe UI" w:eastAsia="Times New Roman" w:hAnsi="Segoe UI" w:cs="Segoe UI"/>
+          <w:color w:val="484848"/>
+          <w:sz w:val="27"/>
+          <w:szCs w:val="27"/>
+          <w:lang w:eastAsia="en-IN"/>
+        </w:rPr>
+        <w:t> to the left and right of the navigation’’s list items.</w:t>
+      </w:r>
+    </w:p>
+    <w:p>
+      <w:pPr>
+        <w:spacing w:after="0" w:line="240" w:lineRule="auto"/>
+        <w:rPr>
+          <w:rFonts w:ascii="Segoe UI" w:eastAsia="Times New Roman" w:hAnsi="Segoe UI" w:cs="Segoe UI"/>
+          <w:color w:val="484848"/>
+          <w:sz w:val="27"/>
+          <w:szCs w:val="27"/>
+          <w:lang w:eastAsia="en-IN"/>
+        </w:rPr>
+      </w:pPr>
+      <w:r>
+        <w:rPr>
+          <w:rFonts w:ascii="Segoe UI" w:eastAsia="Times New Roman" w:hAnsi="Segoe UI" w:cs="Segoe UI"/>
+          <w:color w:val="484848"/>
+          <w:sz w:val="27"/>
+          <w:szCs w:val="27"/>
+          <w:lang w:eastAsia="en-IN"/>
+        </w:rPr>
+        <w:t>Hint</w:t>
+      </w:r>
+    </w:p>
+    <w:p>
+      <w:pPr>
+        <w:shd w:val="clear" w:color="auto" w:fill="0A0E1D"/>
+        <w:tabs>
+          <w:tab w:val="left" w:pos="916"/>
+          <w:tab w:val="left" w:pos="1832"/>
+          <w:tab w:val="left" w:pos="2748"/>
+          <w:tab w:val="left" w:pos="3664"/>
+          <w:tab w:val="left" w:pos="4580"/>
+          <w:tab w:val="left" w:pos="5496"/>
+          <w:tab w:val="left" w:pos="6412"/>
+          <w:tab w:val="left" w:pos="7328"/>
+          <w:tab w:val="left" w:pos="8244"/>
+          <w:tab w:val="left" w:pos="9160"/>
+          <w:tab w:val="left" w:pos="10076"/>
+          <w:tab w:val="left" w:pos="10992"/>
+          <w:tab w:val="left" w:pos="11908"/>
+          <w:tab w:val="left" w:pos="12824"/>
+          <w:tab w:val="left" w:pos="13740"/>
+          <w:tab w:val="left" w:pos="14656"/>
+        </w:tabs>
+        <w:spacing w:after="0" w:line="240" w:lineRule="auto"/>
+        <w:rPr>
+          <w:rFonts w:ascii="Consolas" w:eastAsia="Times New Roman" w:hAnsi="Consolas" w:cs="Courier New"/>
+          <w:color w:val="FFFFFF"/>
+          <w:sz w:val="27"/>
+          <w:szCs w:val="27"/>
+          <w:lang w:eastAsia="en-IN"/>
+        </w:rPr>
+      </w:pPr>
+      <w:r>
+        <w:rPr>
+          <w:rFonts w:ascii="Consolas" w:eastAsia="Times New Roman" w:hAnsi="Consolas" w:cs="Courier New"/>
+          <w:color w:val="E85D7F"/>
+          <w:sz w:val="27"/>
+          <w:szCs w:val="27"/>
+          <w:lang w:eastAsia="en-IN"/>
+        </w:rPr>
+        <w:t>padding</w:t>
+      </w:r>
+      <w:r>
+        <w:rPr>
+          <w:rFonts w:ascii="Consolas" w:eastAsia="Times New Roman" w:hAnsi="Consolas" w:cs="Courier New"/>
+          <w:color w:val="FFFFFF"/>
+          <w:sz w:val="27"/>
+          <w:szCs w:val="27"/>
+          <w:lang w:eastAsia="en-IN"/>
+        </w:rPr>
+        <w:t xml:space="preserve">: </w:t>
+      </w:r>
+      <w:r>
+        <w:rPr>
+          <w:rFonts w:ascii="Consolas" w:eastAsia="Times New Roman" w:hAnsi="Consolas" w:cs="Courier New"/>
+          <w:color w:val="FF8973"/>
+          <w:sz w:val="27"/>
+          <w:szCs w:val="27"/>
+          <w:lang w:eastAsia="en-IN"/>
+        </w:rPr>
+        <w:t>0.75rem</w:t>
+      </w:r>
+      <w:r>
+        <w:rPr>
+          <w:rFonts w:ascii="Consolas" w:eastAsia="Times New Roman" w:hAnsi="Consolas" w:cs="Courier New"/>
+          <w:color w:val="FFFFFF"/>
+          <w:sz w:val="27"/>
+          <w:szCs w:val="27"/>
+          <w:lang w:eastAsia="en-IN"/>
+        </w:rPr>
+        <w:t xml:space="preserve"> </w:t>
+      </w:r>
+      <w:r>
+        <w:rPr>
+          <w:rFonts w:ascii="Consolas" w:eastAsia="Times New Roman" w:hAnsi="Consolas" w:cs="Courier New"/>
+          <w:color w:val="FF8973"/>
+          <w:sz w:val="27"/>
+          <w:szCs w:val="27"/>
+          <w:lang w:eastAsia="en-IN"/>
+        </w:rPr>
+        <w:t>1.25rem</w:t>
+      </w:r>
+      <w:r>
+        <w:rPr>
+          <w:rFonts w:ascii="Consolas" w:eastAsia="Times New Roman" w:hAnsi="Consolas" w:cs="Courier New"/>
+          <w:color w:val="FFFFFF"/>
+          <w:sz w:val="27"/>
+          <w:szCs w:val="27"/>
+          <w:lang w:eastAsia="en-IN"/>
+        </w:rPr>
+        <w:t>;</w:t>
+      </w:r>
+    </w:p>
+    <w:p>
+      <w:pPr>
+        <w:spacing w:after="0" w:line="240" w:lineRule="auto"/>
+        <w:rPr>
+          <w:rFonts w:ascii="Segoe UI" w:eastAsia="Times New Roman" w:hAnsi="Segoe UI" w:cs="Segoe UI"/>
+          <w:color w:val="484848"/>
+          <w:sz w:val="27"/>
+          <w:szCs w:val="27"/>
+          <w:lang w:eastAsia="en-IN"/>
+        </w:rPr>
+      </w:pPr>
+      <w:r>
+        <w:rPr>
+          <w:rFonts w:ascii="Segoe UI" w:eastAsia="Times New Roman" w:hAnsi="Segoe UI" w:cs="Segoe UI"/>
+          <w:b/>
+          <w:bCs/>
+          <w:color w:val="484848"/>
+          <w:sz w:val="27"/>
+          <w:szCs w:val="27"/>
+          <w:lang w:eastAsia="en-IN"/>
+        </w:rPr>
+        <w:t>3.</w:t>
+      </w:r>
+    </w:p>
+    <w:p>
+      <w:pPr>
+        <w:spacing w:after="100" w:afterAutospacing="1" w:line="240" w:lineRule="auto"/>
+        <w:rPr>
+          <w:rFonts w:ascii="Segoe UI" w:eastAsia="Times New Roman" w:hAnsi="Segoe UI" w:cs="Segoe UI"/>
+          <w:color w:val="484848"/>
+          <w:sz w:val="27"/>
+          <w:szCs w:val="27"/>
+          <w:lang w:eastAsia="en-IN"/>
+        </w:rPr>
+      </w:pPr>
+      <w:r>
+        <w:rPr>
+          <w:rFonts w:ascii="Segoe UI" w:eastAsia="Times New Roman" w:hAnsi="Segoe UI" w:cs="Segoe UI"/>
+          <w:color w:val="484848"/>
+          <w:sz w:val="27"/>
+          <w:szCs w:val="27"/>
+          <w:lang w:eastAsia="en-IN"/>
+        </w:rPr>
+        <w:t>The coffee beans image under the main banner in the supporting section is too large.</w:t>
+      </w:r>
+    </w:p>
+    <w:p>
+      <w:pPr>
+        <w:spacing w:after="0" w:line="240" w:lineRule="auto"/>
+        <w:rPr>
+          <w:rFonts w:ascii="Segoe UI" w:eastAsia="Times New Roman" w:hAnsi="Segoe UI" w:cs="Segoe UI"/>
+          <w:color w:val="484848"/>
+          <w:sz w:val="27"/>
+          <w:szCs w:val="27"/>
+          <w:lang w:eastAsia="en-IN"/>
+        </w:rPr>
+      </w:pPr>
+      <w:r>
+        <w:rPr>
+          <w:rFonts w:ascii="Segoe UI" w:eastAsia="Times New Roman" w:hAnsi="Segoe UI" w:cs="Segoe UI"/>
+          <w:color w:val="484848"/>
+          <w:sz w:val="27"/>
+          <w:szCs w:val="27"/>
+          <w:lang w:eastAsia="en-IN"/>
+        </w:rPr>
+        <w:t>Inside of the </w:t>
+      </w:r>
+      <w:r>
+        <w:rPr>
+          <w:rFonts w:ascii="Consolas" w:eastAsia="Times New Roman" w:hAnsi="Consolas" w:cs="Courier New"/>
+          <w:color w:val="15141F"/>
+          <w:sz w:val="20"/>
+          <w:szCs w:val="20"/>
+          <w:shd w:val="clear" w:color="auto" w:fill="EAE9ED"/>
+          <w:lang w:eastAsia="en-IN"/>
+        </w:rPr>
+        <w:t>.supporting img</w:t>
+      </w:r>
+      <w:r>
+        <w:rPr>
+          <w:rFonts w:ascii="Segoe UI" w:eastAsia="Times New Roman" w:hAnsi="Segoe UI" w:cs="Segoe UI"/>
+          <w:color w:val="484848"/>
+          <w:sz w:val="27"/>
+          <w:szCs w:val="27"/>
+          <w:lang w:eastAsia="en-IN"/>
+        </w:rPr>
+        <w:t> selector, set the height and width dimensions to 10 percent.</w:t>
+      </w:r>
+    </w:p>
+    <w:p>
+      <w:pPr>
+        <w:spacing w:after="0" w:line="240" w:lineRule="auto"/>
+        <w:rPr>
+          <w:rFonts w:ascii="Segoe UI" w:eastAsia="Times New Roman" w:hAnsi="Segoe UI" w:cs="Segoe UI"/>
+          <w:color w:val="484848"/>
+          <w:sz w:val="27"/>
+          <w:szCs w:val="27"/>
+          <w:lang w:eastAsia="en-IN"/>
+        </w:rPr>
+      </w:pPr>
+      <w:r>
+        <w:rPr>
+          <w:rFonts w:ascii="Segoe UI" w:eastAsia="Times New Roman" w:hAnsi="Segoe UI" w:cs="Segoe UI"/>
+          <w:color w:val="484848"/>
+          <w:sz w:val="27"/>
+          <w:szCs w:val="27"/>
+          <w:lang w:eastAsia="en-IN"/>
+        </w:rPr>
+        <w:t>Hint</w:t>
+      </w:r>
+    </w:p>
+    <w:p>
+      <w:pPr>
+        <w:shd w:val="clear" w:color="auto" w:fill="0A0E1D"/>
+        <w:tabs>
+          <w:tab w:val="left" w:pos="916"/>
+          <w:tab w:val="left" w:pos="1832"/>
+          <w:tab w:val="left" w:pos="2748"/>
+          <w:tab w:val="left" w:pos="3664"/>
+          <w:tab w:val="left" w:pos="4580"/>
+          <w:tab w:val="left" w:pos="5496"/>
+          <w:tab w:val="left" w:pos="6412"/>
+          <w:tab w:val="left" w:pos="7328"/>
+          <w:tab w:val="left" w:pos="8244"/>
+          <w:tab w:val="left" w:pos="9160"/>
+          <w:tab w:val="left" w:pos="10076"/>
+          <w:tab w:val="left" w:pos="10992"/>
+          <w:tab w:val="left" w:pos="11908"/>
+          <w:tab w:val="left" w:pos="12824"/>
+          <w:tab w:val="left" w:pos="13740"/>
+          <w:tab w:val="left" w:pos="14656"/>
+        </w:tabs>
+        <w:spacing w:after="0" w:line="240" w:lineRule="auto"/>
+        <w:rPr>
+          <w:rFonts w:ascii="Consolas" w:eastAsia="Times New Roman" w:hAnsi="Consolas" w:cs="Courier New"/>
+          <w:color w:val="FFFFFF"/>
+          <w:sz w:val="27"/>
+          <w:szCs w:val="27"/>
+          <w:lang w:eastAsia="en-IN"/>
+        </w:rPr>
+      </w:pPr>
+      <w:r>
+        <w:rPr>
+          <w:rFonts w:ascii="Consolas" w:eastAsia="Times New Roman" w:hAnsi="Consolas" w:cs="Courier New"/>
+          <w:color w:val="E85D7F"/>
+          <w:sz w:val="27"/>
+          <w:szCs w:val="27"/>
+          <w:lang w:eastAsia="en-IN"/>
+        </w:rPr>
+        <w:t>width</w:t>
+      </w:r>
+      <w:r>
+        <w:rPr>
+          <w:rFonts w:ascii="Consolas" w:eastAsia="Times New Roman" w:hAnsi="Consolas" w:cs="Courier New"/>
+          <w:color w:val="FFFFFF"/>
+          <w:sz w:val="27"/>
+          <w:szCs w:val="27"/>
+          <w:lang w:eastAsia="en-IN"/>
+        </w:rPr>
+        <w:t xml:space="preserve">: </w:t>
+      </w:r>
+      <w:r>
+        <w:rPr>
+          <w:rFonts w:ascii="Consolas" w:eastAsia="Times New Roman" w:hAnsi="Consolas" w:cs="Courier New"/>
+          <w:color w:val="FF8973"/>
+          <w:sz w:val="27"/>
+          <w:szCs w:val="27"/>
+          <w:lang w:eastAsia="en-IN"/>
+        </w:rPr>
+        <w:t>10%</w:t>
+      </w:r>
+      <w:r>
+        <w:rPr>
+          <w:rFonts w:ascii="Consolas" w:eastAsia="Times New Roman" w:hAnsi="Consolas" w:cs="Courier New"/>
+          <w:color w:val="FFFFFF"/>
+          <w:sz w:val="27"/>
+          <w:szCs w:val="27"/>
+          <w:lang w:eastAsia="en-IN"/>
+        </w:rPr>
+        <w:t>;</w:t>
+      </w:r>
+    </w:p>
+    <w:p>
+      <w:pPr>
+        <w:shd w:val="clear" w:color="auto" w:fill="0A0E1D"/>
+        <w:tabs>
+          <w:tab w:val="left" w:pos="916"/>
+          <w:tab w:val="left" w:pos="1832"/>
+          <w:tab w:val="left" w:pos="2748"/>
+          <w:tab w:val="left" w:pos="3664"/>
+          <w:tab w:val="left" w:pos="4580"/>
+          <w:tab w:val="left" w:pos="5496"/>
+          <w:tab w:val="left" w:pos="6412"/>
+          <w:tab w:val="left" w:pos="7328"/>
+          <w:tab w:val="left" w:pos="8244"/>
+          <w:tab w:val="left" w:pos="9160"/>
+          <w:tab w:val="left" w:pos="10076"/>
+          <w:tab w:val="left" w:pos="10992"/>
+          <w:tab w:val="left" w:pos="11908"/>
+          <w:tab w:val="left" w:pos="12824"/>
+          <w:tab w:val="left" w:pos="13740"/>
+          <w:tab w:val="left" w:pos="14656"/>
+        </w:tabs>
+        <w:spacing w:after="0" w:line="240" w:lineRule="auto"/>
+        <w:rPr>
+          <w:rFonts w:ascii="Consolas" w:eastAsia="Times New Roman" w:hAnsi="Consolas" w:cs="Courier New"/>
+          <w:color w:val="FFFFFF"/>
+          <w:sz w:val="27"/>
+          <w:szCs w:val="27"/>
+          <w:lang w:eastAsia="en-IN"/>
+        </w:rPr>
+      </w:pPr>
+      <w:r>
+        <w:rPr>
+          <w:rFonts w:ascii="Consolas" w:eastAsia="Times New Roman" w:hAnsi="Consolas" w:cs="Courier New"/>
+          <w:color w:val="E85D7F"/>
+          <w:sz w:val="27"/>
+          <w:szCs w:val="27"/>
+          <w:lang w:eastAsia="en-IN"/>
+        </w:rPr>
+        <w:t>height</w:t>
+      </w:r>
+      <w:r>
+        <w:rPr>
+          <w:rFonts w:ascii="Consolas" w:eastAsia="Times New Roman" w:hAnsi="Consolas" w:cs="Courier New"/>
+          <w:color w:val="FFFFFF"/>
+          <w:sz w:val="27"/>
+          <w:szCs w:val="27"/>
+          <w:lang w:eastAsia="en-IN"/>
+        </w:rPr>
+        <w:t xml:space="preserve">: </w:t>
+      </w:r>
+      <w:r>
+        <w:rPr>
+          <w:rFonts w:ascii="Consolas" w:eastAsia="Times New Roman" w:hAnsi="Consolas" w:cs="Courier New"/>
+          <w:color w:val="FF8973"/>
+          <w:sz w:val="27"/>
+          <w:szCs w:val="27"/>
+          <w:lang w:eastAsia="en-IN"/>
+        </w:rPr>
+        <w:t>10%</w:t>
+      </w:r>
+      <w:r>
+        <w:rPr>
+          <w:rFonts w:ascii="Consolas" w:eastAsia="Times New Roman" w:hAnsi="Consolas" w:cs="Courier New"/>
+          <w:color w:val="FFFFFF"/>
+          <w:sz w:val="27"/>
+          <w:szCs w:val="27"/>
+          <w:lang w:eastAsia="en-IN"/>
+        </w:rPr>
+        <w:t>;</w:t>
+      </w:r>
+    </w:p>
+    <w:p>
+      <w:pPr>
+        <w:spacing w:after="0" w:line="240" w:lineRule="auto"/>
+        <w:rPr>
+          <w:rFonts w:ascii="Segoe UI" w:eastAsia="Times New Roman" w:hAnsi="Segoe UI" w:cs="Segoe UI"/>
+          <w:color w:val="484848"/>
+          <w:sz w:val="27"/>
+          <w:szCs w:val="27"/>
+          <w:lang w:eastAsia="en-IN"/>
+        </w:rPr>
+      </w:pPr>
+      <w:r>
+        <w:rPr>
+          <w:rFonts w:ascii="Segoe UI" w:eastAsia="Times New Roman" w:hAnsi="Segoe UI" w:cs="Segoe UI"/>
+          <w:b/>
+          <w:bCs/>
+          <w:color w:val="484848"/>
+          <w:sz w:val="27"/>
+          <w:szCs w:val="27"/>
+          <w:lang w:eastAsia="en-IN"/>
+        </w:rPr>
+        <w:t>4.</w:t>
+      </w:r>
+    </w:p>
+    <w:p>
+      <w:pPr>
+        <w:spacing w:after="100" w:afterAutospacing="1" w:line="240" w:lineRule="auto"/>
+        <w:rPr>
+          <w:rFonts w:ascii="Segoe UI" w:eastAsia="Times New Roman" w:hAnsi="Segoe UI" w:cs="Segoe UI"/>
+          <w:color w:val="484848"/>
+          <w:sz w:val="27"/>
+          <w:szCs w:val="27"/>
+          <w:lang w:eastAsia="en-IN"/>
+        </w:rPr>
+      </w:pPr>
+      <w:r>
+        <w:rPr>
+          <w:rFonts w:ascii="Segoe UI" w:eastAsia="Times New Roman" w:hAnsi="Segoe UI" w:cs="Segoe UI"/>
+          <w:color w:val="484848"/>
+          <w:sz w:val="27"/>
+          <w:szCs w:val="27"/>
+          <w:lang w:eastAsia="en-IN"/>
+        </w:rPr>
+        <w:t>The coffee beans image looks better now, but the text to the right of it needs to be spaced out further from the image.</w:t>
+      </w:r>
+    </w:p>
+    <w:p>
+      <w:pPr>
+        <w:spacing w:after="0" w:line="240" w:lineRule="auto"/>
+        <w:rPr>
+          <w:rFonts w:ascii="Segoe UI" w:eastAsia="Times New Roman" w:hAnsi="Segoe UI" w:cs="Segoe UI"/>
+          <w:color w:val="484848"/>
+          <w:sz w:val="27"/>
+          <w:szCs w:val="27"/>
+          <w:lang w:eastAsia="en-IN"/>
+        </w:rPr>
+      </w:pPr>
+      <w:r>
+        <w:rPr>
+          <w:rFonts w:ascii="Segoe UI" w:eastAsia="Times New Roman" w:hAnsi="Segoe UI" w:cs="Segoe UI"/>
+          <w:color w:val="484848"/>
+          <w:sz w:val="27"/>
+          <w:szCs w:val="27"/>
+          <w:lang w:eastAsia="en-IN"/>
+        </w:rPr>
+        <w:lastRenderedPageBreak/>
+        <w:t>Set the right margin of the image to 5 percent.</w:t>
+      </w:r>
+    </w:p>
+    <w:p>
+      <w:pPr>
+        <w:spacing w:after="0" w:line="240" w:lineRule="auto"/>
+        <w:rPr>
+          <w:rFonts w:ascii="Segoe UI" w:eastAsia="Times New Roman" w:hAnsi="Segoe UI" w:cs="Segoe UI"/>
+          <w:color w:val="484848"/>
+          <w:sz w:val="27"/>
+          <w:szCs w:val="27"/>
+          <w:lang w:eastAsia="en-IN"/>
+        </w:rPr>
+      </w:pPr>
+      <w:r>
+        <w:rPr>
+          <w:rFonts w:ascii="Segoe UI" w:eastAsia="Times New Roman" w:hAnsi="Segoe UI" w:cs="Segoe UI"/>
+          <w:color w:val="484848"/>
+          <w:sz w:val="27"/>
+          <w:szCs w:val="27"/>
+          <w:lang w:eastAsia="en-IN"/>
+        </w:rPr>
+        <w:t>Hint</w:t>
+      </w:r>
+    </w:p>
+    <w:p>
+      <w:pPr>
+        <w:shd w:val="clear" w:color="auto" w:fill="0A0E1D"/>
+        <w:tabs>
+          <w:tab w:val="left" w:pos="916"/>
+          <w:tab w:val="left" w:pos="1832"/>
+          <w:tab w:val="left" w:pos="2748"/>
+          <w:tab w:val="left" w:pos="3664"/>
+          <w:tab w:val="left" w:pos="4580"/>
+          <w:tab w:val="left" w:pos="5496"/>
+          <w:tab w:val="left" w:pos="6412"/>
+          <w:tab w:val="left" w:pos="7328"/>
+          <w:tab w:val="left" w:pos="8244"/>
+          <w:tab w:val="left" w:pos="9160"/>
+          <w:tab w:val="left" w:pos="10076"/>
+          <w:tab w:val="left" w:pos="10992"/>
+          <w:tab w:val="left" w:pos="11908"/>
+          <w:tab w:val="left" w:pos="12824"/>
+          <w:tab w:val="left" w:pos="13740"/>
+          <w:tab w:val="left" w:pos="14656"/>
+        </w:tabs>
+        <w:spacing w:after="0" w:line="240" w:lineRule="auto"/>
+        <w:rPr>
+          <w:rFonts w:ascii="Consolas" w:eastAsia="Times New Roman" w:hAnsi="Consolas" w:cs="Courier New"/>
+          <w:color w:val="FFFFFF"/>
+          <w:sz w:val="27"/>
+          <w:szCs w:val="27"/>
+          <w:lang w:eastAsia="en-IN"/>
+        </w:rPr>
+      </w:pPr>
+      <w:r>
+        <w:rPr>
+          <w:rFonts w:ascii="Consolas" w:eastAsia="Times New Roman" w:hAnsi="Consolas" w:cs="Courier New"/>
+          <w:color w:val="E85D7F"/>
+          <w:sz w:val="27"/>
+          <w:szCs w:val="27"/>
+          <w:lang w:eastAsia="en-IN"/>
+        </w:rPr>
+        <w:t>margin-right</w:t>
+      </w:r>
+      <w:r>
+        <w:rPr>
+          <w:rFonts w:ascii="Consolas" w:eastAsia="Times New Roman" w:hAnsi="Consolas" w:cs="Courier New"/>
+          <w:color w:val="FFFFFF"/>
+          <w:sz w:val="27"/>
+          <w:szCs w:val="27"/>
+          <w:lang w:eastAsia="en-IN"/>
+        </w:rPr>
+        <w:t xml:space="preserve">: </w:t>
+      </w:r>
+      <w:r>
+        <w:rPr>
+          <w:rFonts w:ascii="Consolas" w:eastAsia="Times New Roman" w:hAnsi="Consolas" w:cs="Courier New"/>
+          <w:color w:val="FF8973"/>
+          <w:sz w:val="27"/>
+          <w:szCs w:val="27"/>
+          <w:lang w:eastAsia="en-IN"/>
+        </w:rPr>
+        <w:t>5%</w:t>
+      </w:r>
+      <w:r>
+        <w:rPr>
+          <w:rFonts w:ascii="Consolas" w:eastAsia="Times New Roman" w:hAnsi="Consolas" w:cs="Courier New"/>
+          <w:color w:val="FFFFFF"/>
+          <w:sz w:val="27"/>
+          <w:szCs w:val="27"/>
+          <w:lang w:eastAsia="en-IN"/>
+        </w:rPr>
+        <w:t>;</w:t>
+      </w:r>
+    </w:p>
+    <w:p>
+      <w:pPr>
+        <w:spacing w:after="0" w:line="240" w:lineRule="auto"/>
+        <w:rPr>
+          <w:rFonts w:ascii="Segoe UI" w:eastAsia="Times New Roman" w:hAnsi="Segoe UI" w:cs="Segoe UI"/>
+          <w:color w:val="484848"/>
+          <w:sz w:val="27"/>
+          <w:szCs w:val="27"/>
+          <w:lang w:eastAsia="en-IN"/>
+        </w:rPr>
+      </w:pPr>
+      <w:r>
+        <w:rPr>
+          <w:rFonts w:ascii="Segoe UI" w:eastAsia="Times New Roman" w:hAnsi="Segoe UI" w:cs="Segoe UI"/>
+          <w:b/>
+          <w:bCs/>
+          <w:color w:val="484848"/>
+          <w:sz w:val="27"/>
+          <w:szCs w:val="27"/>
+          <w:lang w:eastAsia="en-IN"/>
+        </w:rPr>
+        <w:t>5.</w:t>
+      </w:r>
+    </w:p>
+    <w:p>
+      <w:pPr>
+        <w:spacing w:after="100" w:afterAutospacing="1" w:line="240" w:lineRule="auto"/>
+        <w:rPr>
+          <w:rFonts w:ascii="Segoe UI" w:eastAsia="Times New Roman" w:hAnsi="Segoe UI" w:cs="Segoe UI"/>
+          <w:color w:val="484848"/>
+          <w:sz w:val="27"/>
+          <w:szCs w:val="27"/>
+          <w:lang w:eastAsia="en-IN"/>
+        </w:rPr>
+      </w:pPr>
+      <w:r>
+        <w:rPr>
+          <w:rFonts w:ascii="Segoe UI" w:eastAsia="Times New Roman" w:hAnsi="Segoe UI" w:cs="Segoe UI"/>
+          <w:color w:val="484848"/>
+          <w:sz w:val="27"/>
+          <w:szCs w:val="27"/>
+          <w:lang w:eastAsia="en-IN"/>
+        </w:rPr>
+        <w:t>The font size of the rating should be increased within the rating section.</w:t>
+      </w:r>
+    </w:p>
+    <w:p>
+      <w:pPr>
+        <w:spacing w:after="0" w:line="240" w:lineRule="auto"/>
+        <w:rPr>
+          <w:rFonts w:ascii="Segoe UI" w:eastAsia="Times New Roman" w:hAnsi="Segoe UI" w:cs="Segoe UI"/>
+          <w:color w:val="484848"/>
+          <w:sz w:val="27"/>
+          <w:szCs w:val="27"/>
+          <w:lang w:eastAsia="en-IN"/>
+        </w:rPr>
+      </w:pPr>
+      <w:r>
+        <w:rPr>
+          <w:rFonts w:ascii="Segoe UI" w:eastAsia="Times New Roman" w:hAnsi="Segoe UI" w:cs="Segoe UI"/>
+          <w:color w:val="484848"/>
+          <w:sz w:val="27"/>
+          <w:szCs w:val="27"/>
+          <w:lang w:eastAsia="en-IN"/>
+        </w:rPr>
+        <w:t>Use </w:t>
+      </w:r>
+      <w:r>
+        <w:rPr>
+          <w:rFonts w:ascii="Consolas" w:eastAsia="Times New Roman" w:hAnsi="Consolas" w:cs="Courier New"/>
+          <w:color w:val="15141F"/>
+          <w:sz w:val="20"/>
+          <w:szCs w:val="20"/>
+          <w:shd w:val="clear" w:color="auto" w:fill="EAE9ED"/>
+          <w:lang w:eastAsia="en-IN"/>
+        </w:rPr>
+        <w:t>rem</w:t>
+      </w:r>
+      <w:r>
+        <w:rPr>
+          <w:rFonts w:ascii="Segoe UI" w:eastAsia="Times New Roman" w:hAnsi="Segoe UI" w:cs="Segoe UI"/>
+          <w:color w:val="484848"/>
+          <w:sz w:val="27"/>
+          <w:szCs w:val="27"/>
+          <w:lang w:eastAsia="en-IN"/>
+        </w:rPr>
+        <w:t> units to make the </w:t>
+      </w:r>
+      <w:r>
+        <w:rPr>
+          <w:rFonts w:ascii="Consolas" w:eastAsia="Times New Roman" w:hAnsi="Consolas" w:cs="Courier New"/>
+          <w:color w:val="15141F"/>
+          <w:sz w:val="20"/>
+          <w:szCs w:val="20"/>
+          <w:shd w:val="clear" w:color="auto" w:fill="EAE9ED"/>
+          <w:lang w:eastAsia="en-IN"/>
+        </w:rPr>
+        <w:t>h1</w:t>
+      </w:r>
+      <w:r>
+        <w:rPr>
+          <w:rFonts w:ascii="Segoe UI" w:eastAsia="Times New Roman" w:hAnsi="Segoe UI" w:cs="Segoe UI"/>
+          <w:color w:val="484848"/>
+          <w:sz w:val="27"/>
+          <w:szCs w:val="27"/>
+          <w:lang w:eastAsia="en-IN"/>
+        </w:rPr>
+        <w:t> text equivalent to 40 pixels. This can be calculated based on the </w:t>
+      </w:r>
+      <w:r>
+        <w:rPr>
+          <w:rFonts w:ascii="Consolas" w:eastAsia="Times New Roman" w:hAnsi="Consolas" w:cs="Courier New"/>
+          <w:color w:val="15141F"/>
+          <w:sz w:val="20"/>
+          <w:szCs w:val="20"/>
+          <w:shd w:val="clear" w:color="auto" w:fill="EAE9ED"/>
+          <w:lang w:eastAsia="en-IN"/>
+        </w:rPr>
+        <w:t>html</w:t>
+      </w:r>
+      <w:r>
+        <w:rPr>
+          <w:rFonts w:ascii="Segoe UI" w:eastAsia="Times New Roman" w:hAnsi="Segoe UI" w:cs="Segoe UI"/>
+          <w:color w:val="484848"/>
+          <w:sz w:val="27"/>
+          <w:szCs w:val="27"/>
+          <w:lang w:eastAsia="en-IN"/>
+        </w:rPr>
+        <w:t> element’s font size.</w:t>
+      </w:r>
+    </w:p>
+    <w:p>
+      <w:pPr>
+        <w:spacing w:after="0" w:line="240" w:lineRule="auto"/>
+        <w:rPr>
+          <w:rFonts w:ascii="Segoe UI" w:eastAsia="Times New Roman" w:hAnsi="Segoe UI" w:cs="Segoe UI"/>
+          <w:color w:val="484848"/>
+          <w:sz w:val="27"/>
+          <w:szCs w:val="27"/>
+          <w:lang w:eastAsia="en-IN"/>
+        </w:rPr>
+      </w:pPr>
+      <w:r>
+        <w:rPr>
+          <w:rFonts w:ascii="Segoe UI" w:eastAsia="Times New Roman" w:hAnsi="Segoe UI" w:cs="Segoe UI"/>
+          <w:color w:val="484848"/>
+          <w:sz w:val="27"/>
+          <w:szCs w:val="27"/>
+          <w:lang w:eastAsia="en-IN"/>
+        </w:rPr>
+        <w:t>Hint</w:t>
+      </w:r>
+    </w:p>
+    <w:p>
+      <w:pPr>
+        <w:spacing w:after="0" w:line="240" w:lineRule="auto"/>
+        <w:rPr>
+          <w:rFonts w:ascii="Segoe UI" w:eastAsia="Times New Roman" w:hAnsi="Segoe UI" w:cs="Segoe UI"/>
+          <w:color w:val="484848"/>
+          <w:sz w:val="27"/>
+          <w:szCs w:val="27"/>
+          <w:lang w:eastAsia="en-IN"/>
+        </w:rPr>
+      </w:pPr>
+      <w:r>
+        <w:rPr>
+          <w:rFonts w:ascii="Segoe UI" w:eastAsia="Times New Roman" w:hAnsi="Segoe UI" w:cs="Segoe UI"/>
+          <w:color w:val="484848"/>
+          <w:sz w:val="27"/>
+          <w:szCs w:val="27"/>
+          <w:lang w:eastAsia="en-IN"/>
+        </w:rPr>
+        <w:t>The font size of the </w:t>
+      </w:r>
+      <w:r>
+        <w:rPr>
+          <w:rFonts w:ascii="Consolas" w:eastAsia="Times New Roman" w:hAnsi="Consolas" w:cs="Courier New"/>
+          <w:color w:val="15141F"/>
+          <w:sz w:val="20"/>
+          <w:szCs w:val="20"/>
+          <w:shd w:val="clear" w:color="auto" w:fill="EAE9ED"/>
+          <w:lang w:eastAsia="en-IN"/>
+        </w:rPr>
+        <w:t>html</w:t>
+      </w:r>
+      <w:r>
+        <w:rPr>
+          <w:rFonts w:ascii="Segoe UI" w:eastAsia="Times New Roman" w:hAnsi="Segoe UI" w:cs="Segoe UI"/>
+          <w:color w:val="484848"/>
+          <w:sz w:val="27"/>
+          <w:szCs w:val="27"/>
+          <w:lang w:eastAsia="en-IN"/>
+        </w:rPr>
+        <w:t> element is 16 pixels. In this case, </w:t>
+      </w:r>
+      <w:r>
+        <w:rPr>
+          <w:rFonts w:ascii="Consolas" w:eastAsia="Times New Roman" w:hAnsi="Consolas" w:cs="Courier New"/>
+          <w:color w:val="15141F"/>
+          <w:sz w:val="20"/>
+          <w:szCs w:val="20"/>
+          <w:shd w:val="clear" w:color="auto" w:fill="EAE9ED"/>
+          <w:lang w:eastAsia="en-IN"/>
+        </w:rPr>
+        <w:t>1rem</w:t>
+      </w:r>
+      <w:r>
+        <w:rPr>
+          <w:rFonts w:ascii="Segoe UI" w:eastAsia="Times New Roman" w:hAnsi="Segoe UI" w:cs="Segoe UI"/>
+          <w:color w:val="484848"/>
+          <w:sz w:val="27"/>
+          <w:szCs w:val="27"/>
+          <w:lang w:eastAsia="en-IN"/>
+        </w:rPr>
+        <w:t> would be </w:t>
+      </w:r>
+      <w:r>
+        <w:rPr>
+          <w:rFonts w:ascii="Consolas" w:eastAsia="Times New Roman" w:hAnsi="Consolas" w:cs="Courier New"/>
+          <w:color w:val="15141F"/>
+          <w:sz w:val="20"/>
+          <w:szCs w:val="20"/>
+          <w:shd w:val="clear" w:color="auto" w:fill="EAE9ED"/>
+          <w:lang w:eastAsia="en-IN"/>
+        </w:rPr>
+        <w:t>16px</w:t>
+      </w:r>
+      <w:r>
+        <w:rPr>
+          <w:rFonts w:ascii="Segoe UI" w:eastAsia="Times New Roman" w:hAnsi="Segoe UI" w:cs="Segoe UI"/>
+          <w:color w:val="484848"/>
+          <w:sz w:val="27"/>
+          <w:szCs w:val="27"/>
+          <w:lang w:eastAsia="en-IN"/>
+        </w:rPr>
+        <w:t>, </w:t>
+      </w:r>
+      <w:r>
+        <w:rPr>
+          <w:rFonts w:ascii="Consolas" w:eastAsia="Times New Roman" w:hAnsi="Consolas" w:cs="Courier New"/>
+          <w:color w:val="15141F"/>
+          <w:sz w:val="20"/>
+          <w:szCs w:val="20"/>
+          <w:shd w:val="clear" w:color="auto" w:fill="EAE9ED"/>
+          <w:lang w:eastAsia="en-IN"/>
+        </w:rPr>
+        <w:t>2rem</w:t>
+      </w:r>
+      <w:r>
+        <w:rPr>
+          <w:rFonts w:ascii="Segoe UI" w:eastAsia="Times New Roman" w:hAnsi="Segoe UI" w:cs="Segoe UI"/>
+          <w:color w:val="484848"/>
+          <w:sz w:val="27"/>
+          <w:szCs w:val="27"/>
+          <w:lang w:eastAsia="en-IN"/>
+        </w:rPr>
+        <w:t> would be </w:t>
+      </w:r>
+      <w:r>
+        <w:rPr>
+          <w:rFonts w:ascii="Consolas" w:eastAsia="Times New Roman" w:hAnsi="Consolas" w:cs="Courier New"/>
+          <w:color w:val="15141F"/>
+          <w:sz w:val="20"/>
+          <w:szCs w:val="20"/>
+          <w:shd w:val="clear" w:color="auto" w:fill="EAE9ED"/>
+          <w:lang w:eastAsia="en-IN"/>
+        </w:rPr>
+        <w:t>32px</w:t>
+      </w:r>
+      <w:r>
+        <w:rPr>
+          <w:rFonts w:ascii="Segoe UI" w:eastAsia="Times New Roman" w:hAnsi="Segoe UI" w:cs="Segoe UI"/>
+          <w:color w:val="484848"/>
+          <w:sz w:val="27"/>
+          <w:szCs w:val="27"/>
+          <w:lang w:eastAsia="en-IN"/>
+        </w:rPr>
+        <w:t>, and </w:t>
+      </w:r>
+      <w:r>
+        <w:rPr>
+          <w:rFonts w:ascii="Consolas" w:eastAsia="Times New Roman" w:hAnsi="Consolas" w:cs="Courier New"/>
+          <w:color w:val="15141F"/>
+          <w:sz w:val="20"/>
+          <w:szCs w:val="20"/>
+          <w:shd w:val="clear" w:color="auto" w:fill="EAE9ED"/>
+          <w:lang w:eastAsia="en-IN"/>
+        </w:rPr>
+        <w:t>2.5rem</w:t>
+      </w:r>
+      <w:r>
+        <w:rPr>
+          <w:rFonts w:ascii="Segoe UI" w:eastAsia="Times New Roman" w:hAnsi="Segoe UI" w:cs="Segoe UI"/>
+          <w:color w:val="484848"/>
+          <w:sz w:val="27"/>
+          <w:szCs w:val="27"/>
+          <w:lang w:eastAsia="en-IN"/>
+        </w:rPr>
+        <w:t> would be </w:t>
+      </w:r>
+      <w:r>
+        <w:rPr>
+          <w:rFonts w:ascii="Consolas" w:eastAsia="Times New Roman" w:hAnsi="Consolas" w:cs="Courier New"/>
+          <w:color w:val="15141F"/>
+          <w:sz w:val="20"/>
+          <w:szCs w:val="20"/>
+          <w:shd w:val="clear" w:color="auto" w:fill="EAE9ED"/>
+          <w:lang w:eastAsia="en-IN"/>
+        </w:rPr>
+        <w:t>40px</w:t>
+      </w:r>
+      <w:r>
+        <w:rPr>
+          <w:rFonts w:ascii="Segoe UI" w:eastAsia="Times New Roman" w:hAnsi="Segoe UI" w:cs="Segoe UI"/>
+          <w:color w:val="484848"/>
+          <w:sz w:val="27"/>
+          <w:szCs w:val="27"/>
+          <w:lang w:eastAsia="en-IN"/>
+        </w:rPr>
+        <w:t>.</w:t>
+      </w:r>
+    </w:p>
+    <w:p>
+      <w:pPr>
+        <w:spacing w:after="0" w:line="240" w:lineRule="auto"/>
+        <w:rPr>
+          <w:rFonts w:ascii="Segoe UI" w:eastAsia="Times New Roman" w:hAnsi="Segoe UI" w:cs="Segoe UI"/>
+          <w:color w:val="484848"/>
+          <w:sz w:val="27"/>
+          <w:szCs w:val="27"/>
+          <w:lang w:eastAsia="en-IN"/>
+        </w:rPr>
+      </w:pPr>
+      <w:r>
+        <w:rPr>
+          <w:rFonts w:ascii="Segoe UI" w:eastAsia="Times New Roman" w:hAnsi="Segoe UI" w:cs="Segoe UI"/>
+          <w:b/>
+          <w:bCs/>
+          <w:color w:val="484848"/>
+          <w:sz w:val="27"/>
+          <w:szCs w:val="27"/>
+          <w:lang w:eastAsia="en-IN"/>
+        </w:rPr>
+        <w:t>6.</w:t>
+      </w:r>
+    </w:p>
+    <w:p>
+      <w:pPr>
+        <w:spacing w:after="100" w:afterAutospacing="1" w:line="240" w:lineRule="auto"/>
+        <w:rPr>
+          <w:rFonts w:ascii="Segoe UI" w:eastAsia="Times New Roman" w:hAnsi="Segoe UI" w:cs="Segoe UI"/>
+          <w:color w:val="484848"/>
+          <w:sz w:val="27"/>
+          <w:szCs w:val="27"/>
+          <w:lang w:eastAsia="en-IN"/>
+        </w:rPr>
+      </w:pPr>
+      <w:r>
+        <w:rPr>
+          <w:rFonts w:ascii="Segoe UI" w:eastAsia="Times New Roman" w:hAnsi="Segoe UI" w:cs="Segoe UI"/>
+          <w:color w:val="484848"/>
+          <w:sz w:val="27"/>
+          <w:szCs w:val="27"/>
+          <w:lang w:eastAsia="en-IN"/>
+        </w:rPr>
+        <w:t>The map image near the bottom of the page should span the page’s width, instead of overflowing.</w:t>
+      </w:r>
+    </w:p>
+    <w:p>
+      <w:pPr>
+        <w:spacing w:after="0" w:line="240" w:lineRule="auto"/>
+        <w:rPr>
+          <w:rFonts w:ascii="Segoe UI" w:eastAsia="Times New Roman" w:hAnsi="Segoe UI" w:cs="Segoe UI"/>
+          <w:color w:val="484848"/>
+          <w:sz w:val="27"/>
+          <w:szCs w:val="27"/>
+          <w:lang w:eastAsia="en-IN"/>
+        </w:rPr>
+      </w:pPr>
+      <w:r>
+        <w:rPr>
+          <w:rFonts w:ascii="Segoe UI" w:eastAsia="Times New Roman" w:hAnsi="Segoe UI" w:cs="Segoe UI"/>
+          <w:color w:val="484848"/>
+          <w:sz w:val="27"/>
+          <w:szCs w:val="27"/>
+          <w:lang w:eastAsia="en-IN"/>
+        </w:rPr>
+        <w:t>Add a width of 100 percent to the </w:t>
+      </w:r>
+      <w:r>
+        <w:rPr>
+          <w:rFonts w:ascii="Consolas" w:eastAsia="Times New Roman" w:hAnsi="Consolas" w:cs="Courier New"/>
+          <w:color w:val="15141F"/>
+          <w:sz w:val="20"/>
+          <w:szCs w:val="20"/>
+          <w:shd w:val="clear" w:color="auto" w:fill="EAE9ED"/>
+          <w:lang w:eastAsia="en-IN"/>
+        </w:rPr>
+        <w:t>.location img</w:t>
+      </w:r>
+      <w:r>
+        <w:rPr>
+          <w:rFonts w:ascii="Segoe UI" w:eastAsia="Times New Roman" w:hAnsi="Segoe UI" w:cs="Segoe UI"/>
+          <w:color w:val="484848"/>
+          <w:sz w:val="27"/>
+          <w:szCs w:val="27"/>
+          <w:lang w:eastAsia="en-IN"/>
+        </w:rPr>
+        <w:t> CSS rule.</w:t>
+      </w:r>
+    </w:p>
+    <w:p>
+      <w:pPr>
+        <w:spacing w:after="0" w:line="240" w:lineRule="auto"/>
+        <w:rPr>
+          <w:rFonts w:ascii="Segoe UI" w:eastAsia="Times New Roman" w:hAnsi="Segoe UI" w:cs="Segoe UI"/>
+          <w:color w:val="484848"/>
+          <w:sz w:val="27"/>
+          <w:szCs w:val="27"/>
+          <w:lang w:eastAsia="en-IN"/>
+        </w:rPr>
+      </w:pPr>
+      <w:r>
+        <w:rPr>
+          <w:rFonts w:ascii="Segoe UI" w:eastAsia="Times New Roman" w:hAnsi="Segoe UI" w:cs="Segoe UI"/>
+          <w:color w:val="484848"/>
+          <w:sz w:val="27"/>
+          <w:szCs w:val="27"/>
+          <w:lang w:eastAsia="en-IN"/>
+        </w:rPr>
+        <w:t>Hint</w:t>
+      </w:r>
+    </w:p>
+    <w:p>
+      <w:pPr>
+        <w:shd w:val="clear" w:color="auto" w:fill="0A0E1D"/>
+        <w:tabs>
+          <w:tab w:val="left" w:pos="916"/>
+          <w:tab w:val="left" w:pos="1832"/>
+          <w:tab w:val="left" w:pos="2748"/>
+          <w:tab w:val="left" w:pos="3664"/>
+          <w:tab w:val="left" w:pos="4580"/>
+          <w:tab w:val="left" w:pos="5496"/>
+          <w:tab w:val="left" w:pos="6412"/>
+          <w:tab w:val="left" w:pos="7328"/>
+          <w:tab w:val="left" w:pos="8244"/>
+          <w:tab w:val="left" w:pos="9160"/>
+          <w:tab w:val="left" w:pos="10076"/>
+          <w:tab w:val="left" w:pos="10992"/>
+          <w:tab w:val="left" w:pos="11908"/>
+          <w:tab w:val="left" w:pos="12824"/>
+          <w:tab w:val="left" w:pos="13740"/>
+          <w:tab w:val="left" w:pos="14656"/>
+        </w:tabs>
+        <w:spacing w:after="0" w:line="240" w:lineRule="auto"/>
+        <w:rPr>
+          <w:rFonts w:ascii="Consolas" w:eastAsia="Times New Roman" w:hAnsi="Consolas" w:cs="Courier New"/>
+          <w:color w:val="FFFFFF"/>
+          <w:sz w:val="27"/>
+          <w:szCs w:val="27"/>
+          <w:lang w:eastAsia="en-IN"/>
+        </w:rPr>
+      </w:pPr>
+      <w:r>
+        <w:rPr>
+          <w:rFonts w:ascii="Consolas" w:eastAsia="Times New Roman" w:hAnsi="Consolas" w:cs="Courier New"/>
+          <w:color w:val="E85D7F"/>
+          <w:sz w:val="27"/>
+          <w:szCs w:val="27"/>
+          <w:lang w:eastAsia="en-IN"/>
+        </w:rPr>
+        <w:t>width</w:t>
+      </w:r>
+      <w:r>
+        <w:rPr>
+          <w:rFonts w:ascii="Consolas" w:eastAsia="Times New Roman" w:hAnsi="Consolas" w:cs="Courier New"/>
+          <w:color w:val="FFFFFF"/>
+          <w:sz w:val="27"/>
+          <w:szCs w:val="27"/>
+          <w:lang w:eastAsia="en-IN"/>
+        </w:rPr>
+        <w:t xml:space="preserve">: </w:t>
+      </w:r>
+      <w:r>
+        <w:rPr>
+          <w:rFonts w:ascii="Consolas" w:eastAsia="Times New Roman" w:hAnsi="Consolas" w:cs="Courier New"/>
+          <w:color w:val="FF8973"/>
+          <w:sz w:val="27"/>
+          <w:szCs w:val="27"/>
+          <w:lang w:eastAsia="en-IN"/>
+        </w:rPr>
+        <w:t>100%</w:t>
+      </w:r>
+      <w:r>
+        <w:rPr>
+          <w:rFonts w:ascii="Consolas" w:eastAsia="Times New Roman" w:hAnsi="Consolas" w:cs="Courier New"/>
+          <w:color w:val="FFFFFF"/>
+          <w:sz w:val="27"/>
+          <w:szCs w:val="27"/>
+          <w:lang w:eastAsia="en-IN"/>
+        </w:rPr>
+        <w:t>;</w:t>
+      </w:r>
+    </w:p>
+    <w:p>
+      <w:pPr>
+        <w:spacing w:after="0" w:line="240" w:lineRule="auto"/>
+        <w:rPr>
+          <w:rFonts w:ascii="Segoe UI" w:eastAsia="Times New Roman" w:hAnsi="Segoe UI" w:cs="Segoe UI"/>
+          <w:color w:val="484848"/>
+          <w:sz w:val="27"/>
+          <w:szCs w:val="27"/>
+          <w:lang w:eastAsia="en-IN"/>
+        </w:rPr>
+      </w:pPr>
+      <w:r>
+        <w:rPr>
+          <w:rFonts w:ascii="Segoe UI" w:eastAsia="Times New Roman" w:hAnsi="Segoe UI" w:cs="Segoe UI"/>
+          <w:b/>
+          <w:bCs/>
+          <w:color w:val="484848"/>
+          <w:sz w:val="27"/>
+          <w:szCs w:val="27"/>
+          <w:lang w:eastAsia="en-IN"/>
+        </w:rPr>
+        <w:t>7.</w:t>
+      </w:r>
+    </w:p>
+    <w:p>
+      <w:pPr>
+        <w:spacing w:after="100" w:afterAutospacing="1" w:line="240" w:lineRule="auto"/>
+        <w:rPr>
+          <w:rFonts w:ascii="Segoe UI" w:eastAsia="Times New Roman" w:hAnsi="Segoe UI" w:cs="Segoe UI"/>
+          <w:color w:val="484848"/>
+          <w:sz w:val="27"/>
+          <w:szCs w:val="27"/>
+          <w:lang w:eastAsia="en-IN"/>
+        </w:rPr>
+      </w:pPr>
+      <w:r>
+        <w:rPr>
+          <w:rFonts w:ascii="Segoe UI" w:eastAsia="Times New Roman" w:hAnsi="Segoe UI" w:cs="Segoe UI"/>
+          <w:color w:val="484848"/>
+          <w:sz w:val="27"/>
+          <w:szCs w:val="27"/>
+          <w:lang w:eastAsia="en-IN"/>
+        </w:rPr>
+        <w:t>Now the page looks better on large screens. When the page is resized to a smaller width, the page needs to resize and reorganize its elements using media queries.</w:t>
+      </w:r>
+    </w:p>
+    <w:p>
+      <w:pPr>
+        <w:spacing w:after="0" w:line="240" w:lineRule="auto"/>
+        <w:rPr>
+          <w:rFonts w:ascii="Segoe UI" w:eastAsia="Times New Roman" w:hAnsi="Segoe UI" w:cs="Segoe UI"/>
+          <w:color w:val="484848"/>
+          <w:sz w:val="27"/>
+          <w:szCs w:val="27"/>
+          <w:lang w:eastAsia="en-IN"/>
+        </w:rPr>
+      </w:pPr>
+      <w:r>
+        <w:rPr>
+          <w:rFonts w:ascii="Segoe UI" w:eastAsia="Times New Roman" w:hAnsi="Segoe UI" w:cs="Segoe UI"/>
+          <w:color w:val="484848"/>
+          <w:sz w:val="27"/>
+          <w:szCs w:val="27"/>
+          <w:lang w:eastAsia="en-IN"/>
+        </w:rPr>
+        <w:t>Write a media query that targets the screen when its width is under 960 pixels and smaller.</w:t>
+      </w:r>
+    </w:p>
+    <w:p>
+      <w:pPr>
+        <w:spacing w:after="0" w:line="240" w:lineRule="auto"/>
+        <w:rPr>
+          <w:rFonts w:ascii="Segoe UI" w:eastAsia="Times New Roman" w:hAnsi="Segoe UI" w:cs="Segoe UI"/>
+          <w:color w:val="484848"/>
+          <w:sz w:val="27"/>
+          <w:szCs w:val="27"/>
+          <w:lang w:eastAsia="en-IN"/>
+        </w:rPr>
+      </w:pPr>
+      <w:r>
+        <w:rPr>
+          <w:rFonts w:ascii="Segoe UI" w:eastAsia="Times New Roman" w:hAnsi="Segoe UI" w:cs="Segoe UI"/>
+          <w:color w:val="484848"/>
+          <w:sz w:val="27"/>
+          <w:szCs w:val="27"/>
+          <w:lang w:eastAsia="en-IN"/>
+        </w:rPr>
+        <w:t>Hint</w:t>
+      </w:r>
+    </w:p>
+    <w:p>
+      <w:pPr>
+        <w:shd w:val="clear" w:color="auto" w:fill="0A0E1D"/>
+        <w:tabs>
+          <w:tab w:val="left" w:pos="916"/>
+          <w:tab w:val="left" w:pos="1832"/>
+          <w:tab w:val="left" w:pos="2748"/>
+          <w:tab w:val="left" w:pos="3664"/>
+          <w:tab w:val="left" w:pos="4580"/>
+          <w:tab w:val="left" w:pos="5496"/>
+          <w:tab w:val="left" w:pos="6412"/>
+          <w:tab w:val="left" w:pos="7328"/>
+          <w:tab w:val="left" w:pos="8244"/>
+          <w:tab w:val="left" w:pos="9160"/>
+          <w:tab w:val="left" w:pos="10076"/>
+          <w:tab w:val="left" w:pos="10992"/>
+          <w:tab w:val="left" w:pos="11908"/>
+          <w:tab w:val="left" w:pos="12824"/>
+          <w:tab w:val="left" w:pos="13740"/>
+          <w:tab w:val="left" w:pos="14656"/>
+        </w:tabs>
+        <w:spacing w:after="0" w:line="240" w:lineRule="auto"/>
+        <w:rPr>
+          <w:rFonts w:ascii="Consolas" w:eastAsia="Times New Roman" w:hAnsi="Consolas" w:cs="Courier New"/>
+          <w:color w:val="FFFFFF"/>
+          <w:sz w:val="27"/>
+          <w:szCs w:val="27"/>
+          <w:lang w:eastAsia="en-IN"/>
+        </w:rPr>
+      </w:pPr>
+      <w:r>
+        <w:rPr>
+          <w:rFonts w:ascii="Consolas" w:eastAsia="Times New Roman" w:hAnsi="Consolas" w:cs="Courier New"/>
+          <w:color w:val="B3CCFF"/>
+          <w:sz w:val="27"/>
+          <w:szCs w:val="27"/>
+          <w:lang w:eastAsia="en-IN"/>
+        </w:rPr>
+        <w:t>@media</w:t>
+      </w:r>
+      <w:r>
+        <w:rPr>
+          <w:rFonts w:ascii="Consolas" w:eastAsia="Times New Roman" w:hAnsi="Consolas" w:cs="Courier New"/>
+          <w:color w:val="FFFFFF"/>
+          <w:sz w:val="27"/>
+          <w:szCs w:val="27"/>
+          <w:lang w:eastAsia="en-IN"/>
+        </w:rPr>
+        <w:t xml:space="preserve"> </w:t>
+      </w:r>
+      <w:r>
+        <w:rPr>
+          <w:rFonts w:ascii="Consolas" w:eastAsia="Times New Roman" w:hAnsi="Consolas" w:cs="Courier New"/>
+          <w:color w:val="B3CCFF"/>
+          <w:sz w:val="27"/>
+          <w:szCs w:val="27"/>
+          <w:lang w:eastAsia="en-IN"/>
+        </w:rPr>
+        <w:t>only</w:t>
+      </w:r>
+      <w:r>
+        <w:rPr>
+          <w:rFonts w:ascii="Consolas" w:eastAsia="Times New Roman" w:hAnsi="Consolas" w:cs="Courier New"/>
+          <w:color w:val="FFFFFF"/>
+          <w:sz w:val="27"/>
+          <w:szCs w:val="27"/>
+          <w:lang w:eastAsia="en-IN"/>
+        </w:rPr>
+        <w:t xml:space="preserve"> </w:t>
+      </w:r>
+      <w:r>
+        <w:rPr>
+          <w:rFonts w:ascii="Consolas" w:eastAsia="Times New Roman" w:hAnsi="Consolas" w:cs="Courier New"/>
+          <w:color w:val="B4D353"/>
+          <w:sz w:val="27"/>
+          <w:szCs w:val="27"/>
+          <w:lang w:eastAsia="en-IN"/>
+        </w:rPr>
+        <w:t>screen</w:t>
+      </w:r>
+      <w:r>
+        <w:rPr>
+          <w:rFonts w:ascii="Consolas" w:eastAsia="Times New Roman" w:hAnsi="Consolas" w:cs="Courier New"/>
+          <w:color w:val="FFFFFF"/>
+          <w:sz w:val="27"/>
+          <w:szCs w:val="27"/>
+          <w:lang w:eastAsia="en-IN"/>
+        </w:rPr>
+        <w:t xml:space="preserve"> </w:t>
+      </w:r>
+      <w:r>
+        <w:rPr>
+          <w:rFonts w:ascii="Consolas" w:eastAsia="Times New Roman" w:hAnsi="Consolas" w:cs="Courier New"/>
+          <w:color w:val="B3CCFF"/>
+          <w:sz w:val="27"/>
+          <w:szCs w:val="27"/>
+          <w:lang w:eastAsia="en-IN"/>
+        </w:rPr>
+        <w:t>and</w:t>
+      </w:r>
+      <w:r>
+        <w:rPr>
+          <w:rFonts w:ascii="Consolas" w:eastAsia="Times New Roman" w:hAnsi="Consolas" w:cs="Courier New"/>
+          <w:color w:val="FFFFFF"/>
+          <w:sz w:val="27"/>
+          <w:szCs w:val="27"/>
+          <w:lang w:eastAsia="en-IN"/>
+        </w:rPr>
+        <w:t xml:space="preserve"> (</w:t>
+      </w:r>
+      <w:r>
+        <w:rPr>
+          <w:rFonts w:ascii="Consolas" w:eastAsia="Times New Roman" w:hAnsi="Consolas" w:cs="Courier New"/>
+          <w:color w:val="83FFF5"/>
+          <w:sz w:val="27"/>
+          <w:szCs w:val="27"/>
+          <w:lang w:eastAsia="en-IN"/>
+        </w:rPr>
+        <w:t>max-width</w:t>
+      </w:r>
+      <w:r>
+        <w:rPr>
+          <w:rFonts w:ascii="Consolas" w:eastAsia="Times New Roman" w:hAnsi="Consolas" w:cs="Courier New"/>
+          <w:color w:val="FFFFFF"/>
+          <w:sz w:val="27"/>
+          <w:szCs w:val="27"/>
+          <w:lang w:eastAsia="en-IN"/>
+        </w:rPr>
+        <w:t xml:space="preserve">: </w:t>
+      </w:r>
+      <w:r>
+        <w:rPr>
+          <w:rFonts w:ascii="Consolas" w:eastAsia="Times New Roman" w:hAnsi="Consolas" w:cs="Courier New"/>
+          <w:color w:val="FF8973"/>
+          <w:sz w:val="27"/>
+          <w:szCs w:val="27"/>
+          <w:lang w:eastAsia="en-IN"/>
+        </w:rPr>
+        <w:t>960px</w:t>
+      </w:r>
+      <w:r>
+        <w:rPr>
+          <w:rFonts w:ascii="Consolas" w:eastAsia="Times New Roman" w:hAnsi="Consolas" w:cs="Courier New"/>
+          <w:color w:val="FFFFFF"/>
+          <w:sz w:val="27"/>
+          <w:szCs w:val="27"/>
+          <w:lang w:eastAsia="en-IN"/>
+        </w:rPr>
+        <w:t>) {</w:t>
+      </w:r>
+    </w:p>
+    <w:p>
+      <w:pPr>
+        <w:shd w:val="clear" w:color="auto" w:fill="0A0E1D"/>
+        <w:tabs>
+          <w:tab w:val="left" w:pos="916"/>
+          <w:tab w:val="left" w:pos="1832"/>
+          <w:tab w:val="left" w:pos="2748"/>
+          <w:tab w:val="left" w:pos="3664"/>
+          <w:tab w:val="left" w:pos="4580"/>
+          <w:tab w:val="left" w:pos="5496"/>
+          <w:tab w:val="left" w:pos="6412"/>
+          <w:tab w:val="left" w:pos="7328"/>
+          <w:tab w:val="left" w:pos="8244"/>
+          <w:tab w:val="left" w:pos="9160"/>
+          <w:tab w:val="left" w:pos="10076"/>
+          <w:tab w:val="left" w:pos="10992"/>
+          <w:tab w:val="left" w:pos="11908"/>
+          <w:tab w:val="left" w:pos="12824"/>
+          <w:tab w:val="left" w:pos="13740"/>
+          <w:tab w:val="left" w:pos="14656"/>
+        </w:tabs>
+        <w:spacing w:after="0" w:line="240" w:lineRule="auto"/>
+        <w:rPr>
+          <w:rFonts w:ascii="Consolas" w:eastAsia="Times New Roman" w:hAnsi="Consolas" w:cs="Courier New"/>
+          <w:color w:val="FFFFFF"/>
+          <w:sz w:val="27"/>
+          <w:szCs w:val="27"/>
+          <w:lang w:eastAsia="en-IN"/>
+        </w:rPr>
+      </w:pPr>
+    </w:p>
+    <w:p>
+      <w:pPr>
+        <w:shd w:val="clear" w:color="auto" w:fill="0A0E1D"/>
+        <w:tabs>
+          <w:tab w:val="left" w:pos="916"/>
+          <w:tab w:val="left" w:pos="1832"/>
+          <w:tab w:val="left" w:pos="2748"/>
+          <w:tab w:val="left" w:pos="3664"/>
+          <w:tab w:val="left" w:pos="4580"/>
+          <w:tab w:val="left" w:pos="5496"/>
+          <w:tab w:val="left" w:pos="6412"/>
+          <w:tab w:val="left" w:pos="7328"/>
+          <w:tab w:val="left" w:pos="8244"/>
+          <w:tab w:val="left" w:pos="9160"/>
+          <w:tab w:val="left" w:pos="10076"/>
+          <w:tab w:val="left" w:pos="10992"/>
+          <w:tab w:val="left" w:pos="11908"/>
+          <w:tab w:val="left" w:pos="12824"/>
+          <w:tab w:val="left" w:pos="13740"/>
+          <w:tab w:val="left" w:pos="14656"/>
+        </w:tabs>
+        <w:spacing w:after="0" w:line="240" w:lineRule="auto"/>
+        <w:rPr>
+          <w:rFonts w:ascii="Consolas" w:eastAsia="Times New Roman" w:hAnsi="Consolas" w:cs="Courier New"/>
+          <w:color w:val="FFFFFF"/>
+          <w:sz w:val="27"/>
+          <w:szCs w:val="27"/>
+          <w:lang w:eastAsia="en-IN"/>
+        </w:rPr>
+      </w:pPr>
+      <w:r>
+        <w:rPr>
+          <w:rFonts w:ascii="Consolas" w:eastAsia="Times New Roman" w:hAnsi="Consolas" w:cs="Courier New"/>
+          <w:color w:val="FFFFFF"/>
+          <w:sz w:val="27"/>
+          <w:szCs w:val="27"/>
+          <w:lang w:eastAsia="en-IN"/>
+        </w:rPr>
+        <w:t>}</w:t>
+      </w:r>
+    </w:p>
+    <w:p>
+      <w:pPr>
+        <w:spacing w:after="0" w:line="240" w:lineRule="auto"/>
+        <w:rPr>
+          <w:rFonts w:ascii="Segoe UI" w:eastAsia="Times New Roman" w:hAnsi="Segoe UI" w:cs="Segoe UI"/>
+          <w:color w:val="484848"/>
+          <w:sz w:val="27"/>
+          <w:szCs w:val="27"/>
+          <w:lang w:eastAsia="en-IN"/>
+        </w:rPr>
+      </w:pPr>
+      <w:r>
+        <w:rPr>
+          <w:rFonts w:ascii="Segoe UI" w:eastAsia="Times New Roman" w:hAnsi="Segoe UI" w:cs="Segoe UI"/>
+          <w:b/>
+          <w:bCs/>
+          <w:color w:val="484848"/>
+          <w:sz w:val="27"/>
+          <w:szCs w:val="27"/>
+          <w:lang w:eastAsia="en-IN"/>
+        </w:rPr>
+        <w:t>8.</w:t>
+      </w:r>
+    </w:p>
+    <w:p>
+      <w:pPr>
+        <w:spacing w:after="0" w:line="240" w:lineRule="auto"/>
+        <w:rPr>
+          <w:rFonts w:ascii="Segoe UI" w:eastAsia="Times New Roman" w:hAnsi="Segoe UI" w:cs="Segoe UI"/>
+          <w:color w:val="484848"/>
+          <w:sz w:val="27"/>
+          <w:szCs w:val="27"/>
+          <w:lang w:eastAsia="en-IN"/>
+        </w:rPr>
+      </w:pPr>
+      <w:r>
+        <w:rPr>
+          <w:rFonts w:ascii="Segoe UI" w:eastAsia="Times New Roman" w:hAnsi="Segoe UI" w:cs="Segoe UI"/>
+          <w:color w:val="484848"/>
+          <w:sz w:val="27"/>
+          <w:szCs w:val="27"/>
+          <w:lang w:eastAsia="en-IN"/>
+        </w:rPr>
+        <w:t>When the page is resized to a width less than 960 pixels, note that the navigation bar has empty space above it. Within the media query you wrote in the last step, set the top padding of the </w:t>
+      </w:r>
+      <w:r>
+        <w:rPr>
+          <w:rFonts w:ascii="Consolas" w:eastAsia="Times New Roman" w:hAnsi="Consolas" w:cs="Courier New"/>
+          <w:color w:val="15141F"/>
+          <w:sz w:val="20"/>
+          <w:szCs w:val="20"/>
+          <w:shd w:val="clear" w:color="auto" w:fill="EAE9ED"/>
+          <w:lang w:eastAsia="en-IN"/>
+        </w:rPr>
+        <w:t>.main</w:t>
+      </w:r>
+      <w:r>
+        <w:rPr>
+          <w:rFonts w:ascii="Segoe UI" w:eastAsia="Times New Roman" w:hAnsi="Segoe UI" w:cs="Segoe UI"/>
+          <w:color w:val="484848"/>
+          <w:sz w:val="27"/>
+          <w:szCs w:val="27"/>
+          <w:lang w:eastAsia="en-IN"/>
+        </w:rPr>
+        <w:t> class to </w:t>
+      </w:r>
+      <w:r>
+        <w:rPr>
+          <w:rFonts w:ascii="Consolas" w:eastAsia="Times New Roman" w:hAnsi="Consolas" w:cs="Courier New"/>
+          <w:color w:val="15141F"/>
+          <w:sz w:val="20"/>
+          <w:szCs w:val="20"/>
+          <w:shd w:val="clear" w:color="auto" w:fill="EAE9ED"/>
+          <w:lang w:eastAsia="en-IN"/>
+        </w:rPr>
+        <w:t>0</w:t>
+      </w:r>
+      <w:r>
+        <w:rPr>
+          <w:rFonts w:ascii="Segoe UI" w:eastAsia="Times New Roman" w:hAnsi="Segoe UI" w:cs="Segoe UI"/>
+          <w:color w:val="484848"/>
+          <w:sz w:val="27"/>
+          <w:szCs w:val="27"/>
+          <w:lang w:eastAsia="en-IN"/>
+        </w:rPr>
+        <w:t>.</w:t>
+      </w:r>
+    </w:p>
+    <w:p>
+      <w:pPr>
+        <w:spacing w:after="0" w:line="240" w:lineRule="auto"/>
+        <w:rPr>
+          <w:rFonts w:ascii="Segoe UI" w:eastAsia="Times New Roman" w:hAnsi="Segoe UI" w:cs="Segoe UI"/>
+          <w:color w:val="484848"/>
+          <w:sz w:val="27"/>
+          <w:szCs w:val="27"/>
+          <w:lang w:eastAsia="en-IN"/>
+        </w:rPr>
+      </w:pPr>
+      <w:r>
+        <w:rPr>
+          <w:rFonts w:ascii="Segoe UI" w:eastAsia="Times New Roman" w:hAnsi="Segoe UI" w:cs="Segoe UI"/>
+          <w:color w:val="484848"/>
+          <w:sz w:val="27"/>
+          <w:szCs w:val="27"/>
+          <w:lang w:eastAsia="en-IN"/>
+        </w:rPr>
+        <w:t>Hint</w:t>
+      </w:r>
+    </w:p>
+    <w:p>
+      <w:pPr>
+        <w:shd w:val="clear" w:color="auto" w:fill="0A0E1D"/>
+        <w:tabs>
+          <w:tab w:val="left" w:pos="916"/>
+          <w:tab w:val="left" w:pos="1832"/>
+          <w:tab w:val="left" w:pos="2748"/>
+          <w:tab w:val="left" w:pos="3664"/>
+          <w:tab w:val="left" w:pos="4580"/>
+          <w:tab w:val="left" w:pos="5496"/>
+          <w:tab w:val="left" w:pos="6412"/>
+          <w:tab w:val="left" w:pos="7328"/>
+          <w:tab w:val="left" w:pos="8244"/>
+          <w:tab w:val="left" w:pos="9160"/>
+          <w:tab w:val="left" w:pos="10076"/>
+          <w:tab w:val="left" w:pos="10992"/>
+          <w:tab w:val="left" w:pos="11908"/>
+          <w:tab w:val="left" w:pos="12824"/>
+          <w:tab w:val="left" w:pos="13740"/>
+          <w:tab w:val="left" w:pos="14656"/>
+        </w:tabs>
+        <w:spacing w:after="0" w:line="240" w:lineRule="auto"/>
+        <w:rPr>
+          <w:rFonts w:ascii="Consolas" w:eastAsia="Times New Roman" w:hAnsi="Consolas" w:cs="Courier New"/>
+          <w:color w:val="FFFFFF"/>
+          <w:sz w:val="27"/>
+          <w:szCs w:val="27"/>
+          <w:lang w:eastAsia="en-IN"/>
+        </w:rPr>
+      </w:pPr>
+      <w:r>
+        <w:rPr>
+          <w:rFonts w:ascii="Consolas" w:eastAsia="Times New Roman" w:hAnsi="Consolas" w:cs="Courier New"/>
+          <w:color w:val="B3CCFF"/>
+          <w:sz w:val="27"/>
+          <w:szCs w:val="27"/>
+          <w:lang w:eastAsia="en-IN"/>
+        </w:rPr>
+        <w:t>@media</w:t>
+      </w:r>
+      <w:r>
+        <w:rPr>
+          <w:rFonts w:ascii="Consolas" w:eastAsia="Times New Roman" w:hAnsi="Consolas" w:cs="Courier New"/>
+          <w:color w:val="FFFFFF"/>
+          <w:sz w:val="27"/>
+          <w:szCs w:val="27"/>
+          <w:lang w:eastAsia="en-IN"/>
+        </w:rPr>
+        <w:t xml:space="preserve"> </w:t>
+      </w:r>
+      <w:r>
+        <w:rPr>
+          <w:rFonts w:ascii="Consolas" w:eastAsia="Times New Roman" w:hAnsi="Consolas" w:cs="Courier New"/>
+          <w:color w:val="B3CCFF"/>
+          <w:sz w:val="27"/>
+          <w:szCs w:val="27"/>
+          <w:lang w:eastAsia="en-IN"/>
+        </w:rPr>
+        <w:t>only</w:t>
+      </w:r>
+      <w:r>
+        <w:rPr>
+          <w:rFonts w:ascii="Consolas" w:eastAsia="Times New Roman" w:hAnsi="Consolas" w:cs="Courier New"/>
+          <w:color w:val="FFFFFF"/>
+          <w:sz w:val="27"/>
+          <w:szCs w:val="27"/>
+          <w:lang w:eastAsia="en-IN"/>
+        </w:rPr>
+        <w:t xml:space="preserve"> </w:t>
+      </w:r>
+      <w:r>
+        <w:rPr>
+          <w:rFonts w:ascii="Consolas" w:eastAsia="Times New Roman" w:hAnsi="Consolas" w:cs="Courier New"/>
+          <w:color w:val="B4D353"/>
+          <w:sz w:val="27"/>
+          <w:szCs w:val="27"/>
+          <w:lang w:eastAsia="en-IN"/>
+        </w:rPr>
+        <w:t>screen</w:t>
+      </w:r>
+      <w:r>
+        <w:rPr>
+          <w:rFonts w:ascii="Consolas" w:eastAsia="Times New Roman" w:hAnsi="Consolas" w:cs="Courier New"/>
+          <w:color w:val="FFFFFF"/>
+          <w:sz w:val="27"/>
+          <w:szCs w:val="27"/>
+          <w:lang w:eastAsia="en-IN"/>
+        </w:rPr>
+        <w:t xml:space="preserve"> </w:t>
+      </w:r>
+      <w:r>
+        <w:rPr>
+          <w:rFonts w:ascii="Consolas" w:eastAsia="Times New Roman" w:hAnsi="Consolas" w:cs="Courier New"/>
+          <w:color w:val="B3CCFF"/>
+          <w:sz w:val="27"/>
+          <w:szCs w:val="27"/>
+          <w:lang w:eastAsia="en-IN"/>
+        </w:rPr>
+        <w:t>and</w:t>
+      </w:r>
+      <w:r>
+        <w:rPr>
+          <w:rFonts w:ascii="Consolas" w:eastAsia="Times New Roman" w:hAnsi="Consolas" w:cs="Courier New"/>
+          <w:color w:val="FFFFFF"/>
+          <w:sz w:val="27"/>
+          <w:szCs w:val="27"/>
+          <w:lang w:eastAsia="en-IN"/>
+        </w:rPr>
+        <w:t xml:space="preserve"> (</w:t>
+      </w:r>
+      <w:r>
+        <w:rPr>
+          <w:rFonts w:ascii="Consolas" w:eastAsia="Times New Roman" w:hAnsi="Consolas" w:cs="Courier New"/>
+          <w:color w:val="83FFF5"/>
+          <w:sz w:val="27"/>
+          <w:szCs w:val="27"/>
+          <w:lang w:eastAsia="en-IN"/>
+        </w:rPr>
+        <w:t>max-width</w:t>
+      </w:r>
+      <w:r>
+        <w:rPr>
+          <w:rFonts w:ascii="Consolas" w:eastAsia="Times New Roman" w:hAnsi="Consolas" w:cs="Courier New"/>
+          <w:color w:val="FFFFFF"/>
+          <w:sz w:val="27"/>
+          <w:szCs w:val="27"/>
+          <w:lang w:eastAsia="en-IN"/>
+        </w:rPr>
+        <w:t xml:space="preserve">: </w:t>
+      </w:r>
+      <w:r>
+        <w:rPr>
+          <w:rFonts w:ascii="Consolas" w:eastAsia="Times New Roman" w:hAnsi="Consolas" w:cs="Courier New"/>
+          <w:color w:val="FF8973"/>
+          <w:sz w:val="27"/>
+          <w:szCs w:val="27"/>
+          <w:lang w:eastAsia="en-IN"/>
+        </w:rPr>
+        <w:t>960px</w:t>
+      </w:r>
+      <w:r>
+        <w:rPr>
+          <w:rFonts w:ascii="Consolas" w:eastAsia="Times New Roman" w:hAnsi="Consolas" w:cs="Courier New"/>
+          <w:color w:val="FFFFFF"/>
+          <w:sz w:val="27"/>
+          <w:szCs w:val="27"/>
+          <w:lang w:eastAsia="en-IN"/>
+        </w:rPr>
+        <w:t>) {</w:t>
+      </w:r>
+    </w:p>
+    <w:p>
+      <w:pPr>
+        <w:shd w:val="clear" w:color="auto" w:fill="0A0E1D"/>
+        <w:tabs>
+          <w:tab w:val="left" w:pos="916"/>
+          <w:tab w:val="left" w:pos="1832"/>
+          <w:tab w:val="left" w:pos="2748"/>
+          <w:tab w:val="left" w:pos="3664"/>
+          <w:tab w:val="left" w:pos="4580"/>
+          <w:tab w:val="left" w:pos="5496"/>
+          <w:tab w:val="left" w:pos="6412"/>
+          <w:tab w:val="left" w:pos="7328"/>
+          <w:tab w:val="left" w:pos="8244"/>
+          <w:tab w:val="left" w:pos="9160"/>
+          <w:tab w:val="left" w:pos="10076"/>
+          <w:tab w:val="left" w:pos="10992"/>
+          <w:tab w:val="left" w:pos="11908"/>
+          <w:tab w:val="left" w:pos="12824"/>
+          <w:tab w:val="left" w:pos="13740"/>
+          <w:tab w:val="left" w:pos="14656"/>
+        </w:tabs>
+        <w:spacing w:after="0" w:line="240" w:lineRule="auto"/>
+        <w:rPr>
+          <w:rFonts w:ascii="Consolas" w:eastAsia="Times New Roman" w:hAnsi="Consolas" w:cs="Courier New"/>
+          <w:color w:val="FFFFFF"/>
+          <w:sz w:val="27"/>
+          <w:szCs w:val="27"/>
+          <w:lang w:eastAsia="en-IN"/>
+        </w:rPr>
+      </w:pPr>
+      <w:r>
+        <w:rPr>
+          <w:rFonts w:ascii="Consolas" w:eastAsia="Times New Roman" w:hAnsi="Consolas" w:cs="Courier New"/>
+          <w:color w:val="FFFFFF"/>
+          <w:sz w:val="27"/>
+          <w:szCs w:val="27"/>
+          <w:lang w:eastAsia="en-IN"/>
+        </w:rPr>
+        <w:t xml:space="preserve">  </w:t>
+      </w:r>
+      <w:r>
+        <w:rPr>
+          <w:rFonts w:ascii="Consolas" w:eastAsia="Times New Roman" w:hAnsi="Consolas" w:cs="Courier New"/>
+          <w:color w:val="B4D353"/>
+          <w:sz w:val="27"/>
+          <w:szCs w:val="27"/>
+          <w:lang w:eastAsia="en-IN"/>
+        </w:rPr>
+        <w:t>.main</w:t>
+      </w:r>
+      <w:r>
+        <w:rPr>
+          <w:rFonts w:ascii="Consolas" w:eastAsia="Times New Roman" w:hAnsi="Consolas" w:cs="Courier New"/>
+          <w:color w:val="FFFFFF"/>
+          <w:sz w:val="27"/>
+          <w:szCs w:val="27"/>
+          <w:lang w:eastAsia="en-IN"/>
+        </w:rPr>
+        <w:t xml:space="preserve"> {</w:t>
+      </w:r>
+    </w:p>
+    <w:p>
+      <w:pPr>
+        <w:shd w:val="clear" w:color="auto" w:fill="0A0E1D"/>
+        <w:tabs>
+          <w:tab w:val="left" w:pos="916"/>
+          <w:tab w:val="left" w:pos="1832"/>
+          <w:tab w:val="left" w:pos="2748"/>
+          <w:tab w:val="left" w:pos="3664"/>
+          <w:tab w:val="left" w:pos="4580"/>
+          <w:tab w:val="left" w:pos="5496"/>
+          <w:tab w:val="left" w:pos="6412"/>
+          <w:tab w:val="left" w:pos="7328"/>
+          <w:tab w:val="left" w:pos="8244"/>
+          <w:tab w:val="left" w:pos="9160"/>
+          <w:tab w:val="left" w:pos="10076"/>
+          <w:tab w:val="left" w:pos="10992"/>
+          <w:tab w:val="left" w:pos="11908"/>
+          <w:tab w:val="left" w:pos="12824"/>
+          <w:tab w:val="left" w:pos="13740"/>
+          <w:tab w:val="left" w:pos="14656"/>
+        </w:tabs>
+        <w:spacing w:after="0" w:line="240" w:lineRule="auto"/>
+        <w:rPr>
+          <w:rFonts w:ascii="Consolas" w:eastAsia="Times New Roman" w:hAnsi="Consolas" w:cs="Courier New"/>
+          <w:color w:val="FFFFFF"/>
+          <w:sz w:val="27"/>
+          <w:szCs w:val="27"/>
+          <w:lang w:eastAsia="en-IN"/>
+        </w:rPr>
+      </w:pPr>
+      <w:r>
+        <w:rPr>
+          <w:rFonts w:ascii="Consolas" w:eastAsia="Times New Roman" w:hAnsi="Consolas" w:cs="Courier New"/>
+          <w:color w:val="FFFFFF"/>
+          <w:sz w:val="27"/>
+          <w:szCs w:val="27"/>
+          <w:lang w:eastAsia="en-IN"/>
+        </w:rPr>
+        <w:t xml:space="preserve">    </w:t>
+      </w:r>
+      <w:r>
+        <w:rPr>
+          <w:rFonts w:ascii="Consolas" w:eastAsia="Times New Roman" w:hAnsi="Consolas" w:cs="Courier New"/>
+          <w:color w:val="83FFF5"/>
+          <w:sz w:val="27"/>
+          <w:szCs w:val="27"/>
+          <w:lang w:eastAsia="en-IN"/>
+        </w:rPr>
+        <w:t>padding-top</w:t>
+      </w:r>
+      <w:r>
+        <w:rPr>
+          <w:rFonts w:ascii="Consolas" w:eastAsia="Times New Roman" w:hAnsi="Consolas" w:cs="Courier New"/>
+          <w:color w:val="FFFFFF"/>
+          <w:sz w:val="27"/>
+          <w:szCs w:val="27"/>
+          <w:lang w:eastAsia="en-IN"/>
+        </w:rPr>
+        <w:t xml:space="preserve">: </w:t>
+      </w:r>
+      <w:r>
+        <w:rPr>
+          <w:rFonts w:ascii="Consolas" w:eastAsia="Times New Roman" w:hAnsi="Consolas" w:cs="Courier New"/>
+          <w:color w:val="FF8973"/>
+          <w:sz w:val="27"/>
+          <w:szCs w:val="27"/>
+          <w:lang w:eastAsia="en-IN"/>
+        </w:rPr>
+        <w:t>0</w:t>
+      </w:r>
+      <w:r>
+        <w:rPr>
+          <w:rFonts w:ascii="Consolas" w:eastAsia="Times New Roman" w:hAnsi="Consolas" w:cs="Courier New"/>
+          <w:color w:val="FFFFFF"/>
+          <w:sz w:val="27"/>
+          <w:szCs w:val="27"/>
+          <w:lang w:eastAsia="en-IN"/>
+        </w:rPr>
+        <w:t>;</w:t>
+      </w:r>
+    </w:p>
+    <w:p>
+      <w:pPr>
+        <w:shd w:val="clear" w:color="auto" w:fill="0A0E1D"/>
+        <w:tabs>
+          <w:tab w:val="left" w:pos="916"/>
+          <w:tab w:val="left" w:pos="1832"/>
+          <w:tab w:val="left" w:pos="2748"/>
+          <w:tab w:val="left" w:pos="3664"/>
+          <w:tab w:val="left" w:pos="4580"/>
+          <w:tab w:val="left" w:pos="5496"/>
+          <w:tab w:val="left" w:pos="6412"/>
+          <w:tab w:val="left" w:pos="7328"/>
+          <w:tab w:val="left" w:pos="8244"/>
+          <w:tab w:val="left" w:pos="9160"/>
+          <w:tab w:val="left" w:pos="10076"/>
+          <w:tab w:val="left" w:pos="10992"/>
+          <w:tab w:val="left" w:pos="11908"/>
+          <w:tab w:val="left" w:pos="12824"/>
+          <w:tab w:val="left" w:pos="13740"/>
+          <w:tab w:val="left" w:pos="14656"/>
+        </w:tabs>
+        <w:spacing w:after="0" w:line="240" w:lineRule="auto"/>
+        <w:rPr>
+          <w:rFonts w:ascii="Consolas" w:eastAsia="Times New Roman" w:hAnsi="Consolas" w:cs="Courier New"/>
+          <w:color w:val="FFFFFF"/>
+          <w:sz w:val="27"/>
+          <w:szCs w:val="27"/>
+          <w:lang w:eastAsia="en-IN"/>
+        </w:rPr>
+      </w:pPr>
+      <w:r>
+        <w:rPr>
+          <w:rFonts w:ascii="Consolas" w:eastAsia="Times New Roman" w:hAnsi="Consolas" w:cs="Courier New"/>
+          <w:color w:val="FFFFFF"/>
+          <w:sz w:val="27"/>
+          <w:szCs w:val="27"/>
+          <w:lang w:eastAsia="en-IN"/>
+        </w:rPr>
+        <w:t xml:space="preserve">  }</w:t>
+      </w:r>
+    </w:p>
+    <w:p>
+      <w:pPr>
+        <w:shd w:val="clear" w:color="auto" w:fill="0A0E1D"/>
+        <w:tabs>
+          <w:tab w:val="left" w:pos="916"/>
+          <w:tab w:val="left" w:pos="1832"/>
+          <w:tab w:val="left" w:pos="2748"/>
+          <w:tab w:val="left" w:pos="3664"/>
+          <w:tab w:val="left" w:pos="4580"/>
+          <w:tab w:val="left" w:pos="5496"/>
+          <w:tab w:val="left" w:pos="6412"/>
+          <w:tab w:val="left" w:pos="7328"/>
+          <w:tab w:val="left" w:pos="8244"/>
+          <w:tab w:val="left" w:pos="9160"/>
+          <w:tab w:val="left" w:pos="10076"/>
+          <w:tab w:val="left" w:pos="10992"/>
+          <w:tab w:val="left" w:pos="11908"/>
+          <w:tab w:val="left" w:pos="12824"/>
+          <w:tab w:val="left" w:pos="13740"/>
+          <w:tab w:val="left" w:pos="14656"/>
+        </w:tabs>
+        <w:spacing w:after="0" w:line="240" w:lineRule="auto"/>
+        <w:rPr>
+          <w:rFonts w:ascii="Consolas" w:eastAsia="Times New Roman" w:hAnsi="Consolas" w:cs="Courier New"/>
+          <w:color w:val="FFFFFF"/>
+          <w:sz w:val="27"/>
+          <w:szCs w:val="27"/>
+          <w:lang w:eastAsia="en-IN"/>
+        </w:rPr>
+      </w:pPr>
+      <w:r>
+        <w:rPr>
+          <w:rFonts w:ascii="Consolas" w:eastAsia="Times New Roman" w:hAnsi="Consolas" w:cs="Courier New"/>
+          <w:color w:val="FFFFFF"/>
+          <w:sz w:val="27"/>
+          <w:szCs w:val="27"/>
+          <w:lang w:eastAsia="en-IN"/>
+        </w:rPr>
+        <w:t>}</w:t>
+      </w:r>
+    </w:p>
+    <w:p>
+      <w:pPr>
+        <w:spacing w:after="0" w:line="240" w:lineRule="auto"/>
+        <w:rPr>
+          <w:rFonts w:ascii="Segoe UI" w:eastAsia="Times New Roman" w:hAnsi="Segoe UI" w:cs="Segoe UI"/>
+          <w:color w:val="484848"/>
+          <w:sz w:val="27"/>
+          <w:szCs w:val="27"/>
+          <w:lang w:eastAsia="en-IN"/>
+        </w:rPr>
+      </w:pPr>
+      <w:r>
+        <w:rPr>
+          <w:rFonts w:ascii="Segoe UI" w:eastAsia="Times New Roman" w:hAnsi="Segoe UI" w:cs="Segoe UI"/>
+          <w:b/>
+          <w:bCs/>
+          <w:color w:val="484848"/>
+          <w:sz w:val="27"/>
+          <w:szCs w:val="27"/>
+          <w:lang w:eastAsia="en-IN"/>
+        </w:rPr>
+        <w:t>9.</w:t>
+      </w:r>
+    </w:p>
+    <w:p>
+      <w:pPr>
+        <w:spacing w:after="100" w:afterAutospacing="1" w:line="240" w:lineRule="auto"/>
+        <w:rPr>
+          <w:rFonts w:ascii="Segoe UI" w:eastAsia="Times New Roman" w:hAnsi="Segoe UI" w:cs="Segoe UI"/>
+          <w:color w:val="484848"/>
+          <w:sz w:val="27"/>
+          <w:szCs w:val="27"/>
+          <w:lang w:eastAsia="en-IN"/>
+        </w:rPr>
+      </w:pPr>
+      <w:r>
+        <w:rPr>
+          <w:rFonts w:ascii="Segoe UI" w:eastAsia="Times New Roman" w:hAnsi="Segoe UI" w:cs="Segoe UI"/>
+          <w:color w:val="484848"/>
+          <w:sz w:val="27"/>
+          <w:szCs w:val="27"/>
+          <w:lang w:eastAsia="en-IN"/>
+        </w:rPr>
+        <w:t>Resize the browser from large to small. Notice that the coffee beans image in the supporting section causes the supporting paragraph to become too thin.</w:t>
+      </w:r>
+    </w:p>
+    <w:p>
+      <w:pPr>
+        <w:spacing w:after="0" w:line="240" w:lineRule="auto"/>
+        <w:rPr>
+          <w:rFonts w:ascii="Segoe UI" w:eastAsia="Times New Roman" w:hAnsi="Segoe UI" w:cs="Segoe UI"/>
+          <w:color w:val="484848"/>
+          <w:sz w:val="27"/>
+          <w:szCs w:val="27"/>
+          <w:lang w:eastAsia="en-IN"/>
+        </w:rPr>
+      </w:pPr>
+      <w:r>
+        <w:rPr>
+          <w:rFonts w:ascii="Segoe UI" w:eastAsia="Times New Roman" w:hAnsi="Segoe UI" w:cs="Segoe UI"/>
+          <w:color w:val="484848"/>
+          <w:sz w:val="27"/>
+          <w:szCs w:val="27"/>
+          <w:lang w:eastAsia="en-IN"/>
+        </w:rPr>
+        <w:t>Write a media query for screens under 700 pixels.</w:t>
+      </w:r>
+    </w:p>
+    <w:p>
+      <w:pPr>
+        <w:spacing w:after="0" w:line="240" w:lineRule="auto"/>
+        <w:rPr>
+          <w:rFonts w:ascii="Segoe UI" w:eastAsia="Times New Roman" w:hAnsi="Segoe UI" w:cs="Segoe UI"/>
+          <w:color w:val="484848"/>
+          <w:sz w:val="27"/>
+          <w:szCs w:val="27"/>
+          <w:lang w:eastAsia="en-IN"/>
+        </w:rPr>
+      </w:pPr>
+      <w:r>
+        <w:rPr>
+          <w:rFonts w:ascii="Segoe UI" w:eastAsia="Times New Roman" w:hAnsi="Segoe UI" w:cs="Segoe UI"/>
+          <w:color w:val="484848"/>
+          <w:sz w:val="27"/>
+          <w:szCs w:val="27"/>
+          <w:lang w:eastAsia="en-IN"/>
+        </w:rPr>
+        <w:t>Hint</w:t>
+      </w:r>
+    </w:p>
+    <w:p>
+      <w:pPr>
+        <w:shd w:val="clear" w:color="auto" w:fill="0A0E1D"/>
+        <w:tabs>
+          <w:tab w:val="left" w:pos="916"/>
+          <w:tab w:val="left" w:pos="1832"/>
+          <w:tab w:val="left" w:pos="2748"/>
+          <w:tab w:val="left" w:pos="3664"/>
+          <w:tab w:val="left" w:pos="4580"/>
+          <w:tab w:val="left" w:pos="5496"/>
+          <w:tab w:val="left" w:pos="6412"/>
+          <w:tab w:val="left" w:pos="7328"/>
+          <w:tab w:val="left" w:pos="8244"/>
+          <w:tab w:val="left" w:pos="9160"/>
+          <w:tab w:val="left" w:pos="10076"/>
+          <w:tab w:val="left" w:pos="10992"/>
+          <w:tab w:val="left" w:pos="11908"/>
+          <w:tab w:val="left" w:pos="12824"/>
+          <w:tab w:val="left" w:pos="13740"/>
+          <w:tab w:val="left" w:pos="14656"/>
+        </w:tabs>
+        <w:spacing w:after="0" w:line="240" w:lineRule="auto"/>
+        <w:rPr>
+          <w:rFonts w:ascii="Consolas" w:eastAsia="Times New Roman" w:hAnsi="Consolas" w:cs="Courier New"/>
+          <w:color w:val="FFFFFF"/>
+          <w:sz w:val="27"/>
+          <w:szCs w:val="27"/>
+          <w:lang w:eastAsia="en-IN"/>
+        </w:rPr>
+      </w:pPr>
+      <w:r>
+        <w:rPr>
+          <w:rFonts w:ascii="Consolas" w:eastAsia="Times New Roman" w:hAnsi="Consolas" w:cs="Courier New"/>
+          <w:color w:val="B3CCFF"/>
+          <w:sz w:val="27"/>
+          <w:szCs w:val="27"/>
+          <w:lang w:eastAsia="en-IN"/>
+        </w:rPr>
+        <w:t>@media</w:t>
+      </w:r>
+      <w:r>
+        <w:rPr>
+          <w:rFonts w:ascii="Consolas" w:eastAsia="Times New Roman" w:hAnsi="Consolas" w:cs="Courier New"/>
+          <w:color w:val="FFFFFF"/>
+          <w:sz w:val="27"/>
+          <w:szCs w:val="27"/>
+          <w:lang w:eastAsia="en-IN"/>
+        </w:rPr>
+        <w:t xml:space="preserve"> </w:t>
+      </w:r>
+      <w:r>
+        <w:rPr>
+          <w:rFonts w:ascii="Consolas" w:eastAsia="Times New Roman" w:hAnsi="Consolas" w:cs="Courier New"/>
+          <w:color w:val="B3CCFF"/>
+          <w:sz w:val="27"/>
+          <w:szCs w:val="27"/>
+          <w:lang w:eastAsia="en-IN"/>
+        </w:rPr>
+        <w:t>only</w:t>
+      </w:r>
+      <w:r>
+        <w:rPr>
+          <w:rFonts w:ascii="Consolas" w:eastAsia="Times New Roman" w:hAnsi="Consolas" w:cs="Courier New"/>
+          <w:color w:val="FFFFFF"/>
+          <w:sz w:val="27"/>
+          <w:szCs w:val="27"/>
+          <w:lang w:eastAsia="en-IN"/>
+        </w:rPr>
+        <w:t xml:space="preserve"> </w:t>
+      </w:r>
+      <w:r>
+        <w:rPr>
+          <w:rFonts w:ascii="Consolas" w:eastAsia="Times New Roman" w:hAnsi="Consolas" w:cs="Courier New"/>
+          <w:color w:val="B4D353"/>
+          <w:sz w:val="27"/>
+          <w:szCs w:val="27"/>
+          <w:lang w:eastAsia="en-IN"/>
+        </w:rPr>
+        <w:t>screen</w:t>
+      </w:r>
+      <w:r>
+        <w:rPr>
+          <w:rFonts w:ascii="Consolas" w:eastAsia="Times New Roman" w:hAnsi="Consolas" w:cs="Courier New"/>
+          <w:color w:val="FFFFFF"/>
+          <w:sz w:val="27"/>
+          <w:szCs w:val="27"/>
+          <w:lang w:eastAsia="en-IN"/>
+        </w:rPr>
+        <w:t xml:space="preserve"> </w:t>
+      </w:r>
+      <w:r>
+        <w:rPr>
+          <w:rFonts w:ascii="Consolas" w:eastAsia="Times New Roman" w:hAnsi="Consolas" w:cs="Courier New"/>
+          <w:color w:val="B3CCFF"/>
+          <w:sz w:val="27"/>
+          <w:szCs w:val="27"/>
+          <w:lang w:eastAsia="en-IN"/>
+        </w:rPr>
+        <w:t>and</w:t>
+      </w:r>
+      <w:r>
+        <w:rPr>
+          <w:rFonts w:ascii="Consolas" w:eastAsia="Times New Roman" w:hAnsi="Consolas" w:cs="Courier New"/>
+          <w:color w:val="FFFFFF"/>
+          <w:sz w:val="27"/>
+          <w:szCs w:val="27"/>
+          <w:lang w:eastAsia="en-IN"/>
+        </w:rPr>
+        <w:t xml:space="preserve"> (</w:t>
+      </w:r>
+      <w:r>
+        <w:rPr>
+          <w:rFonts w:ascii="Consolas" w:eastAsia="Times New Roman" w:hAnsi="Consolas" w:cs="Courier New"/>
+          <w:color w:val="83FFF5"/>
+          <w:sz w:val="27"/>
+          <w:szCs w:val="27"/>
+          <w:lang w:eastAsia="en-IN"/>
+        </w:rPr>
+        <w:t>max-width</w:t>
+      </w:r>
+      <w:r>
+        <w:rPr>
+          <w:rFonts w:ascii="Consolas" w:eastAsia="Times New Roman" w:hAnsi="Consolas" w:cs="Courier New"/>
+          <w:color w:val="FFFFFF"/>
+          <w:sz w:val="27"/>
+          <w:szCs w:val="27"/>
+          <w:lang w:eastAsia="en-IN"/>
+        </w:rPr>
+        <w:t xml:space="preserve">: </w:t>
+      </w:r>
+      <w:r>
+        <w:rPr>
+          <w:rFonts w:ascii="Consolas" w:eastAsia="Times New Roman" w:hAnsi="Consolas" w:cs="Courier New"/>
+          <w:color w:val="FF8973"/>
+          <w:sz w:val="27"/>
+          <w:szCs w:val="27"/>
+          <w:lang w:eastAsia="en-IN"/>
+        </w:rPr>
+        <w:t>700px</w:t>
+      </w:r>
+      <w:r>
+        <w:rPr>
+          <w:rFonts w:ascii="Consolas" w:eastAsia="Times New Roman" w:hAnsi="Consolas" w:cs="Courier New"/>
+          <w:color w:val="FFFFFF"/>
+          <w:sz w:val="27"/>
+          <w:szCs w:val="27"/>
+          <w:lang w:eastAsia="en-IN"/>
+        </w:rPr>
+        <w:t>) {</w:t>
+      </w:r>
+    </w:p>
+    <w:p>
+      <w:pPr>
+        <w:shd w:val="clear" w:color="auto" w:fill="0A0E1D"/>
+        <w:tabs>
+          <w:tab w:val="left" w:pos="916"/>
+          <w:tab w:val="left" w:pos="1832"/>
+          <w:tab w:val="left" w:pos="2748"/>
+          <w:tab w:val="left" w:pos="3664"/>
+          <w:tab w:val="left" w:pos="4580"/>
+          <w:tab w:val="left" w:pos="5496"/>
+          <w:tab w:val="left" w:pos="6412"/>
+          <w:tab w:val="left" w:pos="7328"/>
+          <w:tab w:val="left" w:pos="8244"/>
+          <w:tab w:val="left" w:pos="9160"/>
+          <w:tab w:val="left" w:pos="10076"/>
+          <w:tab w:val="left" w:pos="10992"/>
+          <w:tab w:val="left" w:pos="11908"/>
+          <w:tab w:val="left" w:pos="12824"/>
+          <w:tab w:val="left" w:pos="13740"/>
+          <w:tab w:val="left" w:pos="14656"/>
+        </w:tabs>
+        <w:spacing w:after="0" w:line="240" w:lineRule="auto"/>
+        <w:rPr>
+          <w:rFonts w:ascii="Consolas" w:eastAsia="Times New Roman" w:hAnsi="Consolas" w:cs="Courier New"/>
+          <w:color w:val="FFFFFF"/>
+          <w:sz w:val="27"/>
+          <w:szCs w:val="27"/>
+          <w:lang w:eastAsia="en-IN"/>
+        </w:rPr>
+      </w:pPr>
+    </w:p>
+    <w:p>
+      <w:pPr>
+        <w:shd w:val="clear" w:color="auto" w:fill="0A0E1D"/>
+        <w:tabs>
+          <w:tab w:val="left" w:pos="916"/>
+          <w:tab w:val="left" w:pos="1832"/>
+          <w:tab w:val="left" w:pos="2748"/>
+          <w:tab w:val="left" w:pos="3664"/>
+          <w:tab w:val="left" w:pos="4580"/>
+          <w:tab w:val="left" w:pos="5496"/>
+          <w:tab w:val="left" w:pos="6412"/>
+          <w:tab w:val="left" w:pos="7328"/>
+          <w:tab w:val="left" w:pos="8244"/>
+          <w:tab w:val="left" w:pos="9160"/>
+          <w:tab w:val="left" w:pos="10076"/>
+          <w:tab w:val="left" w:pos="10992"/>
+          <w:tab w:val="left" w:pos="11908"/>
+          <w:tab w:val="left" w:pos="12824"/>
+          <w:tab w:val="left" w:pos="13740"/>
+          <w:tab w:val="left" w:pos="14656"/>
+        </w:tabs>
+        <w:spacing w:after="0" w:line="240" w:lineRule="auto"/>
+        <w:rPr>
+          <w:rFonts w:ascii="Consolas" w:eastAsia="Times New Roman" w:hAnsi="Consolas" w:cs="Courier New"/>
+          <w:color w:val="FFFFFF"/>
+          <w:sz w:val="27"/>
+          <w:szCs w:val="27"/>
+          <w:lang w:eastAsia="en-IN"/>
+        </w:rPr>
+      </w:pPr>
+      <w:r>
+        <w:rPr>
+          <w:rFonts w:ascii="Consolas" w:eastAsia="Times New Roman" w:hAnsi="Consolas" w:cs="Courier New"/>
+          <w:color w:val="FFFFFF"/>
+          <w:sz w:val="27"/>
+          <w:szCs w:val="27"/>
+          <w:lang w:eastAsia="en-IN"/>
+        </w:rPr>
+        <w:t>}</w:t>
+      </w:r>
+    </w:p>
+    <w:p>
+      <w:pPr>
+        <w:spacing w:after="0" w:line="240" w:lineRule="auto"/>
+        <w:rPr>
+          <w:rFonts w:ascii="Segoe UI" w:eastAsia="Times New Roman" w:hAnsi="Segoe UI" w:cs="Segoe UI"/>
+          <w:color w:val="484848"/>
+          <w:sz w:val="27"/>
+          <w:szCs w:val="27"/>
+          <w:lang w:eastAsia="en-IN"/>
+        </w:rPr>
+      </w:pPr>
+      <w:r>
+        <w:rPr>
+          <w:rFonts w:ascii="Segoe UI" w:eastAsia="Times New Roman" w:hAnsi="Segoe UI" w:cs="Segoe UI"/>
+          <w:b/>
+          <w:bCs/>
+          <w:color w:val="484848"/>
+          <w:sz w:val="27"/>
+          <w:szCs w:val="27"/>
+          <w:lang w:eastAsia="en-IN"/>
+        </w:rPr>
+        <w:t>10.</w:t>
+      </w:r>
+    </w:p>
+    <w:p>
+      <w:pPr>
+        <w:spacing w:after="100" w:afterAutospacing="1" w:line="240" w:lineRule="auto"/>
+        <w:rPr>
+          <w:rFonts w:ascii="Segoe UI" w:eastAsia="Times New Roman" w:hAnsi="Segoe UI" w:cs="Segoe UI"/>
+          <w:color w:val="484848"/>
+          <w:sz w:val="27"/>
+          <w:szCs w:val="27"/>
+          <w:lang w:eastAsia="en-IN"/>
+        </w:rPr>
+      </w:pPr>
+      <w:r>
+        <w:rPr>
+          <w:rFonts w:ascii="Segoe UI" w:eastAsia="Times New Roman" w:hAnsi="Segoe UI" w:cs="Segoe UI"/>
+          <w:color w:val="484848"/>
+          <w:sz w:val="27"/>
+          <w:szCs w:val="27"/>
+          <w:lang w:eastAsia="en-IN"/>
+        </w:rPr>
+        <w:t>Inside the media query, make the image disappear by ensuring that the </w:t>
+      </w:r>
+      <w:r>
+        <w:rPr>
+          <w:rFonts w:ascii="Consolas" w:eastAsia="Times New Roman" w:hAnsi="Consolas" w:cs="Courier New"/>
+          <w:color w:val="15141F"/>
+          <w:sz w:val="20"/>
+          <w:szCs w:val="20"/>
+          <w:shd w:val="clear" w:color="auto" w:fill="EAE9ED"/>
+          <w:lang w:eastAsia="en-IN"/>
+        </w:rPr>
+        <w:t>.supporting img</w:t>
+      </w:r>
+      <w:r>
+        <w:rPr>
+          <w:rFonts w:ascii="Segoe UI" w:eastAsia="Times New Roman" w:hAnsi="Segoe UI" w:cs="Segoe UI"/>
+          <w:color w:val="484848"/>
+          <w:sz w:val="27"/>
+          <w:szCs w:val="27"/>
+          <w:lang w:eastAsia="en-IN"/>
+        </w:rPr>
+        <w:t> selector displays nothing.</w:t>
+      </w:r>
+    </w:p>
+    <w:p>
+      <w:pPr>
+        <w:spacing w:after="100" w:afterAutospacing="1" w:line="240" w:lineRule="auto"/>
+        <w:rPr>
+          <w:rFonts w:ascii="Segoe UI" w:eastAsia="Times New Roman" w:hAnsi="Segoe UI" w:cs="Segoe UI"/>
+          <w:color w:val="484848"/>
+          <w:sz w:val="27"/>
+          <w:szCs w:val="27"/>
+          <w:lang w:eastAsia="en-IN"/>
+        </w:rPr>
+      </w:pPr>
+      <w:r>
+        <w:rPr>
+          <w:rFonts w:ascii="Segoe UI" w:eastAsia="Times New Roman" w:hAnsi="Segoe UI" w:cs="Segoe UI"/>
+          <w:color w:val="484848"/>
+          <w:sz w:val="27"/>
+          <w:szCs w:val="27"/>
+          <w:lang w:eastAsia="en-IN"/>
+        </w:rPr>
+        <w:t>You can make an element disappear using the following property and value:</w:t>
+      </w:r>
+    </w:p>
+    <w:p>
+      <w:pPr>
+        <w:shd w:val="clear" w:color="auto" w:fill="0A0E1D"/>
+        <w:tabs>
+          <w:tab w:val="left" w:pos="916"/>
+          <w:tab w:val="left" w:pos="1832"/>
+          <w:tab w:val="left" w:pos="2748"/>
+          <w:tab w:val="left" w:pos="3664"/>
+          <w:tab w:val="left" w:pos="4580"/>
+          <w:tab w:val="left" w:pos="5496"/>
+          <w:tab w:val="left" w:pos="6412"/>
+          <w:tab w:val="left" w:pos="7328"/>
+          <w:tab w:val="left" w:pos="8244"/>
+          <w:tab w:val="left" w:pos="9160"/>
+          <w:tab w:val="left" w:pos="10076"/>
+          <w:tab w:val="left" w:pos="10992"/>
+          <w:tab w:val="left" w:pos="11908"/>
+          <w:tab w:val="left" w:pos="12824"/>
+          <w:tab w:val="left" w:pos="13740"/>
+          <w:tab w:val="left" w:pos="14656"/>
+        </w:tabs>
+        <w:spacing w:after="0" w:line="240" w:lineRule="auto"/>
+        <w:rPr>
+          <w:rFonts w:ascii="Consolas" w:eastAsia="Times New Roman" w:hAnsi="Consolas" w:cs="Courier New"/>
+          <w:color w:val="FFFFFF"/>
+          <w:sz w:val="27"/>
+          <w:szCs w:val="27"/>
+          <w:lang w:eastAsia="en-IN"/>
+        </w:rPr>
+      </w:pPr>
+      <w:r>
+        <w:rPr>
+          <w:rFonts w:ascii="Consolas" w:eastAsia="Times New Roman" w:hAnsi="Consolas" w:cs="Courier New"/>
+          <w:color w:val="E85D7F"/>
+          <w:sz w:val="27"/>
+          <w:szCs w:val="27"/>
+          <w:lang w:eastAsia="en-IN"/>
+        </w:rPr>
+        <w:t>display</w:t>
+      </w:r>
+      <w:r>
+        <w:rPr>
+          <w:rFonts w:ascii="Consolas" w:eastAsia="Times New Roman" w:hAnsi="Consolas" w:cs="Courier New"/>
+          <w:color w:val="FFFFFF"/>
+          <w:sz w:val="27"/>
+          <w:szCs w:val="27"/>
+          <w:lang w:eastAsia="en-IN"/>
+        </w:rPr>
+        <w:t xml:space="preserve">: </w:t>
+      </w:r>
+      <w:r>
+        <w:rPr>
+          <w:rFonts w:ascii="Consolas" w:eastAsia="Times New Roman" w:hAnsi="Consolas" w:cs="Courier New"/>
+          <w:color w:val="FF8973"/>
+          <w:sz w:val="27"/>
+          <w:szCs w:val="27"/>
+          <w:lang w:eastAsia="en-IN"/>
+        </w:rPr>
+        <w:t>none</w:t>
+      </w:r>
+      <w:r>
+        <w:rPr>
+          <w:rFonts w:ascii="Consolas" w:eastAsia="Times New Roman" w:hAnsi="Consolas" w:cs="Courier New"/>
+          <w:color w:val="FFFFFF"/>
+          <w:sz w:val="27"/>
+          <w:szCs w:val="27"/>
+          <w:lang w:eastAsia="en-IN"/>
+        </w:rPr>
+        <w:t>;</w:t>
+      </w:r>
+    </w:p>
+    <w:p>
+      <w:pPr>
+        <w:spacing w:after="0" w:line="240" w:lineRule="auto"/>
+        <w:rPr>
+          <w:rFonts w:ascii="Segoe UI" w:eastAsia="Times New Roman" w:hAnsi="Segoe UI" w:cs="Segoe UI"/>
+          <w:color w:val="484848"/>
+          <w:sz w:val="27"/>
+          <w:szCs w:val="27"/>
+          <w:lang w:eastAsia="en-IN"/>
+        </w:rPr>
+      </w:pPr>
+      <w:r>
+        <w:rPr>
+          <w:rFonts w:ascii="Segoe UI" w:eastAsia="Times New Roman" w:hAnsi="Segoe UI" w:cs="Segoe UI"/>
+          <w:color w:val="484848"/>
+          <w:sz w:val="27"/>
+          <w:szCs w:val="27"/>
+          <w:lang w:eastAsia="en-IN"/>
+        </w:rPr>
+        <w:t>Hint</w:t>
+      </w:r>
+    </w:p>
+    <w:p>
+      <w:pPr>
+        <w:shd w:val="clear" w:color="auto" w:fill="0A0E1D"/>
+        <w:tabs>
+          <w:tab w:val="left" w:pos="916"/>
+          <w:tab w:val="left" w:pos="1832"/>
+          <w:tab w:val="left" w:pos="2748"/>
+          <w:tab w:val="left" w:pos="3664"/>
+          <w:tab w:val="left" w:pos="4580"/>
+          <w:tab w:val="left" w:pos="5496"/>
+          <w:tab w:val="left" w:pos="6412"/>
+          <w:tab w:val="left" w:pos="7328"/>
+          <w:tab w:val="left" w:pos="8244"/>
+          <w:tab w:val="left" w:pos="9160"/>
+          <w:tab w:val="left" w:pos="10076"/>
+          <w:tab w:val="left" w:pos="10992"/>
+          <w:tab w:val="left" w:pos="11908"/>
+          <w:tab w:val="left" w:pos="12824"/>
+          <w:tab w:val="left" w:pos="13740"/>
+          <w:tab w:val="left" w:pos="14656"/>
+        </w:tabs>
+        <w:spacing w:after="0" w:line="240" w:lineRule="auto"/>
+        <w:rPr>
+          <w:rFonts w:ascii="Consolas" w:eastAsia="Times New Roman" w:hAnsi="Consolas" w:cs="Courier New"/>
+          <w:color w:val="FFFFFF"/>
+          <w:sz w:val="27"/>
+          <w:szCs w:val="27"/>
+          <w:lang w:eastAsia="en-IN"/>
+        </w:rPr>
+      </w:pPr>
+      <w:r>
+        <w:rPr>
+          <w:rFonts w:ascii="Consolas" w:eastAsia="Times New Roman" w:hAnsi="Consolas" w:cs="Courier New"/>
+          <w:color w:val="B4D353"/>
+          <w:sz w:val="27"/>
+          <w:szCs w:val="27"/>
+          <w:lang w:eastAsia="en-IN"/>
+        </w:rPr>
+        <w:t>.supporting</w:t>
+      </w:r>
+      <w:r>
+        <w:rPr>
+          <w:rFonts w:ascii="Consolas" w:eastAsia="Times New Roman" w:hAnsi="Consolas" w:cs="Courier New"/>
+          <w:color w:val="FFFFFF"/>
+          <w:sz w:val="27"/>
+          <w:szCs w:val="27"/>
+          <w:lang w:eastAsia="en-IN"/>
+        </w:rPr>
+        <w:t xml:space="preserve"> </w:t>
+      </w:r>
+      <w:r>
+        <w:rPr>
+          <w:rFonts w:ascii="Consolas" w:eastAsia="Times New Roman" w:hAnsi="Consolas" w:cs="Courier New"/>
+          <w:color w:val="E85D7F"/>
+          <w:sz w:val="27"/>
+          <w:szCs w:val="27"/>
+          <w:lang w:eastAsia="en-IN"/>
+        </w:rPr>
+        <w:t>img</w:t>
+      </w:r>
+      <w:r>
+        <w:rPr>
+          <w:rFonts w:ascii="Consolas" w:eastAsia="Times New Roman" w:hAnsi="Consolas" w:cs="Courier New"/>
+          <w:color w:val="FFFFFF"/>
+          <w:sz w:val="27"/>
+          <w:szCs w:val="27"/>
+          <w:lang w:eastAsia="en-IN"/>
+        </w:rPr>
+        <w:t xml:space="preserve"> {</w:t>
+      </w:r>
+    </w:p>
+    <w:p>
+      <w:pPr>
+        <w:shd w:val="clear" w:color="auto" w:fill="0A0E1D"/>
+        <w:tabs>
+          <w:tab w:val="left" w:pos="916"/>
+          <w:tab w:val="left" w:pos="1832"/>
+          <w:tab w:val="left" w:pos="2748"/>
+          <w:tab w:val="left" w:pos="3664"/>
+          <w:tab w:val="left" w:pos="4580"/>
+          <w:tab w:val="left" w:pos="5496"/>
+          <w:tab w:val="left" w:pos="6412"/>
+          <w:tab w:val="left" w:pos="7328"/>
+          <w:tab w:val="left" w:pos="8244"/>
+          <w:tab w:val="left" w:pos="9160"/>
+          <w:tab w:val="left" w:pos="10076"/>
+          <w:tab w:val="left" w:pos="10992"/>
+          <w:tab w:val="left" w:pos="11908"/>
+          <w:tab w:val="left" w:pos="12824"/>
+          <w:tab w:val="left" w:pos="13740"/>
+          <w:tab w:val="left" w:pos="14656"/>
+        </w:tabs>
+        <w:spacing w:after="0" w:line="240" w:lineRule="auto"/>
+        <w:rPr>
+          <w:rFonts w:ascii="Consolas" w:eastAsia="Times New Roman" w:hAnsi="Consolas" w:cs="Courier New"/>
+          <w:color w:val="FFFFFF"/>
+          <w:sz w:val="27"/>
+          <w:szCs w:val="27"/>
+          <w:lang w:eastAsia="en-IN"/>
+        </w:rPr>
+      </w:pPr>
+      <w:r>
+        <w:rPr>
+          <w:rFonts w:ascii="Consolas" w:eastAsia="Times New Roman" w:hAnsi="Consolas" w:cs="Courier New"/>
+          <w:color w:val="FFFFFF"/>
+          <w:sz w:val="27"/>
+          <w:szCs w:val="27"/>
+          <w:lang w:eastAsia="en-IN"/>
+        </w:rPr>
+        <w:t xml:space="preserve">  </w:t>
+      </w:r>
+      <w:r>
+        <w:rPr>
+          <w:rFonts w:ascii="Consolas" w:eastAsia="Times New Roman" w:hAnsi="Consolas" w:cs="Courier New"/>
+          <w:color w:val="83FFF5"/>
+          <w:sz w:val="27"/>
+          <w:szCs w:val="27"/>
+          <w:lang w:eastAsia="en-IN"/>
+        </w:rPr>
+        <w:t>display</w:t>
+      </w:r>
+      <w:r>
+        <w:rPr>
+          <w:rFonts w:ascii="Consolas" w:eastAsia="Times New Roman" w:hAnsi="Consolas" w:cs="Courier New"/>
+          <w:color w:val="FFFFFF"/>
+          <w:sz w:val="27"/>
+          <w:szCs w:val="27"/>
+          <w:lang w:eastAsia="en-IN"/>
+        </w:rPr>
+        <w:t xml:space="preserve">: </w:t>
+      </w:r>
+      <w:r>
+        <w:rPr>
+          <w:rFonts w:ascii="Consolas" w:eastAsia="Times New Roman" w:hAnsi="Consolas" w:cs="Courier New"/>
+          <w:color w:val="CC7BC2"/>
+          <w:sz w:val="27"/>
+          <w:szCs w:val="27"/>
+          <w:lang w:eastAsia="en-IN"/>
+        </w:rPr>
+        <w:t>none</w:t>
+      </w:r>
+      <w:r>
+        <w:rPr>
+          <w:rFonts w:ascii="Consolas" w:eastAsia="Times New Roman" w:hAnsi="Consolas" w:cs="Courier New"/>
+          <w:color w:val="FFFFFF"/>
+          <w:sz w:val="27"/>
+          <w:szCs w:val="27"/>
+          <w:lang w:eastAsia="en-IN"/>
+        </w:rPr>
+        <w:t>;</w:t>
+      </w:r>
+    </w:p>
+    <w:p>
+      <w:pPr>
+        <w:shd w:val="clear" w:color="auto" w:fill="0A0E1D"/>
+        <w:tabs>
+          <w:tab w:val="left" w:pos="916"/>
+          <w:tab w:val="left" w:pos="1832"/>
+          <w:tab w:val="left" w:pos="2748"/>
+          <w:tab w:val="left" w:pos="3664"/>
+          <w:tab w:val="left" w:pos="4580"/>
+          <w:tab w:val="left" w:pos="5496"/>
+          <w:tab w:val="left" w:pos="6412"/>
+          <w:tab w:val="left" w:pos="7328"/>
+          <w:tab w:val="left" w:pos="8244"/>
+          <w:tab w:val="left" w:pos="9160"/>
+          <w:tab w:val="left" w:pos="10076"/>
+          <w:tab w:val="left" w:pos="10992"/>
+          <w:tab w:val="left" w:pos="11908"/>
+          <w:tab w:val="left" w:pos="12824"/>
+          <w:tab w:val="left" w:pos="13740"/>
+          <w:tab w:val="left" w:pos="14656"/>
+        </w:tabs>
+        <w:spacing w:after="0" w:line="240" w:lineRule="auto"/>
+        <w:rPr>
+          <w:rFonts w:ascii="Consolas" w:eastAsia="Times New Roman" w:hAnsi="Consolas" w:cs="Courier New"/>
+          <w:color w:val="FFFFFF"/>
+          <w:sz w:val="27"/>
+          <w:szCs w:val="27"/>
+          <w:lang w:eastAsia="en-IN"/>
+        </w:rPr>
+      </w:pPr>
+      <w:r>
+        <w:rPr>
+          <w:rFonts w:ascii="Consolas" w:eastAsia="Times New Roman" w:hAnsi="Consolas" w:cs="Courier New"/>
+          <w:color w:val="FFFFFF"/>
+          <w:sz w:val="27"/>
+          <w:szCs w:val="27"/>
+          <w:lang w:eastAsia="en-IN"/>
+        </w:rPr>
+        <w:t>}</w:t>
+      </w:r>
+    </w:p>
+    <w:p>
+      <w:pPr>
+        <w:spacing w:after="0" w:line="240" w:lineRule="auto"/>
+        <w:rPr>
+          <w:rFonts w:ascii="Segoe UI" w:eastAsia="Times New Roman" w:hAnsi="Segoe UI" w:cs="Segoe UI"/>
+          <w:color w:val="484848"/>
+          <w:sz w:val="27"/>
+          <w:szCs w:val="27"/>
+          <w:lang w:eastAsia="en-IN"/>
+        </w:rPr>
+      </w:pPr>
+      <w:r>
+        <w:rPr>
+          <w:rFonts w:ascii="Segoe UI" w:eastAsia="Times New Roman" w:hAnsi="Segoe UI" w:cs="Segoe UI"/>
+          <w:b/>
+          <w:bCs/>
+          <w:color w:val="484848"/>
+          <w:sz w:val="27"/>
+          <w:szCs w:val="27"/>
+          <w:lang w:eastAsia="en-IN"/>
+        </w:rPr>
+        <w:t>11.</w:t>
+      </w:r>
+    </w:p>
+    <w:p>
+      <w:pPr>
+        <w:spacing w:after="100" w:afterAutospacing="1" w:line="240" w:lineRule="auto"/>
+        <w:rPr>
+          <w:rFonts w:ascii="Segoe UI" w:eastAsia="Times New Roman" w:hAnsi="Segoe UI" w:cs="Segoe UI"/>
+          <w:color w:val="484848"/>
+          <w:sz w:val="27"/>
+          <w:szCs w:val="27"/>
+          <w:lang w:eastAsia="en-IN"/>
+        </w:rPr>
+      </w:pPr>
+      <w:r>
+        <w:rPr>
+          <w:rFonts w:ascii="Segoe UI" w:eastAsia="Times New Roman" w:hAnsi="Segoe UI" w:cs="Segoe UI"/>
+          <w:color w:val="484848"/>
+          <w:sz w:val="27"/>
+          <w:szCs w:val="27"/>
+          <w:lang w:eastAsia="en-IN"/>
+        </w:rPr>
+        <w:t>Continue to resize the width of the browser until the website is the size of a small screen.</w:t>
+      </w:r>
+    </w:p>
+    <w:p>
+      <w:pPr>
+        <w:spacing w:after="0" w:line="240" w:lineRule="auto"/>
+        <w:rPr>
+          <w:rFonts w:ascii="Segoe UI" w:eastAsia="Times New Roman" w:hAnsi="Segoe UI" w:cs="Segoe UI"/>
+          <w:color w:val="484848"/>
+          <w:sz w:val="27"/>
+          <w:szCs w:val="27"/>
+          <w:lang w:eastAsia="en-IN"/>
+        </w:rPr>
+      </w:pPr>
+      <w:r>
+        <w:rPr>
+          <w:rFonts w:ascii="Segoe UI" w:eastAsia="Times New Roman" w:hAnsi="Segoe UI" w:cs="Segoe UI"/>
+          <w:color w:val="484848"/>
+          <w:sz w:val="27"/>
+          <w:szCs w:val="27"/>
+          <w:lang w:eastAsia="en-IN"/>
+        </w:rPr>
+        <w:t>Write a media query that targets a screen width less than 470 pixels.</w:t>
+      </w:r>
+    </w:p>
+    <w:p>
+      <w:pPr>
+        <w:spacing w:after="0" w:line="240" w:lineRule="auto"/>
+        <w:rPr>
+          <w:rFonts w:ascii="Segoe UI" w:eastAsia="Times New Roman" w:hAnsi="Segoe UI" w:cs="Segoe UI"/>
+          <w:color w:val="484848"/>
+          <w:sz w:val="27"/>
+          <w:szCs w:val="27"/>
+          <w:lang w:eastAsia="en-IN"/>
+        </w:rPr>
+      </w:pPr>
+      <w:r>
+        <w:rPr>
+          <w:rFonts w:ascii="Segoe UI" w:eastAsia="Times New Roman" w:hAnsi="Segoe UI" w:cs="Segoe UI"/>
+          <w:color w:val="484848"/>
+          <w:sz w:val="27"/>
+          <w:szCs w:val="27"/>
+          <w:lang w:eastAsia="en-IN"/>
+        </w:rPr>
+        <w:t>Hint</w:t>
+      </w:r>
+    </w:p>
+    <w:p>
+      <w:pPr>
+        <w:shd w:val="clear" w:color="auto" w:fill="0A0E1D"/>
+        <w:tabs>
+          <w:tab w:val="left" w:pos="916"/>
+          <w:tab w:val="left" w:pos="1832"/>
+          <w:tab w:val="left" w:pos="2748"/>
+          <w:tab w:val="left" w:pos="3664"/>
+          <w:tab w:val="left" w:pos="4580"/>
+          <w:tab w:val="left" w:pos="5496"/>
+          <w:tab w:val="left" w:pos="6412"/>
+          <w:tab w:val="left" w:pos="7328"/>
+          <w:tab w:val="left" w:pos="8244"/>
+          <w:tab w:val="left" w:pos="9160"/>
+          <w:tab w:val="left" w:pos="10076"/>
+          <w:tab w:val="left" w:pos="10992"/>
+          <w:tab w:val="left" w:pos="11908"/>
+          <w:tab w:val="left" w:pos="12824"/>
+          <w:tab w:val="left" w:pos="13740"/>
+          <w:tab w:val="left" w:pos="14656"/>
+        </w:tabs>
+        <w:spacing w:after="0" w:line="240" w:lineRule="auto"/>
+        <w:rPr>
+          <w:rFonts w:ascii="Consolas" w:eastAsia="Times New Roman" w:hAnsi="Consolas" w:cs="Courier New"/>
+          <w:color w:val="FFFFFF"/>
+          <w:sz w:val="27"/>
+          <w:szCs w:val="27"/>
+          <w:lang w:eastAsia="en-IN"/>
+        </w:rPr>
+      </w:pPr>
+      <w:r>
+        <w:rPr>
+          <w:rFonts w:ascii="Consolas" w:eastAsia="Times New Roman" w:hAnsi="Consolas" w:cs="Courier New"/>
+          <w:color w:val="B3CCFF"/>
+          <w:sz w:val="27"/>
+          <w:szCs w:val="27"/>
+          <w:lang w:eastAsia="en-IN"/>
+        </w:rPr>
+        <w:t>@media</w:t>
+      </w:r>
+      <w:r>
+        <w:rPr>
+          <w:rFonts w:ascii="Consolas" w:eastAsia="Times New Roman" w:hAnsi="Consolas" w:cs="Courier New"/>
+          <w:color w:val="FFFFFF"/>
+          <w:sz w:val="27"/>
+          <w:szCs w:val="27"/>
+          <w:lang w:eastAsia="en-IN"/>
+        </w:rPr>
+        <w:t xml:space="preserve"> </w:t>
+      </w:r>
+      <w:r>
+        <w:rPr>
+          <w:rFonts w:ascii="Consolas" w:eastAsia="Times New Roman" w:hAnsi="Consolas" w:cs="Courier New"/>
+          <w:color w:val="B3CCFF"/>
+          <w:sz w:val="27"/>
+          <w:szCs w:val="27"/>
+          <w:lang w:eastAsia="en-IN"/>
+        </w:rPr>
+        <w:t>only</w:t>
+      </w:r>
+      <w:r>
+        <w:rPr>
+          <w:rFonts w:ascii="Consolas" w:eastAsia="Times New Roman" w:hAnsi="Consolas" w:cs="Courier New"/>
+          <w:color w:val="FFFFFF"/>
+          <w:sz w:val="27"/>
+          <w:szCs w:val="27"/>
+          <w:lang w:eastAsia="en-IN"/>
+        </w:rPr>
+        <w:t xml:space="preserve"> </w:t>
+      </w:r>
+      <w:r>
+        <w:rPr>
+          <w:rFonts w:ascii="Consolas" w:eastAsia="Times New Roman" w:hAnsi="Consolas" w:cs="Courier New"/>
+          <w:color w:val="B4D353"/>
+          <w:sz w:val="27"/>
+          <w:szCs w:val="27"/>
+          <w:lang w:eastAsia="en-IN"/>
+        </w:rPr>
+        <w:t>screen</w:t>
+      </w:r>
+      <w:r>
+        <w:rPr>
+          <w:rFonts w:ascii="Consolas" w:eastAsia="Times New Roman" w:hAnsi="Consolas" w:cs="Courier New"/>
+          <w:color w:val="FFFFFF"/>
+          <w:sz w:val="27"/>
+          <w:szCs w:val="27"/>
+          <w:lang w:eastAsia="en-IN"/>
+        </w:rPr>
+        <w:t xml:space="preserve"> </w:t>
+      </w:r>
+      <w:r>
+        <w:rPr>
+          <w:rFonts w:ascii="Consolas" w:eastAsia="Times New Roman" w:hAnsi="Consolas" w:cs="Courier New"/>
+          <w:color w:val="B3CCFF"/>
+          <w:sz w:val="27"/>
+          <w:szCs w:val="27"/>
+          <w:lang w:eastAsia="en-IN"/>
+        </w:rPr>
+        <w:t>and</w:t>
+      </w:r>
+      <w:r>
+        <w:rPr>
+          <w:rFonts w:ascii="Consolas" w:eastAsia="Times New Roman" w:hAnsi="Consolas" w:cs="Courier New"/>
+          <w:color w:val="FFFFFF"/>
+          <w:sz w:val="27"/>
+          <w:szCs w:val="27"/>
+          <w:lang w:eastAsia="en-IN"/>
+        </w:rPr>
+        <w:t xml:space="preserve"> (</w:t>
+      </w:r>
+      <w:r>
+        <w:rPr>
+          <w:rFonts w:ascii="Consolas" w:eastAsia="Times New Roman" w:hAnsi="Consolas" w:cs="Courier New"/>
+          <w:color w:val="83FFF5"/>
+          <w:sz w:val="27"/>
+          <w:szCs w:val="27"/>
+          <w:lang w:eastAsia="en-IN"/>
+        </w:rPr>
+        <w:t>max-width</w:t>
+      </w:r>
+      <w:r>
+        <w:rPr>
+          <w:rFonts w:ascii="Consolas" w:eastAsia="Times New Roman" w:hAnsi="Consolas" w:cs="Courier New"/>
+          <w:color w:val="FFFFFF"/>
+          <w:sz w:val="27"/>
+          <w:szCs w:val="27"/>
+          <w:lang w:eastAsia="en-IN"/>
+        </w:rPr>
+        <w:t xml:space="preserve">: </w:t>
+      </w:r>
+      <w:r>
+        <w:rPr>
+          <w:rFonts w:ascii="Consolas" w:eastAsia="Times New Roman" w:hAnsi="Consolas" w:cs="Courier New"/>
+          <w:color w:val="FF8973"/>
+          <w:sz w:val="27"/>
+          <w:szCs w:val="27"/>
+          <w:lang w:eastAsia="en-IN"/>
+        </w:rPr>
+        <w:t>470px</w:t>
+      </w:r>
+      <w:r>
+        <w:rPr>
+          <w:rFonts w:ascii="Consolas" w:eastAsia="Times New Roman" w:hAnsi="Consolas" w:cs="Courier New"/>
+          <w:color w:val="FFFFFF"/>
+          <w:sz w:val="27"/>
+          <w:szCs w:val="27"/>
+          <w:lang w:eastAsia="en-IN"/>
+        </w:rPr>
+        <w:t>) {</w:t>
+      </w:r>
+    </w:p>
+    <w:p>
+      <w:pPr>
+        <w:shd w:val="clear" w:color="auto" w:fill="0A0E1D"/>
+        <w:tabs>
+          <w:tab w:val="left" w:pos="916"/>
+          <w:tab w:val="left" w:pos="1832"/>
+          <w:tab w:val="left" w:pos="2748"/>
+          <w:tab w:val="left" w:pos="3664"/>
+          <w:tab w:val="left" w:pos="4580"/>
+          <w:tab w:val="left" w:pos="5496"/>
+          <w:tab w:val="left" w:pos="6412"/>
+          <w:tab w:val="left" w:pos="7328"/>
+          <w:tab w:val="left" w:pos="8244"/>
+          <w:tab w:val="left" w:pos="9160"/>
+          <w:tab w:val="left" w:pos="10076"/>
+          <w:tab w:val="left" w:pos="10992"/>
+          <w:tab w:val="left" w:pos="11908"/>
+          <w:tab w:val="left" w:pos="12824"/>
+          <w:tab w:val="left" w:pos="13740"/>
+          <w:tab w:val="left" w:pos="14656"/>
+        </w:tabs>
+        <w:spacing w:after="0" w:line="240" w:lineRule="auto"/>
+        <w:rPr>
+          <w:rFonts w:ascii="Consolas" w:eastAsia="Times New Roman" w:hAnsi="Consolas" w:cs="Courier New"/>
+          <w:color w:val="FFFFFF"/>
+          <w:sz w:val="27"/>
+          <w:szCs w:val="27"/>
+          <w:lang w:eastAsia="en-IN"/>
+        </w:rPr>
+      </w:pPr>
+    </w:p>
+    <w:p>
+      <w:pPr>
+        <w:shd w:val="clear" w:color="auto" w:fill="0A0E1D"/>
+        <w:tabs>
+          <w:tab w:val="left" w:pos="916"/>
+          <w:tab w:val="left" w:pos="1832"/>
+          <w:tab w:val="left" w:pos="2748"/>
+          <w:tab w:val="left" w:pos="3664"/>
+          <w:tab w:val="left" w:pos="4580"/>
+          <w:tab w:val="left" w:pos="5496"/>
+          <w:tab w:val="left" w:pos="6412"/>
+          <w:tab w:val="left" w:pos="7328"/>
+          <w:tab w:val="left" w:pos="8244"/>
+          <w:tab w:val="left" w:pos="9160"/>
+          <w:tab w:val="left" w:pos="10076"/>
+          <w:tab w:val="left" w:pos="10992"/>
+          <w:tab w:val="left" w:pos="11908"/>
+          <w:tab w:val="left" w:pos="12824"/>
+          <w:tab w:val="left" w:pos="13740"/>
+          <w:tab w:val="left" w:pos="14656"/>
+        </w:tabs>
+        <w:spacing w:after="0" w:line="240" w:lineRule="auto"/>
+        <w:rPr>
+          <w:rFonts w:ascii="Consolas" w:eastAsia="Times New Roman" w:hAnsi="Consolas" w:cs="Courier New"/>
+          <w:color w:val="FFFFFF"/>
+          <w:sz w:val="27"/>
+          <w:szCs w:val="27"/>
+          <w:lang w:eastAsia="en-IN"/>
+        </w:rPr>
+      </w:pPr>
+      <w:r>
+        <w:rPr>
+          <w:rFonts w:ascii="Consolas" w:eastAsia="Times New Roman" w:hAnsi="Consolas" w:cs="Courier New"/>
+          <w:color w:val="FFFFFF"/>
+          <w:sz w:val="27"/>
+          <w:szCs w:val="27"/>
+          <w:lang w:eastAsia="en-IN"/>
+        </w:rPr>
+        <w:t>}</w:t>
+      </w:r>
+    </w:p>
+    <w:p>
+      <w:pPr>
+        <w:spacing w:after="0" w:line="240" w:lineRule="auto"/>
+        <w:rPr>
+          <w:rFonts w:ascii="Segoe UI" w:eastAsia="Times New Roman" w:hAnsi="Segoe UI" w:cs="Segoe UI"/>
+          <w:color w:val="484848"/>
+          <w:sz w:val="27"/>
+          <w:szCs w:val="27"/>
+          <w:lang w:eastAsia="en-IN"/>
+        </w:rPr>
+      </w:pPr>
+      <w:r>
+        <w:rPr>
+          <w:rFonts w:ascii="Segoe UI" w:eastAsia="Times New Roman" w:hAnsi="Segoe UI" w:cs="Segoe UI"/>
+          <w:b/>
+          <w:bCs/>
+          <w:color w:val="484848"/>
+          <w:sz w:val="27"/>
+          <w:szCs w:val="27"/>
+          <w:lang w:eastAsia="en-IN"/>
+        </w:rPr>
+        <w:t>12.</w:t>
+      </w:r>
+    </w:p>
+    <w:p>
+      <w:pPr>
+        <w:spacing w:after="100" w:afterAutospacing="1" w:line="240" w:lineRule="auto"/>
+        <w:rPr>
+          <w:rFonts w:ascii="Segoe UI" w:eastAsia="Times New Roman" w:hAnsi="Segoe UI" w:cs="Segoe UI"/>
+          <w:color w:val="484848"/>
+          <w:sz w:val="27"/>
+          <w:szCs w:val="27"/>
+          <w:lang w:eastAsia="en-IN"/>
+        </w:rPr>
+      </w:pPr>
+      <w:r>
+        <w:rPr>
+          <w:rFonts w:ascii="Segoe UI" w:eastAsia="Times New Roman" w:hAnsi="Segoe UI" w:cs="Segoe UI"/>
+          <w:color w:val="484848"/>
+          <w:sz w:val="27"/>
+          <w:szCs w:val="27"/>
+          <w:lang w:eastAsia="en-IN"/>
+        </w:rPr>
+        <w:t>Inside the media query for small screens, you’’ll need to apply a variety of styles.</w:t>
+      </w:r>
+    </w:p>
+    <w:p>
+      <w:pPr>
+        <w:spacing w:after="0" w:line="240" w:lineRule="auto"/>
+        <w:rPr>
+          <w:rFonts w:ascii="Segoe UI" w:eastAsia="Times New Roman" w:hAnsi="Segoe UI" w:cs="Segoe UI"/>
+          <w:color w:val="484848"/>
+          <w:sz w:val="27"/>
+          <w:szCs w:val="27"/>
+          <w:lang w:eastAsia="en-IN"/>
+        </w:rPr>
+      </w:pPr>
+      <w:r>
+        <w:rPr>
+          <w:rFonts w:ascii="Segoe UI" w:eastAsia="Times New Roman" w:hAnsi="Segoe UI" w:cs="Segoe UI"/>
+          <w:color w:val="484848"/>
+          <w:sz w:val="27"/>
+          <w:szCs w:val="27"/>
+          <w:lang w:eastAsia="en-IN"/>
+        </w:rPr>
+        <w:t>First, make the rating’s </w:t>
+      </w:r>
+      <w:r>
+        <w:rPr>
+          <w:rFonts w:ascii="Consolas" w:eastAsia="Times New Roman" w:hAnsi="Consolas" w:cs="Courier New"/>
+          <w:color w:val="15141F"/>
+          <w:sz w:val="20"/>
+          <w:szCs w:val="20"/>
+          <w:shd w:val="clear" w:color="auto" w:fill="EAE9ED"/>
+          <w:lang w:eastAsia="en-IN"/>
+        </w:rPr>
+        <w:t>h1</w:t>
+      </w:r>
+      <w:r>
+        <w:rPr>
+          <w:rFonts w:ascii="Segoe UI" w:eastAsia="Times New Roman" w:hAnsi="Segoe UI" w:cs="Segoe UI"/>
+          <w:color w:val="484848"/>
+          <w:sz w:val="27"/>
+          <w:szCs w:val="27"/>
+          <w:lang w:eastAsia="en-IN"/>
+        </w:rPr>
+        <w:t> font size the equivalent of 32 pixels using </w:t>
+      </w:r>
+      <w:r>
+        <w:rPr>
+          <w:rFonts w:ascii="Consolas" w:eastAsia="Times New Roman" w:hAnsi="Consolas" w:cs="Courier New"/>
+          <w:color w:val="15141F"/>
+          <w:sz w:val="20"/>
+          <w:szCs w:val="20"/>
+          <w:shd w:val="clear" w:color="auto" w:fill="EAE9ED"/>
+          <w:lang w:eastAsia="en-IN"/>
+        </w:rPr>
+        <w:t>rem</w:t>
+      </w:r>
+      <w:r>
+        <w:rPr>
+          <w:rFonts w:ascii="Segoe UI" w:eastAsia="Times New Roman" w:hAnsi="Segoe UI" w:cs="Segoe UI"/>
+          <w:color w:val="484848"/>
+          <w:sz w:val="27"/>
+          <w:szCs w:val="27"/>
+          <w:lang w:eastAsia="en-IN"/>
+        </w:rPr>
+        <w:t> units.</w:t>
+      </w:r>
+    </w:p>
+    <w:p>
+      <w:pPr>
+        <w:spacing w:after="0" w:line="240" w:lineRule="auto"/>
+        <w:rPr>
+          <w:rFonts w:ascii="Segoe UI" w:eastAsia="Times New Roman" w:hAnsi="Segoe UI" w:cs="Segoe UI"/>
+          <w:color w:val="484848"/>
+          <w:sz w:val="27"/>
+          <w:szCs w:val="27"/>
+          <w:lang w:eastAsia="en-IN"/>
+        </w:rPr>
+      </w:pPr>
+      <w:r>
+        <w:rPr>
+          <w:rFonts w:ascii="Segoe UI" w:eastAsia="Times New Roman" w:hAnsi="Segoe UI" w:cs="Segoe UI"/>
+          <w:color w:val="484848"/>
+          <w:sz w:val="27"/>
+          <w:szCs w:val="27"/>
+          <w:lang w:eastAsia="en-IN"/>
+        </w:rPr>
+        <w:t>Hint</w:t>
+      </w:r>
+    </w:p>
+    <w:p>
+      <w:pPr>
+        <w:spacing w:after="0" w:line="240" w:lineRule="auto"/>
+        <w:rPr>
+          <w:rFonts w:ascii="Segoe UI" w:eastAsia="Times New Roman" w:hAnsi="Segoe UI" w:cs="Segoe UI"/>
+          <w:color w:val="484848"/>
+          <w:sz w:val="27"/>
+          <w:szCs w:val="27"/>
+          <w:lang w:eastAsia="en-IN"/>
+        </w:rPr>
+      </w:pPr>
+      <w:r>
+        <w:rPr>
+          <w:rFonts w:ascii="Segoe UI" w:eastAsia="Times New Roman" w:hAnsi="Segoe UI" w:cs="Segoe UI"/>
+          <w:color w:val="484848"/>
+          <w:sz w:val="27"/>
+          <w:szCs w:val="27"/>
+          <w:lang w:eastAsia="en-IN"/>
+        </w:rPr>
+        <w:t>The font size of the body is 16 pixels, which equals </w:t>
+      </w:r>
+      <w:r>
+        <w:rPr>
+          <w:rFonts w:ascii="Consolas" w:eastAsia="Times New Roman" w:hAnsi="Consolas" w:cs="Courier New"/>
+          <w:color w:val="15141F"/>
+          <w:sz w:val="20"/>
+          <w:szCs w:val="20"/>
+          <w:shd w:val="clear" w:color="auto" w:fill="EAE9ED"/>
+          <w:lang w:eastAsia="en-IN"/>
+        </w:rPr>
+        <w:t>1rem</w:t>
+      </w:r>
+      <w:r>
+        <w:rPr>
+          <w:rFonts w:ascii="Segoe UI" w:eastAsia="Times New Roman" w:hAnsi="Segoe UI" w:cs="Segoe UI"/>
+          <w:color w:val="484848"/>
+          <w:sz w:val="27"/>
+          <w:szCs w:val="27"/>
+          <w:lang w:eastAsia="en-IN"/>
+        </w:rPr>
+        <w:t>.</w:t>
+      </w:r>
+    </w:p>
+    <w:p>
+      <w:pPr>
+        <w:spacing w:after="0" w:line="240" w:lineRule="auto"/>
+        <w:rPr>
+          <w:rFonts w:ascii="Segoe UI" w:eastAsia="Times New Roman" w:hAnsi="Segoe UI" w:cs="Segoe UI"/>
+          <w:color w:val="484848"/>
+          <w:sz w:val="27"/>
+          <w:szCs w:val="27"/>
+          <w:lang w:eastAsia="en-IN"/>
+        </w:rPr>
+      </w:pPr>
+      <w:r>
+        <w:rPr>
+          <w:rFonts w:ascii="Segoe UI" w:eastAsia="Times New Roman" w:hAnsi="Segoe UI" w:cs="Segoe UI"/>
+          <w:b/>
+          <w:bCs/>
+          <w:color w:val="484848"/>
+          <w:sz w:val="27"/>
+          <w:szCs w:val="27"/>
+          <w:lang w:eastAsia="en-IN"/>
+        </w:rPr>
+        <w:t>13.</w:t>
+      </w:r>
+    </w:p>
+    <w:p>
+      <w:pPr>
+        <w:spacing w:after="100" w:afterAutospacing="1" w:line="240" w:lineRule="auto"/>
+        <w:rPr>
+          <w:rFonts w:ascii="Segoe UI" w:eastAsia="Times New Roman" w:hAnsi="Segoe UI" w:cs="Segoe UI"/>
+          <w:color w:val="484848"/>
+          <w:sz w:val="27"/>
+          <w:szCs w:val="27"/>
+          <w:lang w:eastAsia="en-IN"/>
+        </w:rPr>
+      </w:pPr>
+      <w:r>
+        <w:rPr>
+          <w:rFonts w:ascii="Segoe UI" w:eastAsia="Times New Roman" w:hAnsi="Segoe UI" w:cs="Segoe UI"/>
+          <w:color w:val="484848"/>
+          <w:sz w:val="27"/>
+          <w:szCs w:val="27"/>
+          <w:lang w:eastAsia="en-IN"/>
+        </w:rPr>
+        <w:t>The images in the gallery are too small for small screens.</w:t>
+      </w:r>
+    </w:p>
+    <w:p>
+      <w:pPr>
+        <w:spacing w:after="100" w:afterAutospacing="1" w:line="240" w:lineRule="auto"/>
+        <w:rPr>
+          <w:rFonts w:ascii="Segoe UI" w:eastAsia="Times New Roman" w:hAnsi="Segoe UI" w:cs="Segoe UI"/>
+          <w:color w:val="484848"/>
+          <w:sz w:val="27"/>
+          <w:szCs w:val="27"/>
+          <w:lang w:eastAsia="en-IN"/>
+        </w:rPr>
+      </w:pPr>
+      <w:r>
+        <w:rPr>
+          <w:rFonts w:ascii="Segoe UI" w:eastAsia="Times New Roman" w:hAnsi="Segoe UI" w:cs="Segoe UI"/>
+          <w:color w:val="484848"/>
+          <w:sz w:val="27"/>
+          <w:szCs w:val="27"/>
+          <w:lang w:eastAsia="en-IN"/>
+        </w:rPr>
+        <w:t>Select the images in the gallery and style them so that they fill the width of the screen.</w:t>
+      </w:r>
+    </w:p>
+    <w:p>
+      <w:pPr>
+        <w:spacing w:after="0" w:line="240" w:lineRule="auto"/>
+        <w:rPr>
+          <w:rFonts w:ascii="Segoe UI" w:eastAsia="Times New Roman" w:hAnsi="Segoe UI" w:cs="Segoe UI"/>
+          <w:color w:val="484848"/>
+          <w:sz w:val="27"/>
+          <w:szCs w:val="27"/>
+          <w:lang w:eastAsia="en-IN"/>
+        </w:rPr>
+      </w:pPr>
+      <w:r>
+        <w:rPr>
+          <w:rFonts w:ascii="Segoe UI" w:eastAsia="Times New Roman" w:hAnsi="Segoe UI" w:cs="Segoe UI"/>
+          <w:color w:val="484848"/>
+          <w:sz w:val="27"/>
+          <w:szCs w:val="27"/>
+          <w:lang w:eastAsia="en-IN"/>
+        </w:rPr>
+        <w:t>Then set their margin to </w:t>
+      </w:r>
+      <w:r>
+        <w:rPr>
+          <w:rFonts w:ascii="Consolas" w:eastAsia="Times New Roman" w:hAnsi="Consolas" w:cs="Courier New"/>
+          <w:color w:val="15141F"/>
+          <w:sz w:val="20"/>
+          <w:szCs w:val="20"/>
+          <w:shd w:val="clear" w:color="auto" w:fill="EAE9ED"/>
+          <w:lang w:eastAsia="en-IN"/>
+        </w:rPr>
+        <w:t>0</w:t>
+      </w:r>
+      <w:r>
+        <w:rPr>
+          <w:rFonts w:ascii="Segoe UI" w:eastAsia="Times New Roman" w:hAnsi="Segoe UI" w:cs="Segoe UI"/>
+          <w:color w:val="484848"/>
+          <w:sz w:val="27"/>
+          <w:szCs w:val="27"/>
+          <w:lang w:eastAsia="en-IN"/>
+        </w:rPr>
+        <w:t> so they span across the entire page.</w:t>
+      </w:r>
+    </w:p>
+    <w:p>
+      <w:pPr>
+        <w:spacing w:after="0" w:line="240" w:lineRule="auto"/>
+        <w:rPr>
+          <w:rFonts w:ascii="Segoe UI" w:eastAsia="Times New Roman" w:hAnsi="Segoe UI" w:cs="Segoe UI"/>
+          <w:color w:val="484848"/>
+          <w:sz w:val="27"/>
+          <w:szCs w:val="27"/>
+          <w:lang w:eastAsia="en-IN"/>
+        </w:rPr>
+      </w:pPr>
+      <w:r>
+        <w:rPr>
+          <w:rFonts w:ascii="Segoe UI" w:eastAsia="Times New Roman" w:hAnsi="Segoe UI" w:cs="Segoe UI"/>
+          <w:color w:val="484848"/>
+          <w:sz w:val="27"/>
+          <w:szCs w:val="27"/>
+          <w:lang w:eastAsia="en-IN"/>
+        </w:rPr>
+        <w:t>Hint</w:t>
+      </w:r>
+    </w:p>
+    <w:p>
+      <w:pPr>
+        <w:spacing w:after="0" w:line="240" w:lineRule="auto"/>
+        <w:rPr>
+          <w:rFonts w:ascii="Segoe UI" w:eastAsia="Times New Roman" w:hAnsi="Segoe UI" w:cs="Segoe UI"/>
+          <w:color w:val="484848"/>
+          <w:sz w:val="27"/>
+          <w:szCs w:val="27"/>
+          <w:lang w:eastAsia="en-IN"/>
+        </w:rPr>
+      </w:pPr>
+      <w:r>
+        <w:rPr>
+          <w:rFonts w:ascii="Segoe UI" w:eastAsia="Times New Roman" w:hAnsi="Segoe UI" w:cs="Segoe UI"/>
+          <w:color w:val="484848"/>
+          <w:sz w:val="27"/>
+          <w:szCs w:val="27"/>
+          <w:lang w:eastAsia="en-IN"/>
+        </w:rPr>
+        <w:t>This rule should be within the media query for screens under 470 pixels. You can find the selector for the gallery images by looking in the CSS to see current styles applied to them.</w:t>
+      </w:r>
+    </w:p>
+    <w:p>
+      <w:pPr>
+        <w:spacing w:after="0" w:line="240" w:lineRule="auto"/>
+        <w:rPr>
+          <w:rFonts w:ascii="Segoe UI" w:eastAsia="Times New Roman" w:hAnsi="Segoe UI" w:cs="Segoe UI"/>
+          <w:color w:val="484848"/>
+          <w:sz w:val="27"/>
+          <w:szCs w:val="27"/>
+          <w:lang w:eastAsia="en-IN"/>
+        </w:rPr>
+      </w:pPr>
+      <w:r>
+        <w:rPr>
+          <w:rFonts w:ascii="Segoe UI" w:eastAsia="Times New Roman" w:hAnsi="Segoe UI" w:cs="Segoe UI"/>
+          <w:b/>
+          <w:bCs/>
+          <w:color w:val="484848"/>
+          <w:sz w:val="27"/>
+          <w:szCs w:val="27"/>
+          <w:lang w:eastAsia="en-IN"/>
+        </w:rPr>
+        <w:t>14.</w:t>
+      </w:r>
+    </w:p>
+    <w:p>
+      <w:pPr>
+        <w:spacing w:after="100" w:afterAutospacing="1" w:line="240" w:lineRule="auto"/>
+        <w:rPr>
+          <w:rFonts w:ascii="Segoe UI" w:eastAsia="Times New Roman" w:hAnsi="Segoe UI" w:cs="Segoe UI"/>
+          <w:color w:val="484848"/>
+          <w:sz w:val="27"/>
+          <w:szCs w:val="27"/>
+          <w:lang w:eastAsia="en-IN"/>
+        </w:rPr>
+      </w:pPr>
+      <w:r>
+        <w:rPr>
+          <w:rFonts w:ascii="Segoe UI" w:eastAsia="Times New Roman" w:hAnsi="Segoe UI" w:cs="Segoe UI"/>
+          <w:color w:val="484848"/>
+          <w:sz w:val="27"/>
+          <w:szCs w:val="27"/>
+          <w:lang w:eastAsia="en-IN"/>
+        </w:rPr>
+        <w:t>The footer’s text is not formatted correctly on small screen sizes.</w:t>
+      </w:r>
+    </w:p>
+    <w:p>
+      <w:pPr>
+        <w:spacing w:after="100" w:afterAutospacing="1" w:line="240" w:lineRule="auto"/>
+        <w:rPr>
+          <w:rFonts w:ascii="Segoe UI" w:eastAsia="Times New Roman" w:hAnsi="Segoe UI" w:cs="Segoe UI"/>
+          <w:color w:val="484848"/>
+          <w:sz w:val="27"/>
+          <w:szCs w:val="27"/>
+          <w:lang w:eastAsia="en-IN"/>
+        </w:rPr>
+      </w:pPr>
+      <w:r>
+        <w:rPr>
+          <w:rFonts w:ascii="Segoe UI" w:eastAsia="Times New Roman" w:hAnsi="Segoe UI" w:cs="Segoe UI"/>
+          <w:color w:val="484848"/>
+          <w:sz w:val="27"/>
+          <w:szCs w:val="27"/>
+          <w:lang w:eastAsia="en-IN"/>
+        </w:rPr>
+        <w:t>Hide the </w:t>
+      </w:r>
+      <w:r>
+        <w:rPr>
+          <w:rFonts w:ascii="Consolas" w:eastAsia="Times New Roman" w:hAnsi="Consolas" w:cs="Courier New"/>
+          <w:color w:val="15141F"/>
+          <w:sz w:val="20"/>
+          <w:szCs w:val="20"/>
+          <w:shd w:val="clear" w:color="auto" w:fill="EAE9ED"/>
+          <w:lang w:eastAsia="en-IN"/>
+        </w:rPr>
+        <w:t>nav</w:t>
+      </w:r>
+      <w:r>
+        <w:rPr>
+          <w:rFonts w:ascii="Segoe UI" w:eastAsia="Times New Roman" w:hAnsi="Segoe UI" w:cs="Segoe UI"/>
+          <w:color w:val="484848"/>
+          <w:sz w:val="27"/>
+          <w:szCs w:val="27"/>
+          <w:lang w:eastAsia="en-IN"/>
+        </w:rPr>
+        <w:t> inside the </w:t>
+      </w:r>
+      <w:r>
+        <w:rPr>
+          <w:rFonts w:ascii="Consolas" w:eastAsia="Times New Roman" w:hAnsi="Consolas" w:cs="Courier New"/>
+          <w:color w:val="15141F"/>
+          <w:sz w:val="20"/>
+          <w:szCs w:val="20"/>
+          <w:shd w:val="clear" w:color="auto" w:fill="EAE9ED"/>
+          <w:lang w:eastAsia="en-IN"/>
+        </w:rPr>
+        <w:t>footer</w:t>
+      </w:r>
+      <w:r>
+        <w:rPr>
+          <w:rFonts w:ascii="Segoe UI" w:eastAsia="Times New Roman" w:hAnsi="Segoe UI" w:cs="Segoe UI"/>
+          <w:color w:val="484848"/>
+          <w:sz w:val="27"/>
+          <w:szCs w:val="27"/>
+          <w:lang w:eastAsia="en-IN"/>
+        </w:rPr>
+        <w:t> to appear better on small screens.</w:t>
+      </w:r>
+    </w:p>
+    <w:p>
+      <w:pPr>
+        <w:spacing w:after="0" w:line="240" w:lineRule="auto"/>
+        <w:rPr>
+          <w:rFonts w:ascii="Segoe UI" w:eastAsia="Times New Roman" w:hAnsi="Segoe UI" w:cs="Segoe UI"/>
+          <w:color w:val="484848"/>
+          <w:sz w:val="27"/>
+          <w:szCs w:val="27"/>
+          <w:lang w:eastAsia="en-IN"/>
+        </w:rPr>
+      </w:pPr>
+      <w:r>
+        <w:rPr>
+          <w:rFonts w:ascii="Segoe UI" w:eastAsia="Times New Roman" w:hAnsi="Segoe UI" w:cs="Segoe UI"/>
+          <w:color w:val="484848"/>
+          <w:sz w:val="27"/>
+          <w:szCs w:val="27"/>
+          <w:lang w:eastAsia="en-IN"/>
+        </w:rPr>
+        <w:t>Then, resize the screen from small to large and watch your website change its appearance to best fit the screen size. You just built a responsive website!</w:t>
+      </w:r>
+    </w:p>
+    <w:p>
+      <w:pPr>
+        <w:spacing w:after="0" w:line="240" w:lineRule="auto"/>
+        <w:rPr>
+          <w:rFonts w:ascii="Segoe UI" w:eastAsia="Times New Roman" w:hAnsi="Segoe UI" w:cs="Segoe UI"/>
+          <w:color w:val="484848"/>
+          <w:sz w:val="27"/>
+          <w:szCs w:val="27"/>
+          <w:lang w:eastAsia="en-IN"/>
+        </w:rPr>
+      </w:pPr>
+      <w:r>
+        <w:rPr>
+          <w:rFonts w:ascii="Segoe UI" w:eastAsia="Times New Roman" w:hAnsi="Segoe UI" w:cs="Segoe UI"/>
+          <w:color w:val="484848"/>
+          <w:sz w:val="27"/>
+          <w:szCs w:val="27"/>
+          <w:lang w:eastAsia="en-IN"/>
+        </w:rPr>
+        <w:lastRenderedPageBreak/>
+        <w:t>Hint</w:t>
+      </w:r>
+    </w:p>
+    <w:p>
+      <w:pPr>
+        <w:spacing w:after="100" w:afterAutospacing="1" w:line="240" w:lineRule="auto"/>
+        <w:rPr>
+          <w:rFonts w:ascii="Segoe UI" w:eastAsia="Times New Roman" w:hAnsi="Segoe UI" w:cs="Segoe UI"/>
+          <w:color w:val="484848"/>
+          <w:sz w:val="27"/>
+          <w:szCs w:val="27"/>
+          <w:lang w:eastAsia="en-IN"/>
+        </w:rPr>
+      </w:pPr>
+      <w:r>
+        <w:rPr>
+          <w:rFonts w:ascii="Segoe UI" w:eastAsia="Times New Roman" w:hAnsi="Segoe UI" w:cs="Segoe UI"/>
+          <w:color w:val="484848"/>
+          <w:sz w:val="27"/>
+          <w:szCs w:val="27"/>
+          <w:lang w:eastAsia="en-IN"/>
+        </w:rPr>
+        <w:t>To make an element disappear:</w:t>
+      </w:r>
+    </w:p>
+    <w:p>
+      <w:pPr>
+        <w:shd w:val="clear" w:color="auto" w:fill="0A0E1D"/>
+        <w:tabs>
+          <w:tab w:val="left" w:pos="916"/>
+          <w:tab w:val="left" w:pos="1832"/>
+          <w:tab w:val="left" w:pos="2748"/>
+          <w:tab w:val="left" w:pos="3664"/>
+          <w:tab w:val="left" w:pos="4580"/>
+          <w:tab w:val="left" w:pos="5496"/>
+          <w:tab w:val="left" w:pos="6412"/>
+          <w:tab w:val="left" w:pos="7328"/>
+          <w:tab w:val="left" w:pos="8244"/>
+          <w:tab w:val="left" w:pos="9160"/>
+          <w:tab w:val="left" w:pos="10076"/>
+          <w:tab w:val="left" w:pos="10992"/>
+          <w:tab w:val="left" w:pos="11908"/>
+          <w:tab w:val="left" w:pos="12824"/>
+          <w:tab w:val="left" w:pos="13740"/>
+          <w:tab w:val="left" w:pos="14656"/>
+        </w:tabs>
+        <w:spacing w:after="0" w:line="240" w:lineRule="auto"/>
+        <w:rPr>
+          <w:rFonts w:ascii="Consolas" w:eastAsia="Times New Roman" w:hAnsi="Consolas" w:cs="Courier New"/>
+          <w:color w:val="FFFFFF"/>
+          <w:sz w:val="27"/>
+          <w:szCs w:val="27"/>
+          <w:lang w:eastAsia="en-IN"/>
+        </w:rPr>
+      </w:pPr>
+      <w:r>
+        <w:rPr>
+          <w:rFonts w:ascii="Consolas" w:eastAsia="Times New Roman" w:hAnsi="Consolas" w:cs="Courier New"/>
+          <w:color w:val="E85D7F"/>
+          <w:sz w:val="27"/>
+          <w:szCs w:val="27"/>
+          <w:lang w:eastAsia="en-IN"/>
+        </w:rPr>
+        <w:t>display</w:t>
+      </w:r>
+      <w:r>
+        <w:rPr>
+          <w:rFonts w:ascii="Consolas" w:eastAsia="Times New Roman" w:hAnsi="Consolas" w:cs="Courier New"/>
+          <w:color w:val="FFFFFF"/>
+          <w:sz w:val="27"/>
+          <w:szCs w:val="27"/>
+          <w:lang w:eastAsia="en-IN"/>
+        </w:rPr>
+        <w:t xml:space="preserve">: </w:t>
+      </w:r>
+      <w:r>
+        <w:rPr>
+          <w:rFonts w:ascii="Consolas" w:eastAsia="Times New Roman" w:hAnsi="Consolas" w:cs="Courier New"/>
+          <w:color w:val="FF8973"/>
+          <w:sz w:val="27"/>
+          <w:szCs w:val="27"/>
+          <w:lang w:eastAsia="en-IN"/>
+        </w:rPr>
+        <w:t>none</w:t>
+      </w:r>
+      <w:r>
+        <w:rPr>
+          <w:rFonts w:ascii="Consolas" w:eastAsia="Times New Roman" w:hAnsi="Consolas" w:cs="Courier New"/>
+          <w:color w:val="FFFFFF"/>
+          <w:sz w:val="27"/>
+          <w:szCs w:val="27"/>
+          <w:lang w:eastAsia="en-IN"/>
+        </w:rPr>
+        <w:t>;</w:t>
+      </w:r>
+    </w:p>
     <w:p>
       <w:bookmarkStart w:id="0" w:name="_GoBack"/>
       <w:bookmarkEnd w:id="0"/>
@@ -414,6 +4626,27 @@
     <w:name w:val="Normal"/>
     <w:qFormat/>
   </w:style>
+  <w:style w:type="paragraph" w:styleId="Heading1">
+    <w:name w:val="heading 1"/>
+    <w:basedOn w:val="Normal"/>
+    <w:link w:val="Heading1Char"/>
+    <w:uiPriority w:val="9"/>
+    <w:qFormat/>
+    <w:rsid w:val="00E968A1"/>
+    <w:pPr>
+      <w:spacing w:before="100" w:beforeAutospacing="1" w:after="100" w:afterAutospacing="1" w:line="240" w:lineRule="auto"/>
+      <w:outlineLvl w:val="0"/>
+    </w:pPr>
+    <w:rPr>
+      <w:rFonts w:ascii="Times New Roman" w:eastAsia="Times New Roman" w:hAnsi="Times New Roman" w:cs="Times New Roman"/>
+      <w:b/>
+      <w:bCs/>
+      <w:kern w:val="36"/>
+      <w:sz w:val="48"/>
+      <w:szCs w:val="48"/>
+      <w:lang w:eastAsia="en-IN"/>
+    </w:rPr>
+  </w:style>
   <w:style w:type="character" w:default="1" w:styleId="DefaultParagraphFont">
     <w:name w:val="Default Paragraph Font"/>
     <w:uiPriority w:val="1"/>
@@ -440,6 +4673,185 @@
     <w:uiPriority w:val="99"/>
     <w:semiHidden/>
     <w:unhideWhenUsed/>
+  </w:style>
+  <w:style w:type="character" w:customStyle="1" w:styleId="Heading1Char">
+    <w:name w:val="Heading 1 Char"/>
+    <w:basedOn w:val="DefaultParagraphFont"/>
+    <w:link w:val="Heading1"/>
+    <w:uiPriority w:val="9"/>
+    <w:rsid w:val="00E968A1"/>
+    <w:rPr>
+      <w:rFonts w:ascii="Times New Roman" w:eastAsia="Times New Roman" w:hAnsi="Times New Roman" w:cs="Times New Roman"/>
+      <w:b/>
+      <w:bCs/>
+      <w:kern w:val="36"/>
+      <w:sz w:val="48"/>
+      <w:szCs w:val="48"/>
+      <w:lang w:eastAsia="en-IN"/>
+    </w:rPr>
+  </w:style>
+  <w:style w:type="paragraph" w:customStyle="1" w:styleId="p1qg33igem5pagn4kpmirjw">
+    <w:name w:val="p__1qg33igem5pagn4kpmirjw"/>
+    <w:basedOn w:val="Normal"/>
+    <w:rsid w:val="00E968A1"/>
+    <w:pPr>
+      <w:spacing w:before="100" w:beforeAutospacing="1" w:after="100" w:afterAutospacing="1" w:line="240" w:lineRule="auto"/>
+    </w:pPr>
+    <w:rPr>
+      <w:rFonts w:ascii="Times New Roman" w:eastAsia="Times New Roman" w:hAnsi="Times New Roman" w:cs="Times New Roman"/>
+      <w:sz w:val="24"/>
+      <w:szCs w:val="24"/>
+      <w:lang w:eastAsia="en-IN"/>
+    </w:rPr>
+  </w:style>
+  <w:style w:type="character" w:styleId="Strong">
+    <w:name w:val="Strong"/>
+    <w:basedOn w:val="DefaultParagraphFont"/>
+    <w:uiPriority w:val="22"/>
+    <w:qFormat/>
+    <w:rsid w:val="00E968A1"/>
+    <w:rPr>
+      <w:b/>
+      <w:bCs/>
+    </w:rPr>
+  </w:style>
+  <w:style w:type="character" w:customStyle="1" w:styleId="fcn-task-countercount">
+    <w:name w:val="fcn-task-counter__count"/>
+    <w:basedOn w:val="DefaultParagraphFont"/>
+    <w:rsid w:val="00E968A1"/>
+  </w:style>
+  <w:style w:type="character" w:customStyle="1" w:styleId="fcn-taskshelp">
+    <w:name w:val="fcn-tasks__help"/>
+    <w:basedOn w:val="DefaultParagraphFont"/>
+    <w:rsid w:val="00E968A1"/>
+  </w:style>
+  <w:style w:type="character" w:customStyle="1" w:styleId="fcn-tasknumber">
+    <w:name w:val="fcn-task__number"/>
+    <w:basedOn w:val="DefaultParagraphFont"/>
+    <w:rsid w:val="00E968A1"/>
+  </w:style>
+  <w:style w:type="character" w:styleId="HTMLCode">
+    <w:name w:val="HTML Code"/>
+    <w:basedOn w:val="DefaultParagraphFont"/>
+    <w:uiPriority w:val="99"/>
+    <w:semiHidden/>
+    <w:unhideWhenUsed/>
+    <w:rsid w:val="00E968A1"/>
+    <w:rPr>
+      <w:rFonts w:ascii="Courier New" w:eastAsia="Times New Roman" w:hAnsi="Courier New" w:cs="Courier New"/>
+      <w:sz w:val="20"/>
+      <w:szCs w:val="20"/>
+    </w:rPr>
+  </w:style>
+  <w:style w:type="paragraph" w:styleId="HTMLPreformatted">
+    <w:name w:val="HTML Preformatted"/>
+    <w:basedOn w:val="Normal"/>
+    <w:link w:val="HTMLPreformattedChar"/>
+    <w:uiPriority w:val="99"/>
+    <w:semiHidden/>
+    <w:unhideWhenUsed/>
+    <w:rsid w:val="00E968A1"/>
+    <w:pPr>
+      <w:tabs>
+        <w:tab w:val="left" w:pos="916"/>
+        <w:tab w:val="left" w:pos="1832"/>
+        <w:tab w:val="left" w:pos="2748"/>
+        <w:tab w:val="left" w:pos="3664"/>
+        <w:tab w:val="left" w:pos="4580"/>
+        <w:tab w:val="left" w:pos="5496"/>
+        <w:tab w:val="left" w:pos="6412"/>
+        <w:tab w:val="left" w:pos="7328"/>
+        <w:tab w:val="left" w:pos="8244"/>
+        <w:tab w:val="left" w:pos="9160"/>
+        <w:tab w:val="left" w:pos="10076"/>
+        <w:tab w:val="left" w:pos="10992"/>
+        <w:tab w:val="left" w:pos="11908"/>
+        <w:tab w:val="left" w:pos="12824"/>
+        <w:tab w:val="left" w:pos="13740"/>
+        <w:tab w:val="left" w:pos="14656"/>
+      </w:tabs>
+      <w:spacing w:after="0" w:line="240" w:lineRule="auto"/>
+    </w:pPr>
+    <w:rPr>
+      <w:rFonts w:ascii="Courier New" w:eastAsia="Times New Roman" w:hAnsi="Courier New" w:cs="Courier New"/>
+      <w:sz w:val="20"/>
+      <w:szCs w:val="20"/>
+      <w:lang w:eastAsia="en-IN"/>
+    </w:rPr>
+  </w:style>
+  <w:style w:type="character" w:customStyle="1" w:styleId="HTMLPreformattedChar">
+    <w:name w:val="HTML Preformatted Char"/>
+    <w:basedOn w:val="DefaultParagraphFont"/>
+    <w:link w:val="HTMLPreformatted"/>
+    <w:uiPriority w:val="99"/>
+    <w:semiHidden/>
+    <w:rsid w:val="00E968A1"/>
+    <w:rPr>
+      <w:rFonts w:ascii="Courier New" w:eastAsia="Times New Roman" w:hAnsi="Courier New" w:cs="Courier New"/>
+      <w:sz w:val="20"/>
+      <w:szCs w:val="20"/>
+      <w:lang w:eastAsia="en-IN"/>
+    </w:rPr>
+  </w:style>
+  <w:style w:type="character" w:customStyle="1" w:styleId="showhinttext2uys4k4j-6whmch-7iv46r">
+    <w:name w:val="showhinttext__2uys4k4j-6whmch-7iv46r"/>
+    <w:basedOn w:val="DefaultParagraphFont"/>
+    <w:rsid w:val="00E968A1"/>
+  </w:style>
+  <w:style w:type="character" w:customStyle="1" w:styleId="cm-tag">
+    <w:name w:val="cm-tag"/>
+    <w:basedOn w:val="DefaultParagraphFont"/>
+    <w:rsid w:val="00E968A1"/>
+  </w:style>
+  <w:style w:type="character" w:customStyle="1" w:styleId="cm-variable">
+    <w:name w:val="cm-variable"/>
+    <w:basedOn w:val="DefaultParagraphFont"/>
+    <w:rsid w:val="00E968A1"/>
+  </w:style>
+  <w:style w:type="character" w:customStyle="1" w:styleId="cm-string">
+    <w:name w:val="cm-string"/>
+    <w:basedOn w:val="DefaultParagraphFont"/>
+    <w:rsid w:val="00E968A1"/>
+  </w:style>
+  <w:style w:type="character" w:customStyle="1" w:styleId="cm-variable-3">
+    <w:name w:val="cm-variable-3"/>
+    <w:basedOn w:val="DefaultParagraphFont"/>
+    <w:rsid w:val="00E968A1"/>
+  </w:style>
+  <w:style w:type="character" w:customStyle="1" w:styleId="cm-number">
+    <w:name w:val="cm-number"/>
+    <w:basedOn w:val="DefaultParagraphFont"/>
+    <w:rsid w:val="00E968A1"/>
+  </w:style>
+  <w:style w:type="character" w:customStyle="1" w:styleId="cm-def">
+    <w:name w:val="cm-def"/>
+    <w:basedOn w:val="DefaultParagraphFont"/>
+    <w:rsid w:val="00E968A1"/>
+  </w:style>
+  <w:style w:type="character" w:customStyle="1" w:styleId="cm-keyword">
+    <w:name w:val="cm-keyword"/>
+    <w:basedOn w:val="DefaultParagraphFont"/>
+    <w:rsid w:val="00E968A1"/>
+  </w:style>
+  <w:style w:type="character" w:customStyle="1" w:styleId="cm-attribute">
+    <w:name w:val="cm-attribute"/>
+    <w:basedOn w:val="DefaultParagraphFont"/>
+    <w:rsid w:val="00E968A1"/>
+  </w:style>
+  <w:style w:type="character" w:customStyle="1" w:styleId="cm-property">
+    <w:name w:val="cm-property"/>
+    <w:basedOn w:val="DefaultParagraphFont"/>
+    <w:rsid w:val="00E968A1"/>
+  </w:style>
+  <w:style w:type="character" w:customStyle="1" w:styleId="cm-qualifier">
+    <w:name w:val="cm-qualifier"/>
+    <w:basedOn w:val="DefaultParagraphFont"/>
+    <w:rsid w:val="00E968A1"/>
+  </w:style>
+  <w:style w:type="character" w:customStyle="1" w:styleId="cm-atom">
+    <w:name w:val="cm-atom"/>
+    <w:basedOn w:val="DefaultParagraphFont"/>
+    <w:rsid w:val="00E968A1"/>
   </w:style>
 </w:styles>
 </file>
